--- a/src/Collections/Collections Framework.docx
+++ b/src/Collections/Collections Framework.docx
@@ -4,17 +4,9 @@
   <w:body>
     <w:p>
       <w:pPr>
-        <w:pStyle w:val="IntenseQuote"/>
-        <w:rPr>
-          <w:sz w:val="44"/>
-          <w:szCs w:val="44"/>
-        </w:rPr>
-      </w:pPr>
-      <w:r>
-        <w:rPr>
-          <w:sz w:val="44"/>
-          <w:szCs w:val="44"/>
-        </w:rPr>
+        <w:pStyle w:val="Heading1"/>
+      </w:pPr>
+      <w:r>
         <w:t>Collections Framework</w:t>
       </w:r>
     </w:p>
@@ -35,7 +27,17 @@
     </w:p>
     <w:p>
       <w:r>
-        <w:t>All collection classes and interfaces are part of java.util package.</w:t>
+        <w:t xml:space="preserve">All collection classes and interfaces are part of </w:t>
+      </w:r>
+      <w:proofErr w:type="spellStart"/>
+      <w:proofErr w:type="gramStart"/>
+      <w:r>
+        <w:t>java.util</w:t>
+      </w:r>
+      <w:proofErr w:type="spellEnd"/>
+      <w:proofErr w:type="gramEnd"/>
+      <w:r>
+        <w:t xml:space="preserve"> package.</w:t>
       </w:r>
     </w:p>
     <w:p>
@@ -48,7 +50,7 @@
     </w:p>
     <w:p>
       <w:pPr>
-        <w:pStyle w:val="Heading1"/>
+        <w:pStyle w:val="Heading2"/>
       </w:pPr>
       <w:r>
         <w:t>Core Interfaces</w:t>
@@ -92,7 +94,15 @@
         <w:t xml:space="preserve">List: </w:t>
       </w:r>
       <w:r>
-        <w:t>it extends the Collection interface and it allows duplicate elements.</w:t>
+        <w:t xml:space="preserve">it extends the Collection </w:t>
+      </w:r>
+      <w:proofErr w:type="gramStart"/>
+      <w:r>
+        <w:t>interface</w:t>
+      </w:r>
+      <w:proofErr w:type="gramEnd"/>
+      <w:r>
+        <w:t xml:space="preserve"> and it allows duplicate elements.</w:t>
       </w:r>
     </w:p>
     <w:p>
@@ -107,7 +117,15 @@
         <w:t>Set</w:t>
       </w:r>
       <w:r>
-        <w:t>: it extends the collection interface and it does not allow duplicate elements.</w:t>
+        <w:t xml:space="preserve">: it extends the collection </w:t>
+      </w:r>
+      <w:proofErr w:type="gramStart"/>
+      <w:r>
+        <w:t>interface</w:t>
+      </w:r>
+      <w:proofErr w:type="gramEnd"/>
+      <w:r>
+        <w:t xml:space="preserve"> and it does not allow duplicate elements.</w:t>
       </w:r>
     </w:p>
     <w:p>
@@ -122,7 +140,15 @@
         <w:t>Map</w:t>
       </w:r>
       <w:r>
-        <w:t>: It is a root interface in a two-dimensional collection hierarchy, it contains key and value parts. It does not allow duplicate keys but values may be duplicated.</w:t>
+        <w:t xml:space="preserve">: It is a root interface in a two-dimensional collection hierarchy, it contains key and value parts. It does not allow duplicate </w:t>
+      </w:r>
+      <w:proofErr w:type="gramStart"/>
+      <w:r>
+        <w:t>keys</w:t>
+      </w:r>
+      <w:proofErr w:type="gramEnd"/>
+      <w:r>
+        <w:t xml:space="preserve"> but values may be duplicated.</w:t>
       </w:r>
     </w:p>
     <w:p>
@@ -198,42 +224,72 @@
           <w:numId w:val="2"/>
         </w:numPr>
       </w:pPr>
+      <w:proofErr w:type="spellStart"/>
       <w:r>
         <w:t>SortedSet</w:t>
       </w:r>
+      <w:proofErr w:type="spellEnd"/>
       <w:r>
         <w:t xml:space="preserve">: </w:t>
       </w:r>
       <w:r>
-        <w:t>A SortedSet is a set in which elements are sorted.</w:t>
-      </w:r>
-    </w:p>
-    <w:p>
-      <w:pPr>
-        <w:pStyle w:val="ListParagraph"/>
-        <w:numPr>
-          <w:ilvl w:val="0"/>
-          <w:numId w:val="2"/>
-        </w:numPr>
-      </w:pPr>
+        <w:t xml:space="preserve">A </w:t>
+      </w:r>
+      <w:proofErr w:type="spellStart"/>
+      <w:r>
+        <w:t>SortedSet</w:t>
+      </w:r>
+      <w:proofErr w:type="spellEnd"/>
+      <w:r>
+        <w:t xml:space="preserve"> is a </w:t>
+      </w:r>
+      <w:proofErr w:type="gramStart"/>
+      <w:r>
+        <w:t>set in</w:t>
+      </w:r>
+      <w:proofErr w:type="gramEnd"/>
+      <w:r>
+        <w:t xml:space="preserve"> which elements are sorted.</w:t>
+      </w:r>
+    </w:p>
+    <w:p>
+      <w:pPr>
+        <w:pStyle w:val="ListParagraph"/>
+        <w:numPr>
+          <w:ilvl w:val="0"/>
+          <w:numId w:val="2"/>
+        </w:numPr>
+      </w:pPr>
+      <w:proofErr w:type="spellStart"/>
       <w:r>
         <w:t>SortedMap</w:t>
       </w:r>
-      <w:r>
-        <w:t>: A sortedmap is a map in which key and value pairs are sorted based on the keys.</w:t>
-      </w:r>
-    </w:p>
-    <w:p>
-      <w:pPr>
-        <w:pStyle w:val="ListParagraph"/>
-        <w:numPr>
-          <w:ilvl w:val="0"/>
-          <w:numId w:val="2"/>
-        </w:numPr>
-      </w:pPr>
+      <w:proofErr w:type="spellEnd"/>
+      <w:r>
+        <w:t xml:space="preserve">: A </w:t>
+      </w:r>
+      <w:proofErr w:type="spellStart"/>
+      <w:r>
+        <w:t>sortedmap</w:t>
+      </w:r>
+      <w:proofErr w:type="spellEnd"/>
+      <w:r>
+        <w:t xml:space="preserve"> is a map in which key and value pairs are sorted based on the keys.</w:t>
+      </w:r>
+    </w:p>
+    <w:p>
+      <w:pPr>
+        <w:pStyle w:val="ListParagraph"/>
+        <w:numPr>
+          <w:ilvl w:val="0"/>
+          <w:numId w:val="2"/>
+        </w:numPr>
+      </w:pPr>
+      <w:proofErr w:type="spellStart"/>
       <w:r>
         <w:t>NavigableSet</w:t>
       </w:r>
+      <w:proofErr w:type="spellEnd"/>
       <w:r>
         <w:t>: it is used to navigate elements in a set.</w:t>
       </w:r>
@@ -246,9 +302,11 @@
           <w:numId w:val="2"/>
         </w:numPr>
       </w:pPr>
+      <w:proofErr w:type="spellStart"/>
       <w:r>
         <w:t>NavigableMap</w:t>
       </w:r>
+      <w:proofErr w:type="spellEnd"/>
       <w:r>
         <w:t>: it is used to navigate key and value pairs in a map.</w:t>
       </w:r>
@@ -265,19 +323,26 @@
         <w:t>Queue</w:t>
       </w:r>
       <w:r>
-        <w:t>: it is called as first in first out list, it allows insertion at rear end and deletion at front end.</w:t>
-      </w:r>
-    </w:p>
-    <w:p>
-      <w:pPr>
-        <w:pStyle w:val="ListParagraph"/>
-        <w:numPr>
-          <w:ilvl w:val="0"/>
-          <w:numId w:val="2"/>
-        </w:numPr>
-      </w:pPr>
-      <w:r>
-        <w:lastRenderedPageBreak/>
+        <w:t xml:space="preserve">: it is called as first in first out </w:t>
+      </w:r>
+      <w:proofErr w:type="gramStart"/>
+      <w:r>
+        <w:t>list,</w:t>
+      </w:r>
+      <w:proofErr w:type="gramEnd"/>
+      <w:r>
+        <w:t xml:space="preserve"> it allows insertion at rear end and deletion at front end.</w:t>
+      </w:r>
+    </w:p>
+    <w:p>
+      <w:pPr>
+        <w:pStyle w:val="ListParagraph"/>
+        <w:numPr>
+          <w:ilvl w:val="0"/>
+          <w:numId w:val="2"/>
+        </w:numPr>
+      </w:pPr>
+      <w:r>
         <w:t>Deque</w:t>
       </w:r>
       <w:r>
@@ -300,6 +365,7 @@
           <w:sz w:val="20"/>
           <w:szCs w:val="20"/>
         </w:rPr>
+        <w:lastRenderedPageBreak/>
         <w:drawing>
           <wp:inline distT="0" distB="0" distL="0" distR="0" wp14:anchorId="42C787B6" wp14:editId="2FF909F9">
             <wp:extent cx="5943600" cy="3347720"/>
@@ -352,7 +418,7 @@
     </w:p>
     <w:p>
       <w:pPr>
-        <w:pStyle w:val="Heading1"/>
+        <w:pStyle w:val="Heading2"/>
       </w:pPr>
       <w:r>
         <w:t>General Purpose Implementation</w:t>
@@ -371,9 +437,11 @@
           <w:numId w:val="2"/>
         </w:numPr>
       </w:pPr>
+      <w:proofErr w:type="spellStart"/>
       <w:r>
         <w:t>ArrayList</w:t>
       </w:r>
+      <w:proofErr w:type="spellEnd"/>
     </w:p>
     <w:p>
       <w:pPr>
@@ -407,21 +475,25 @@
           <w:numId w:val="2"/>
         </w:numPr>
       </w:pPr>
+      <w:proofErr w:type="spellStart"/>
       <w:r>
         <w:t>LinkedHashSet</w:t>
       </w:r>
-    </w:p>
-    <w:p>
-      <w:pPr>
-        <w:pStyle w:val="ListParagraph"/>
-        <w:numPr>
-          <w:ilvl w:val="0"/>
-          <w:numId w:val="2"/>
-        </w:numPr>
-      </w:pPr>
+      <w:proofErr w:type="spellEnd"/>
+    </w:p>
+    <w:p>
+      <w:pPr>
+        <w:pStyle w:val="ListParagraph"/>
+        <w:numPr>
+          <w:ilvl w:val="0"/>
+          <w:numId w:val="2"/>
+        </w:numPr>
+      </w:pPr>
+      <w:proofErr w:type="spellStart"/>
       <w:r>
         <w:t>TreeSet</w:t>
       </w:r>
+      <w:proofErr w:type="spellEnd"/>
     </w:p>
     <w:p>
       <w:pPr>
@@ -443,54 +515,64 @@
           <w:numId w:val="2"/>
         </w:numPr>
       </w:pPr>
+      <w:proofErr w:type="spellStart"/>
       <w:r>
         <w:t>LinkedHashMap</w:t>
       </w:r>
-    </w:p>
-    <w:p>
-      <w:pPr>
-        <w:pStyle w:val="ListParagraph"/>
-        <w:numPr>
-          <w:ilvl w:val="0"/>
-          <w:numId w:val="2"/>
-        </w:numPr>
-      </w:pPr>
+      <w:proofErr w:type="spellEnd"/>
+    </w:p>
+    <w:p>
+      <w:pPr>
+        <w:pStyle w:val="ListParagraph"/>
+        <w:numPr>
+          <w:ilvl w:val="0"/>
+          <w:numId w:val="2"/>
+        </w:numPr>
+      </w:pPr>
+      <w:proofErr w:type="spellStart"/>
       <w:r>
         <w:t>TreeMap</w:t>
       </w:r>
-    </w:p>
-    <w:p>
-      <w:pPr>
-        <w:pStyle w:val="ListParagraph"/>
-        <w:numPr>
-          <w:ilvl w:val="0"/>
-          <w:numId w:val="2"/>
-        </w:numPr>
-      </w:pPr>
+      <w:proofErr w:type="spellEnd"/>
+    </w:p>
+    <w:p>
+      <w:pPr>
+        <w:pStyle w:val="ListParagraph"/>
+        <w:numPr>
+          <w:ilvl w:val="0"/>
+          <w:numId w:val="2"/>
+        </w:numPr>
+      </w:pPr>
+      <w:proofErr w:type="spellStart"/>
       <w:r>
         <w:t>PriorityQueue</w:t>
       </w:r>
-    </w:p>
-    <w:p>
-      <w:pPr>
-        <w:pStyle w:val="ListParagraph"/>
-        <w:numPr>
-          <w:ilvl w:val="0"/>
-          <w:numId w:val="2"/>
-        </w:numPr>
-      </w:pPr>
+      <w:proofErr w:type="spellEnd"/>
+    </w:p>
+    <w:p>
+      <w:pPr>
+        <w:pStyle w:val="ListParagraph"/>
+        <w:numPr>
+          <w:ilvl w:val="0"/>
+          <w:numId w:val="2"/>
+        </w:numPr>
+      </w:pPr>
+      <w:proofErr w:type="spellStart"/>
       <w:r>
         <w:t>ArrayDeQue</w:t>
       </w:r>
+      <w:proofErr w:type="spellEnd"/>
     </w:p>
     <w:p/>
     <w:p>
       <w:pPr>
-        <w:pStyle w:val="Heading2"/>
-      </w:pPr>
+        <w:pStyle w:val="Heading3"/>
+      </w:pPr>
+      <w:proofErr w:type="spellStart"/>
       <w:r>
         <w:t>ArrayList</w:t>
       </w:r>
+      <w:proofErr w:type="spellEnd"/>
       <w:r>
         <w:t>&lt;E&gt;</w:t>
       </w:r>
@@ -517,17 +599,32 @@
     </w:p>
     <w:p>
       <w:r>
-        <w:lastRenderedPageBreak/>
         <w:t>The default</w:t>
       </w:r>
       <w:r>
-        <w:t xml:space="preserve"> initial capacity of ArrayList is 10, </w:t>
+        <w:t xml:space="preserve"> initial capacity of </w:t>
+      </w:r>
+      <w:proofErr w:type="spellStart"/>
+      <w:r>
+        <w:t>ArrayList</w:t>
+      </w:r>
+      <w:proofErr w:type="spellEnd"/>
+      <w:r>
+        <w:t xml:space="preserve"> is 10, </w:t>
       </w:r>
       <w:r>
         <w:t xml:space="preserve">the </w:t>
       </w:r>
       <w:r>
-        <w:t>Load factor of ArrayList is 100%.</w:t>
+        <w:t xml:space="preserve">Load factor of </w:t>
+      </w:r>
+      <w:proofErr w:type="spellStart"/>
+      <w:r>
+        <w:t>ArrayList</w:t>
+      </w:r>
+      <w:proofErr w:type="spellEnd"/>
+      <w:r>
+        <w:t xml:space="preserve"> is 100%.</w:t>
       </w:r>
     </w:p>
     <w:p>
@@ -541,6 +638,7 @@
           <w:sz w:val="20"/>
           <w:szCs w:val="20"/>
         </w:rPr>
+        <w:lastRenderedPageBreak/>
         <w:drawing>
           <wp:inline distT="0" distB="0" distL="0" distR="0" wp14:anchorId="6FF414B8" wp14:editId="231EB2EB">
             <wp:extent cx="4823460" cy="2653418"/>
@@ -601,7 +699,15 @@
     </w:p>
     <w:p>
       <w:r>
-        <w:t xml:space="preserve">As demonstrated in ArrayListExample1_Class, ArrayList class is very unsafe as it allows </w:t>
+        <w:t xml:space="preserve">As demonstrated in ArrayListExample1_Class, </w:t>
+      </w:r>
+      <w:proofErr w:type="spellStart"/>
+      <w:r>
+        <w:t>ArrayList</w:t>
+      </w:r>
+      <w:proofErr w:type="spellEnd"/>
+      <w:r>
+        <w:t xml:space="preserve"> class is very unsafe as it allows </w:t>
       </w:r>
       <w:r>
         <w:t>different</w:t>
@@ -612,7 +718,15 @@
     </w:p>
     <w:p>
       <w:r>
-        <w:t>We have to generalize it using generics to have safe or same type of data.</w:t>
+        <w:t xml:space="preserve">We </w:t>
+      </w:r>
+      <w:proofErr w:type="gramStart"/>
+      <w:r>
+        <w:t>have to</w:t>
+      </w:r>
+      <w:proofErr w:type="gramEnd"/>
+      <w:r>
+        <w:t xml:space="preserve"> generalize it using generics to have safe or same type of data.</w:t>
       </w:r>
     </w:p>
     <w:p>
@@ -637,7 +751,15 @@
     </w:p>
     <w:p>
       <w:r>
-        <w:t>As demonstrated in ArrayListExample2_Class, ArrayList&lt;Integer&gt; class is generalized to accept only integer, this is safer as the user is not allowed to provide other than integers.</w:t>
+        <w:t xml:space="preserve">As demonstrated in ArrayListExample2_Class, </w:t>
+      </w:r>
+      <w:proofErr w:type="spellStart"/>
+      <w:r>
+        <w:t>ArrayList</w:t>
+      </w:r>
+      <w:proofErr w:type="spellEnd"/>
+      <w:r>
+        <w:t>&lt;Integer&gt; class is generalized to accept only integer, this is safer as the user is not allowed to provide other than integers.</w:t>
       </w:r>
     </w:p>
     <w:p>
@@ -662,12 +784,28 @@
     </w:p>
     <w:p>
       <w:r>
-        <w:t>As demonstrated in ArrayListExample3_Class, ArrayList&lt;employee&gt; class is generalized to accept only employee type.</w:t>
-      </w:r>
-    </w:p>
-    <w:p>
-      <w:r>
-        <w:t>How ArrayList&lt;E&gt; Elements Shuffle works</w:t>
+        <w:t xml:space="preserve">As demonstrated in ArrayListExample3_Class, </w:t>
+      </w:r>
+      <w:proofErr w:type="spellStart"/>
+      <w:r>
+        <w:t>ArrayList</w:t>
+      </w:r>
+      <w:proofErr w:type="spellEnd"/>
+      <w:r>
+        <w:t>&lt;employee&gt; class is generalized to accept only employee type.</w:t>
+      </w:r>
+    </w:p>
+    <w:p>
+      <w:r>
+        <w:t xml:space="preserve">How </w:t>
+      </w:r>
+      <w:proofErr w:type="spellStart"/>
+      <w:r>
+        <w:t>ArrayList</w:t>
+      </w:r>
+      <w:proofErr w:type="spellEnd"/>
+      <w:r>
+        <w:t>&lt;E&gt; Elements Shuffle works</w:t>
       </w:r>
     </w:p>
     <w:p>
@@ -732,7 +870,7 @@
     </w:p>
     <w:p>
       <w:pPr>
-        <w:pStyle w:val="Heading2"/>
+        <w:pStyle w:val="Heading3"/>
       </w:pPr>
       <w:r>
         <w:t>LinkedList&lt;E&gt;</w:t>
@@ -961,10 +1099,18 @@
     </w:p>
     <w:p>
       <w:pPr>
-        <w:pStyle w:val="Heading2"/>
-      </w:pPr>
-      <w:r>
-        <w:t>Difference between ArrayList&lt;E&gt; and LinkedList&lt;E&gt;</w:t>
+        <w:pStyle w:val="Heading3"/>
+      </w:pPr>
+      <w:r>
+        <w:t xml:space="preserve">Difference between </w:t>
+      </w:r>
+      <w:proofErr w:type="spellStart"/>
+      <w:r>
+        <w:t>ArrayList</w:t>
+      </w:r>
+      <w:proofErr w:type="spellEnd"/>
+      <w:r>
+        <w:t>&lt;E&gt; and LinkedList&lt;E&gt;</w:t>
       </w:r>
     </w:p>
     <w:p>
@@ -1030,34 +1176,34 @@
     </w:p>
     <w:p>
       <w:pPr>
-        <w:pStyle w:val="Heading2"/>
+        <w:pStyle w:val="Heading3"/>
+      </w:pPr>
+      <w:r>
+        <w:t>HashSet&lt;E&gt;</w:t>
+      </w:r>
+    </w:p>
+    <w:p>
+      <w:pPr>
+        <w:pStyle w:val="ListParagraph"/>
+        <w:numPr>
+          <w:ilvl w:val="0"/>
+          <w:numId w:val="2"/>
+        </w:numPr>
+      </w:pPr>
+      <w:r>
+        <w:t>Insertion order is not preserved and not sorted.</w:t>
+      </w:r>
+    </w:p>
+    <w:p>
+      <w:pPr>
+        <w:pStyle w:val="ListParagraph"/>
+        <w:numPr>
+          <w:ilvl w:val="0"/>
+          <w:numId w:val="2"/>
+        </w:numPr>
       </w:pPr>
       <w:r>
         <w:lastRenderedPageBreak/>
-        <w:t>HashSet&lt;E&gt;</w:t>
-      </w:r>
-    </w:p>
-    <w:p>
-      <w:pPr>
-        <w:pStyle w:val="ListParagraph"/>
-        <w:numPr>
-          <w:ilvl w:val="0"/>
-          <w:numId w:val="2"/>
-        </w:numPr>
-      </w:pPr>
-      <w:r>
-        <w:t>Insertion order is not preserved and not sorted.</w:t>
-      </w:r>
-    </w:p>
-    <w:p>
-      <w:pPr>
-        <w:pStyle w:val="ListParagraph"/>
-        <w:numPr>
-          <w:ilvl w:val="0"/>
-          <w:numId w:val="2"/>
-        </w:numPr>
-      </w:pPr>
-      <w:r>
         <w:t>Null values are allowed.</w:t>
       </w:r>
     </w:p>
@@ -1095,13 +1241,18 @@
     </w:p>
     <w:p>
       <w:pPr>
-        <w:pStyle w:val="Heading2"/>
-      </w:pPr>
+        <w:pStyle w:val="Heading3"/>
+      </w:pPr>
+      <w:proofErr w:type="spellStart"/>
       <w:r>
         <w:t>Linked</w:t>
       </w:r>
       <w:r>
-        <w:t>HashSet&lt;E&gt;</w:t>
+        <w:t>HashSet</w:t>
+      </w:r>
+      <w:proofErr w:type="spellEnd"/>
+      <w:r>
+        <w:t>&lt;E&gt;</w:t>
       </w:r>
     </w:p>
     <w:p>
@@ -1174,13 +1325,18 @@
     </w:p>
     <w:p>
       <w:pPr>
-        <w:pStyle w:val="Heading2"/>
-      </w:pPr>
+        <w:pStyle w:val="Heading3"/>
+      </w:pPr>
+      <w:proofErr w:type="spellStart"/>
       <w:r>
         <w:t>Tree</w:t>
       </w:r>
       <w:r>
-        <w:t>Set&lt;E&gt;</w:t>
+        <w:t>Set</w:t>
+      </w:r>
+      <w:proofErr w:type="spellEnd"/>
+      <w:r>
+        <w:t>&lt;E&gt;</w:t>
       </w:r>
     </w:p>
     <w:p>
@@ -1283,22 +1439,38 @@
     </w:p>
     <w:p>
       <w:pPr>
-        <w:pStyle w:val="Heading2"/>
-      </w:pPr>
-      <w:r>
-        <w:t>HashMap&lt;E,V&gt;</w:t>
-      </w:r>
-    </w:p>
-    <w:p>
-      <w:pPr>
-        <w:pStyle w:val="ListParagraph"/>
-        <w:numPr>
-          <w:ilvl w:val="0"/>
-          <w:numId w:val="2"/>
-        </w:numPr>
-      </w:pPr>
-      <w:r>
-        <w:t>It is a two-dimensional collection class and it maintains key and value pairs.</w:t>
+        <w:pStyle w:val="Heading3"/>
+      </w:pPr>
+      <w:r>
+        <w:t>HashMap&lt;</w:t>
+      </w:r>
+      <w:proofErr w:type="gramStart"/>
+      <w:r>
+        <w:t>E,V</w:t>
+      </w:r>
+      <w:proofErr w:type="gramEnd"/>
+      <w:r>
+        <w:t>&gt;</w:t>
+      </w:r>
+    </w:p>
+    <w:p>
+      <w:pPr>
+        <w:pStyle w:val="ListParagraph"/>
+        <w:numPr>
+          <w:ilvl w:val="0"/>
+          <w:numId w:val="2"/>
+        </w:numPr>
+      </w:pPr>
+      <w:r>
+        <w:t xml:space="preserve">It is a two-dimensional collection </w:t>
+      </w:r>
+      <w:proofErr w:type="gramStart"/>
+      <w:r>
+        <w:t>class</w:t>
+      </w:r>
+      <w:proofErr w:type="gramEnd"/>
+      <w:r>
+        <w:t xml:space="preserve"> and it maintains key and value pairs.</w:t>
       </w:r>
     </w:p>
     <w:p>
@@ -1322,7 +1494,15 @@
         </w:numPr>
       </w:pPr>
       <w:r>
-        <w:t>It does not allow duplicate keys but values can be duplicated.</w:t>
+        <w:t xml:space="preserve">It does not allow duplicate </w:t>
+      </w:r>
+      <w:proofErr w:type="gramStart"/>
+      <w:r>
+        <w:t>keys</w:t>
+      </w:r>
+      <w:proofErr w:type="gramEnd"/>
+      <w:r>
+        <w:t xml:space="preserve"> but values can be duplicated.</w:t>
       </w:r>
     </w:p>
     <w:p>
@@ -1395,22 +1575,43 @@
     </w:p>
     <w:p>
       <w:pPr>
-        <w:pStyle w:val="Heading2"/>
-      </w:pPr>
-      <w:r>
-        <w:t>LinkedHashMap&lt;E,V&gt;</w:t>
-      </w:r>
-    </w:p>
-    <w:p>
-      <w:pPr>
-        <w:pStyle w:val="ListParagraph"/>
-        <w:numPr>
-          <w:ilvl w:val="0"/>
-          <w:numId w:val="2"/>
-        </w:numPr>
-      </w:pPr>
-      <w:r>
-        <w:t>It is a two-dimensional collection class and it maintains key and value pairs.</w:t>
+        <w:pStyle w:val="Heading3"/>
+      </w:pPr>
+      <w:proofErr w:type="spellStart"/>
+      <w:r>
+        <w:t>LinkedHashMap</w:t>
+      </w:r>
+      <w:proofErr w:type="spellEnd"/>
+      <w:r>
+        <w:t>&lt;</w:t>
+      </w:r>
+      <w:proofErr w:type="gramStart"/>
+      <w:r>
+        <w:t>E,V</w:t>
+      </w:r>
+      <w:proofErr w:type="gramEnd"/>
+      <w:r>
+        <w:t>&gt;</w:t>
+      </w:r>
+    </w:p>
+    <w:p>
+      <w:pPr>
+        <w:pStyle w:val="ListParagraph"/>
+        <w:numPr>
+          <w:ilvl w:val="0"/>
+          <w:numId w:val="2"/>
+        </w:numPr>
+      </w:pPr>
+      <w:r>
+        <w:t xml:space="preserve">It is a two-dimensional collection </w:t>
+      </w:r>
+      <w:proofErr w:type="gramStart"/>
+      <w:r>
+        <w:t>class</w:t>
+      </w:r>
+      <w:proofErr w:type="gramEnd"/>
+      <w:r>
+        <w:t xml:space="preserve"> and it maintains key and value pairs.</w:t>
       </w:r>
     </w:p>
     <w:p>
@@ -1440,7 +1641,15 @@
         </w:numPr>
       </w:pPr>
       <w:r>
-        <w:t>It does not allow duplicate keys but values can be duplicated.</w:t>
+        <w:t xml:space="preserve">It does not allow duplicate </w:t>
+      </w:r>
+      <w:proofErr w:type="gramStart"/>
+      <w:r>
+        <w:t>keys</w:t>
+      </w:r>
+      <w:proofErr w:type="gramEnd"/>
+      <w:r>
+        <w:t xml:space="preserve"> but values can be duplicated.</w:t>
       </w:r>
     </w:p>
     <w:p>
@@ -1519,22 +1728,122 @@
     </w:p>
     <w:p>
       <w:pPr>
-        <w:pStyle w:val="Heading2"/>
-      </w:pPr>
-      <w:r>
-        <w:t>TreeMap&lt;E,V&gt;</w:t>
-      </w:r>
-    </w:p>
-    <w:p>
-      <w:pPr>
-        <w:pStyle w:val="ListParagraph"/>
-        <w:numPr>
-          <w:ilvl w:val="0"/>
-          <w:numId w:val="2"/>
-        </w:numPr>
-      </w:pPr>
-      <w:r>
-        <w:t>It is a two-dimensional collection class and it maintains key and value pairs.</w:t>
+        <w:pStyle w:val="Heading3"/>
+      </w:pPr>
+      <w:proofErr w:type="spellStart"/>
+      <w:r>
+        <w:t>TreeMap</w:t>
+      </w:r>
+      <w:proofErr w:type="spellEnd"/>
+      <w:r>
+        <w:t>&lt;</w:t>
+      </w:r>
+      <w:proofErr w:type="gramStart"/>
+      <w:r>
+        <w:t>E,V</w:t>
+      </w:r>
+      <w:proofErr w:type="gramEnd"/>
+      <w:r>
+        <w:t>&gt;</w:t>
+      </w:r>
+    </w:p>
+    <w:p>
+      <w:pPr>
+        <w:pStyle w:val="ListParagraph"/>
+        <w:numPr>
+          <w:ilvl w:val="0"/>
+          <w:numId w:val="2"/>
+        </w:numPr>
+      </w:pPr>
+      <w:r>
+        <w:t xml:space="preserve">It is a two-dimensional collection </w:t>
+      </w:r>
+      <w:proofErr w:type="gramStart"/>
+      <w:r>
+        <w:t>class</w:t>
+      </w:r>
+      <w:proofErr w:type="gramEnd"/>
+      <w:r>
+        <w:t xml:space="preserve"> and it maintains key and value pairs.</w:t>
+      </w:r>
+    </w:p>
+    <w:p>
+      <w:pPr>
+        <w:pStyle w:val="ListParagraph"/>
+        <w:numPr>
+          <w:ilvl w:val="0"/>
+          <w:numId w:val="2"/>
+        </w:numPr>
+      </w:pPr>
+      <w:r>
+        <w:t xml:space="preserve">It is an implementation of </w:t>
+      </w:r>
+      <w:r>
+        <w:t>the binary tree</w:t>
+      </w:r>
+      <w:r>
+        <w:t xml:space="preserve"> </w:t>
+      </w:r>
+      <w:r>
+        <w:t>technique with linked representation</w:t>
+      </w:r>
+      <w:r>
+        <w:t>.</w:t>
+      </w:r>
+    </w:p>
+    <w:p>
+      <w:pPr>
+        <w:pStyle w:val="ListParagraph"/>
+        <w:numPr>
+          <w:ilvl w:val="0"/>
+          <w:numId w:val="2"/>
+        </w:numPr>
+      </w:pPr>
+      <w:r>
+        <w:t xml:space="preserve">It does not allow duplicate </w:t>
+      </w:r>
+      <w:proofErr w:type="gramStart"/>
+      <w:r>
+        <w:t>keys</w:t>
+      </w:r>
+      <w:proofErr w:type="gramEnd"/>
+      <w:r>
+        <w:t xml:space="preserve"> but values can be duplicated.</w:t>
+      </w:r>
+    </w:p>
+    <w:p>
+      <w:pPr>
+        <w:pStyle w:val="ListParagraph"/>
+        <w:numPr>
+          <w:ilvl w:val="0"/>
+          <w:numId w:val="2"/>
+        </w:numPr>
+      </w:pPr>
+      <w:r>
+        <w:t xml:space="preserve">It </w:t>
+      </w:r>
+      <w:r>
+        <w:t>does not</w:t>
+      </w:r>
+      <w:r>
+        <w:t xml:space="preserve"> </w:t>
+      </w:r>
+      <w:r>
+        <w:t>allow</w:t>
+      </w:r>
+      <w:r>
+        <w:t xml:space="preserve"> null </w:t>
+      </w:r>
+      <w:proofErr w:type="gramStart"/>
+      <w:r>
+        <w:t>key</w:t>
+      </w:r>
+      <w:proofErr w:type="gramEnd"/>
+      <w:r>
+        <w:t xml:space="preserve"> </w:t>
+      </w:r>
+      <w:r>
+        <w:t>but it allows null values.</w:t>
       </w:r>
     </w:p>
     <w:p>
@@ -1547,69 +1856,6 @@
       </w:pPr>
       <w:r>
         <w:lastRenderedPageBreak/>
-        <w:t xml:space="preserve">It is an implementation of </w:t>
-      </w:r>
-      <w:r>
-        <w:t>the binary tree</w:t>
-      </w:r>
-      <w:r>
-        <w:t xml:space="preserve"> </w:t>
-      </w:r>
-      <w:r>
-        <w:t>technique with linked representation</w:t>
-      </w:r>
-      <w:r>
-        <w:t>.</w:t>
-      </w:r>
-    </w:p>
-    <w:p>
-      <w:pPr>
-        <w:pStyle w:val="ListParagraph"/>
-        <w:numPr>
-          <w:ilvl w:val="0"/>
-          <w:numId w:val="2"/>
-        </w:numPr>
-      </w:pPr>
-      <w:r>
-        <w:t>It does not allow duplicate keys but values can be duplicated.</w:t>
-      </w:r>
-    </w:p>
-    <w:p>
-      <w:pPr>
-        <w:pStyle w:val="ListParagraph"/>
-        <w:numPr>
-          <w:ilvl w:val="0"/>
-          <w:numId w:val="2"/>
-        </w:numPr>
-      </w:pPr>
-      <w:r>
-        <w:t xml:space="preserve">It </w:t>
-      </w:r>
-      <w:r>
-        <w:t>does not</w:t>
-      </w:r>
-      <w:r>
-        <w:t xml:space="preserve"> </w:t>
-      </w:r>
-      <w:r>
-        <w:t>allow</w:t>
-      </w:r>
-      <w:r>
-        <w:t xml:space="preserve"> null key </w:t>
-      </w:r>
-      <w:r>
-        <w:t>but it allows null values.</w:t>
-      </w:r>
-    </w:p>
-    <w:p>
-      <w:pPr>
-        <w:pStyle w:val="ListParagraph"/>
-        <w:numPr>
-          <w:ilvl w:val="0"/>
-          <w:numId w:val="2"/>
-        </w:numPr>
-      </w:pPr>
-      <w:r>
         <w:t xml:space="preserve">It is a </w:t>
       </w:r>
       <w:r>
@@ -1671,7 +1917,7 @@
     </w:p>
     <w:p>
       <w:pPr>
-        <w:pStyle w:val="Heading2"/>
+        <w:pStyle w:val="Heading3"/>
       </w:pPr>
       <w:r>
         <w:t>Difference between Set and Map implementation classes</w:t>
@@ -1738,6 +1984,534 @@
         </w:drawing>
       </w:r>
     </w:p>
+    <w:p/>
+    <w:p>
+      <w:pPr>
+        <w:pStyle w:val="Heading3"/>
+      </w:pPr>
+      <w:proofErr w:type="spellStart"/>
+      <w:r>
+        <w:t>PriorityQueue</w:t>
+      </w:r>
+      <w:proofErr w:type="spellEnd"/>
+      <w:r>
+        <w:t>&lt;E&gt;</w:t>
+      </w:r>
+    </w:p>
+    <w:p>
+      <w:pPr>
+        <w:pStyle w:val="ListParagraph"/>
+        <w:numPr>
+          <w:ilvl w:val="0"/>
+          <w:numId w:val="2"/>
+        </w:numPr>
+      </w:pPr>
+      <w:r>
+        <w:t>Elements are inserted at rear end and deleted at front end.</w:t>
+      </w:r>
+    </w:p>
+    <w:p>
+      <w:pPr>
+        <w:pStyle w:val="ListParagraph"/>
+        <w:numPr>
+          <w:ilvl w:val="0"/>
+          <w:numId w:val="2"/>
+        </w:numPr>
+      </w:pPr>
+      <w:r>
+        <w:t>In priority queue least valued element has highest priority.</w:t>
+      </w:r>
+    </w:p>
+    <w:p>
+      <w:pPr>
+        <w:pStyle w:val="ListParagraph"/>
+        <w:numPr>
+          <w:ilvl w:val="0"/>
+          <w:numId w:val="2"/>
+        </w:numPr>
+      </w:pPr>
+      <w:r>
+        <w:t>It allows duplicate elements</w:t>
+      </w:r>
+    </w:p>
+    <w:p>
+      <w:pPr>
+        <w:pStyle w:val="ListParagraph"/>
+        <w:numPr>
+          <w:ilvl w:val="0"/>
+          <w:numId w:val="2"/>
+        </w:numPr>
+      </w:pPr>
+      <w:r>
+        <w:t>It does not allow null value</w:t>
+      </w:r>
+    </w:p>
+    <w:p>
+      <w:pPr>
+        <w:pStyle w:val="ListParagraph"/>
+        <w:numPr>
+          <w:ilvl w:val="0"/>
+          <w:numId w:val="2"/>
+        </w:numPr>
+      </w:pPr>
+      <w:r>
+        <w:t>Initial capacity is 11.</w:t>
+      </w:r>
+    </w:p>
+    <w:p>
+      <w:pPr>
+        <w:pStyle w:val="ListParagraph"/>
+        <w:numPr>
+          <w:ilvl w:val="0"/>
+          <w:numId w:val="2"/>
+        </w:numPr>
+      </w:pPr>
+      <w:r>
+        <w:t>Load factor is 100%</w:t>
+      </w:r>
+    </w:p>
+    <w:p>
+      <w:pPr>
+        <w:pStyle w:val="ListParagraph"/>
+        <w:numPr>
+          <w:ilvl w:val="0"/>
+          <w:numId w:val="2"/>
+        </w:numPr>
+      </w:pPr>
+      <w:r>
+        <w:t>Internally it uses heap tree data structure. In this tree each tree is greater than its child node.</w:t>
+      </w:r>
+    </w:p>
+    <w:p>
+      <w:pPr>
+        <w:pStyle w:val="ListParagraph"/>
+        <w:numPr>
+          <w:ilvl w:val="0"/>
+          <w:numId w:val="2"/>
+        </w:numPr>
+      </w:pPr>
+      <w:proofErr w:type="gramStart"/>
+      <w:r>
+        <w:t>Offer(</w:t>
+      </w:r>
+      <w:proofErr w:type="gramEnd"/>
+      <w:r>
+        <w:t>) or add() is used to insert the elements</w:t>
+      </w:r>
+    </w:p>
+    <w:p>
+      <w:pPr>
+        <w:pStyle w:val="ListParagraph"/>
+        <w:numPr>
+          <w:ilvl w:val="0"/>
+          <w:numId w:val="2"/>
+        </w:numPr>
+      </w:pPr>
+      <w:proofErr w:type="gramStart"/>
+      <w:r>
+        <w:t>Poll(</w:t>
+      </w:r>
+      <w:proofErr w:type="gramEnd"/>
+      <w:r>
+        <w:t>) or remove() is used to remove the element.</w:t>
+      </w:r>
+    </w:p>
+    <w:p>
+      <w:pPr>
+        <w:pStyle w:val="ListParagraph"/>
+        <w:numPr>
+          <w:ilvl w:val="0"/>
+          <w:numId w:val="2"/>
+        </w:numPr>
+      </w:pPr>
+      <w:r>
+        <w:t>Insertion order is not preserved.</w:t>
+      </w:r>
+    </w:p>
+    <w:p>
+      <w:r>
+        <w:rPr>
+          <w:highlight w:val="yellow"/>
+        </w:rPr>
+        <w:t xml:space="preserve">Refer Code Snippet: </w:t>
+      </w:r>
+      <w:r>
+        <w:rPr>
+          <w:highlight w:val="yellow"/>
+        </w:rPr>
+        <w:t>PriorityQueue</w:t>
+      </w:r>
+      <w:r>
+        <w:rPr>
+          <w:highlight w:val="yellow"/>
+        </w:rPr>
+        <w:t>Example1_Class</w:t>
+      </w:r>
+    </w:p>
+    <w:p>
+      <w:pPr>
+        <w:pStyle w:val="Heading3"/>
+      </w:pPr>
+      <w:proofErr w:type="spellStart"/>
+      <w:r>
+        <w:t>ArrayDeque</w:t>
+      </w:r>
+      <w:proofErr w:type="spellEnd"/>
+      <w:r>
+        <w:t>&lt;E&gt;</w:t>
+      </w:r>
+    </w:p>
+    <w:p>
+      <w:pPr>
+        <w:pStyle w:val="ListParagraph"/>
+        <w:numPr>
+          <w:ilvl w:val="0"/>
+          <w:numId w:val="2"/>
+        </w:numPr>
+      </w:pPr>
+      <w:r>
+        <w:t>It is an implementation of double ended queue data structure with array representation.</w:t>
+      </w:r>
+    </w:p>
+    <w:p>
+      <w:pPr>
+        <w:pStyle w:val="ListParagraph"/>
+        <w:numPr>
+          <w:ilvl w:val="0"/>
+          <w:numId w:val="2"/>
+        </w:numPr>
+      </w:pPr>
+      <w:r>
+        <w:t>It allows both insertion and deletion at both ends because it is implements deque interface.</w:t>
+      </w:r>
+    </w:p>
+    <w:p>
+      <w:pPr>
+        <w:pStyle w:val="ListParagraph"/>
+        <w:numPr>
+          <w:ilvl w:val="0"/>
+          <w:numId w:val="2"/>
+        </w:numPr>
+      </w:pPr>
+      <w:r>
+        <w:t>It allows duplicate elements</w:t>
+      </w:r>
+    </w:p>
+    <w:p>
+      <w:pPr>
+        <w:pStyle w:val="ListParagraph"/>
+        <w:numPr>
+          <w:ilvl w:val="0"/>
+          <w:numId w:val="2"/>
+        </w:numPr>
+      </w:pPr>
+      <w:r>
+        <w:t>It does not allow null value</w:t>
+      </w:r>
+    </w:p>
+    <w:p>
+      <w:pPr>
+        <w:pStyle w:val="ListParagraph"/>
+        <w:numPr>
+          <w:ilvl w:val="0"/>
+          <w:numId w:val="2"/>
+        </w:numPr>
+      </w:pPr>
+      <w:r>
+        <w:t>Initial capacity is 16</w:t>
+      </w:r>
+    </w:p>
+    <w:p>
+      <w:pPr>
+        <w:pStyle w:val="ListParagraph"/>
+        <w:numPr>
+          <w:ilvl w:val="0"/>
+          <w:numId w:val="2"/>
+        </w:numPr>
+      </w:pPr>
+      <w:r>
+        <w:t>Load factor is 100%</w:t>
+      </w:r>
+    </w:p>
+    <w:p>
+      <w:r>
+        <w:rPr>
+          <w:highlight w:val="yellow"/>
+        </w:rPr>
+        <w:t xml:space="preserve">Refer Code Snippet: </w:t>
+      </w:r>
+      <w:r>
+        <w:rPr>
+          <w:highlight w:val="yellow"/>
+        </w:rPr>
+        <w:t>ArrayDe</w:t>
+      </w:r>
+      <w:r>
+        <w:rPr>
+          <w:highlight w:val="yellow"/>
+        </w:rPr>
+        <w:t>QueueExample1_Class</w:t>
+      </w:r>
+    </w:p>
+    <w:p>
+      <w:pPr>
+        <w:pStyle w:val="Heading2"/>
+      </w:pPr>
+      <w:r>
+        <w:lastRenderedPageBreak/>
+        <w:t>Utility Collections</w:t>
+      </w:r>
+    </w:p>
+    <w:p>
+      <w:pPr>
+        <w:pStyle w:val="ListParagraph"/>
+        <w:numPr>
+          <w:ilvl w:val="0"/>
+          <w:numId w:val="2"/>
+        </w:numPr>
+      </w:pPr>
+      <w:proofErr w:type="gramStart"/>
+      <w:r>
+        <w:t>Iterator(</w:t>
+      </w:r>
+      <w:proofErr w:type="gramEnd"/>
+      <w:r>
+        <w:t>Interface)</w:t>
+      </w:r>
+    </w:p>
+    <w:p>
+      <w:pPr>
+        <w:pStyle w:val="ListParagraph"/>
+        <w:numPr>
+          <w:ilvl w:val="0"/>
+          <w:numId w:val="2"/>
+        </w:numPr>
+      </w:pPr>
+      <w:proofErr w:type="spellStart"/>
+      <w:r>
+        <w:t>ListIterator</w:t>
+      </w:r>
+      <w:proofErr w:type="spellEnd"/>
+      <w:r>
+        <w:t>(interface)</w:t>
+      </w:r>
+    </w:p>
+    <w:p>
+      <w:pPr>
+        <w:pStyle w:val="ListParagraph"/>
+        <w:numPr>
+          <w:ilvl w:val="0"/>
+          <w:numId w:val="2"/>
+        </w:numPr>
+      </w:pPr>
+      <w:proofErr w:type="spellStart"/>
+      <w:r>
+        <w:t>Map.Entry</w:t>
+      </w:r>
+      <w:proofErr w:type="spellEnd"/>
+      <w:r>
+        <w:t>(Here Entry is an inner interface of MAP Interface)</w:t>
+      </w:r>
+    </w:p>
+    <w:p>
+      <w:pPr>
+        <w:pStyle w:val="ListParagraph"/>
+        <w:numPr>
+          <w:ilvl w:val="0"/>
+          <w:numId w:val="2"/>
+        </w:numPr>
+      </w:pPr>
+      <w:proofErr w:type="gramStart"/>
+      <w:r>
+        <w:t>Scanner(</w:t>
+      </w:r>
+      <w:proofErr w:type="gramEnd"/>
+      <w:r>
+        <w:t>Class)</w:t>
+      </w:r>
+    </w:p>
+    <w:p>
+      <w:pPr>
+        <w:pStyle w:val="ListParagraph"/>
+        <w:numPr>
+          <w:ilvl w:val="0"/>
+          <w:numId w:val="2"/>
+        </w:numPr>
+      </w:pPr>
+      <w:r>
+        <w:t>Collections(class)</w:t>
+      </w:r>
+    </w:p>
+    <w:p>
+      <w:pPr>
+        <w:pStyle w:val="ListParagraph"/>
+        <w:numPr>
+          <w:ilvl w:val="0"/>
+          <w:numId w:val="2"/>
+        </w:numPr>
+      </w:pPr>
+      <w:r>
+        <w:t>Comparator(interface)</w:t>
+      </w:r>
+    </w:p>
+    <w:p>
+      <w:pPr>
+        <w:pStyle w:val="Heading3"/>
+      </w:pPr>
+      <w:r>
+        <w:t>Iterator(interface)</w:t>
+      </w:r>
+    </w:p>
+    <w:p>
+      <w:pPr>
+        <w:ind w:left="720"/>
+      </w:pPr>
+      <w:r>
+        <w:t>It is used to iterate elements of a collection.</w:t>
+      </w:r>
+    </w:p>
+    <w:p>
+      <w:pPr>
+        <w:ind w:left="720"/>
+      </w:pPr>
+      <w:r>
+        <w:rPr>
+          <w:highlight w:val="yellow"/>
+        </w:rPr>
+        <w:t xml:space="preserve">Refer Code Snippet: </w:t>
+      </w:r>
+      <w:r>
+        <w:rPr>
+          <w:highlight w:val="yellow"/>
+        </w:rPr>
+        <w:t>IteratorInterface</w:t>
+      </w:r>
+      <w:r>
+        <w:rPr>
+          <w:highlight w:val="yellow"/>
+        </w:rPr>
+        <w:t>Example1_Class</w:t>
+      </w:r>
+    </w:p>
+    <w:p>
+      <w:pPr>
+        <w:ind w:left="720"/>
+      </w:pPr>
+      <w:r>
+        <w:t>Elements of a collection can also be iterated with enhanced for loop. Refer same example.</w:t>
+      </w:r>
+    </w:p>
+    <w:p/>
+    <w:p>
+      <w:pPr>
+        <w:pStyle w:val="Heading3"/>
+      </w:pPr>
+      <w:proofErr w:type="spellStart"/>
+      <w:r>
+        <w:t>ListIterator</w:t>
+      </w:r>
+      <w:proofErr w:type="spellEnd"/>
+      <w:r>
+        <w:t>(interface)</w:t>
+      </w:r>
+    </w:p>
+    <w:p>
+      <w:r>
+        <w:tab/>
+      </w:r>
+      <w:r>
+        <w:t xml:space="preserve">It is also same as </w:t>
+      </w:r>
+      <w:proofErr w:type="gramStart"/>
+      <w:r>
+        <w:t>above</w:t>
+      </w:r>
+      <w:proofErr w:type="gramEnd"/>
+      <w:r>
+        <w:t xml:space="preserve"> but it works with </w:t>
+      </w:r>
+      <w:proofErr w:type="spellStart"/>
+      <w:r>
+        <w:t>ArrayList</w:t>
+      </w:r>
+      <w:proofErr w:type="spellEnd"/>
+      <w:r>
+        <w:t xml:space="preserve"> and LinkedList. It supports both forward and backward directions.</w:t>
+      </w:r>
+    </w:p>
+    <w:p/>
+    <w:p>
+      <w:pPr>
+        <w:pStyle w:val="Heading3"/>
+      </w:pPr>
+      <w:proofErr w:type="spellStart"/>
+      <w:r>
+        <w:t>Map.Entry</w:t>
+      </w:r>
+      <w:proofErr w:type="spellEnd"/>
+    </w:p>
+    <w:p>
+      <w:r>
+        <w:t>Entry is an inner interface of MAP interface. It is used to get the keys and values of MAP While iterating two dimensional collections.</w:t>
+      </w:r>
+    </w:p>
+    <w:p>
+      <w:r>
+        <w:rPr>
+          <w:highlight w:val="yellow"/>
+        </w:rPr>
+        <w:t xml:space="preserve">Refer Code Snippet: </w:t>
+      </w:r>
+      <w:r>
+        <w:rPr>
+          <w:highlight w:val="yellow"/>
+        </w:rPr>
+        <w:t>MAPEntry</w:t>
+      </w:r>
+      <w:r>
+        <w:rPr>
+          <w:highlight w:val="yellow"/>
+        </w:rPr>
+        <w:t>Example1_Class</w:t>
+      </w:r>
+    </w:p>
+    <w:p/>
+    <w:p>
+      <w:pPr>
+        <w:pStyle w:val="Heading3"/>
+      </w:pPr>
+      <w:r>
+        <w:t>Scanner Class</w:t>
+      </w:r>
+    </w:p>
+    <w:p>
+      <w:r>
+        <w:t>This is used to enter the input from console.</w:t>
+      </w:r>
+    </w:p>
+    <w:p>
+      <w:r>
+        <w:rPr>
+          <w:highlight w:val="yellow"/>
+        </w:rPr>
+        <w:t xml:space="preserve">Refer Code Snippet: </w:t>
+      </w:r>
+      <w:r>
+        <w:rPr>
+          <w:highlight w:val="yellow"/>
+        </w:rPr>
+        <w:t>ScannerClass</w:t>
+      </w:r>
+      <w:r>
+        <w:rPr>
+          <w:highlight w:val="yellow"/>
+        </w:rPr>
+        <w:t>Example1_Class</w:t>
+      </w:r>
+    </w:p>
+    <w:p/>
+    <w:p/>
+    <w:p/>
     <w:p/>
     <w:p/>
     <w:p/>
@@ -2430,6 +3204,28 @@
       <w:szCs w:val="26"/>
     </w:rPr>
   </w:style>
+  <w:style w:type="paragraph" w:styleId="Heading3">
+    <w:name w:val="heading 3"/>
+    <w:basedOn w:val="Normal"/>
+    <w:next w:val="Normal"/>
+    <w:link w:val="Heading3Char"/>
+    <w:uiPriority w:val="9"/>
+    <w:unhideWhenUsed/>
+    <w:qFormat/>
+    <w:rsid w:val="00D845F2"/>
+    <w:pPr>
+      <w:keepNext/>
+      <w:keepLines/>
+      <w:spacing w:before="40" w:after="0"/>
+      <w:outlineLvl w:val="2"/>
+    </w:pPr>
+    <w:rPr>
+      <w:rFonts w:asciiTheme="majorHAnsi" w:eastAsiaTheme="majorEastAsia" w:hAnsiTheme="majorHAnsi" w:cstheme="majorBidi"/>
+      <w:color w:val="1F3763" w:themeColor="accent1" w:themeShade="7F"/>
+      <w:sz w:val="24"/>
+      <w:szCs w:val="24"/>
+    </w:rPr>
+  </w:style>
   <w:style w:type="character" w:default="1" w:styleId="DefaultParagraphFont">
     <w:name w:val="Default Paragraph Font"/>
     <w:uiPriority w:val="1"/>
@@ -2604,6 +3400,19 @@
       <w:color w:val="2F5496" w:themeColor="accent1" w:themeShade="BF"/>
       <w:sz w:val="26"/>
       <w:szCs w:val="26"/>
+    </w:rPr>
+  </w:style>
+  <w:style w:type="character" w:customStyle="1" w:styleId="Heading3Char">
+    <w:name w:val="Heading 3 Char"/>
+    <w:basedOn w:val="DefaultParagraphFont"/>
+    <w:link w:val="Heading3"/>
+    <w:uiPriority w:val="9"/>
+    <w:rsid w:val="00D845F2"/>
+    <w:rPr>
+      <w:rFonts w:asciiTheme="majorHAnsi" w:eastAsiaTheme="majorEastAsia" w:hAnsiTheme="majorHAnsi" w:cstheme="majorBidi"/>
+      <w:color w:val="1F3763" w:themeColor="accent1" w:themeShade="7F"/>
+      <w:sz w:val="24"/>
+      <w:szCs w:val="24"/>
     </w:rPr>
   </w:style>
 </w:styles>

--- a/src/Collections/Collections Framework.docx
+++ b/src/Collections/Collections Framework.docx
@@ -27,17 +27,7 @@
     </w:p>
     <w:p>
       <w:r>
-        <w:t xml:space="preserve">All collection classes and interfaces are part of </w:t>
-      </w:r>
-      <w:proofErr w:type="spellStart"/>
-      <w:proofErr w:type="gramStart"/>
-      <w:r>
-        <w:t>java.util</w:t>
-      </w:r>
-      <w:proofErr w:type="spellEnd"/>
-      <w:proofErr w:type="gramEnd"/>
-      <w:r>
-        <w:t xml:space="preserve"> package.</w:t>
+        <w:t>All collection classes and interfaces are part of java.util package.</w:t>
       </w:r>
     </w:p>
     <w:p>
@@ -94,15 +84,7 @@
         <w:t xml:space="preserve">List: </w:t>
       </w:r>
       <w:r>
-        <w:t xml:space="preserve">it extends the Collection </w:t>
-      </w:r>
-      <w:proofErr w:type="gramStart"/>
-      <w:r>
-        <w:t>interface</w:t>
-      </w:r>
-      <w:proofErr w:type="gramEnd"/>
-      <w:r>
-        <w:t xml:space="preserve"> and it allows duplicate elements.</w:t>
+        <w:t>it extends the Collection interface and it allows duplicate elements.</w:t>
       </w:r>
     </w:p>
     <w:p>
@@ -117,15 +99,7 @@
         <w:t>Set</w:t>
       </w:r>
       <w:r>
-        <w:t xml:space="preserve">: it extends the collection </w:t>
-      </w:r>
-      <w:proofErr w:type="gramStart"/>
-      <w:r>
-        <w:t>interface</w:t>
-      </w:r>
-      <w:proofErr w:type="gramEnd"/>
-      <w:r>
-        <w:t xml:space="preserve"> and it does not allow duplicate elements.</w:t>
+        <w:t>: it extends the collection interface and it does not allow duplicate elements.</w:t>
       </w:r>
     </w:p>
     <w:p>
@@ -140,15 +114,7 @@
         <w:t>Map</w:t>
       </w:r>
       <w:r>
-        <w:t xml:space="preserve">: It is a root interface in a two-dimensional collection hierarchy, it contains key and value parts. It does not allow duplicate </w:t>
-      </w:r>
-      <w:proofErr w:type="gramStart"/>
-      <w:r>
-        <w:t>keys</w:t>
-      </w:r>
-      <w:proofErr w:type="gramEnd"/>
-      <w:r>
-        <w:t xml:space="preserve"> but values may be duplicated.</w:t>
+        <w:t>: It is a root interface in a two-dimensional collection hierarchy, it contains key and value parts. It does not allow duplicate keys but values may be duplicated.</w:t>
       </w:r>
     </w:p>
     <w:p>
@@ -224,72 +190,42 @@
           <w:numId w:val="2"/>
         </w:numPr>
       </w:pPr>
-      <w:proofErr w:type="spellStart"/>
       <w:r>
         <w:t>SortedSet</w:t>
       </w:r>
-      <w:proofErr w:type="spellEnd"/>
       <w:r>
         <w:t xml:space="preserve">: </w:t>
       </w:r>
       <w:r>
-        <w:t xml:space="preserve">A </w:t>
-      </w:r>
-      <w:proofErr w:type="spellStart"/>
-      <w:r>
-        <w:t>SortedSet</w:t>
-      </w:r>
-      <w:proofErr w:type="spellEnd"/>
-      <w:r>
-        <w:t xml:space="preserve"> is a </w:t>
-      </w:r>
-      <w:proofErr w:type="gramStart"/>
-      <w:r>
-        <w:t>set in</w:t>
-      </w:r>
-      <w:proofErr w:type="gramEnd"/>
-      <w:r>
-        <w:t xml:space="preserve"> which elements are sorted.</w:t>
-      </w:r>
-    </w:p>
-    <w:p>
-      <w:pPr>
-        <w:pStyle w:val="ListParagraph"/>
-        <w:numPr>
-          <w:ilvl w:val="0"/>
-          <w:numId w:val="2"/>
-        </w:numPr>
-      </w:pPr>
-      <w:proofErr w:type="spellStart"/>
+        <w:t>A SortedSet is a set in which elements are sorted.</w:t>
+      </w:r>
+    </w:p>
+    <w:p>
+      <w:pPr>
+        <w:pStyle w:val="ListParagraph"/>
+        <w:numPr>
+          <w:ilvl w:val="0"/>
+          <w:numId w:val="2"/>
+        </w:numPr>
+      </w:pPr>
       <w:r>
         <w:t>SortedMap</w:t>
       </w:r>
-      <w:proofErr w:type="spellEnd"/>
-      <w:r>
-        <w:t xml:space="preserve">: A </w:t>
-      </w:r>
-      <w:proofErr w:type="spellStart"/>
-      <w:r>
-        <w:t>sortedmap</w:t>
-      </w:r>
-      <w:proofErr w:type="spellEnd"/>
-      <w:r>
-        <w:t xml:space="preserve"> is a map in which key and value pairs are sorted based on the keys.</w:t>
-      </w:r>
-    </w:p>
-    <w:p>
-      <w:pPr>
-        <w:pStyle w:val="ListParagraph"/>
-        <w:numPr>
-          <w:ilvl w:val="0"/>
-          <w:numId w:val="2"/>
-        </w:numPr>
-      </w:pPr>
-      <w:proofErr w:type="spellStart"/>
+      <w:r>
+        <w:t>: A sortedmap is a map in which key and value pairs are sorted based on the keys.</w:t>
+      </w:r>
+    </w:p>
+    <w:p>
+      <w:pPr>
+        <w:pStyle w:val="ListParagraph"/>
+        <w:numPr>
+          <w:ilvl w:val="0"/>
+          <w:numId w:val="2"/>
+        </w:numPr>
+      </w:pPr>
       <w:r>
         <w:t>NavigableSet</w:t>
       </w:r>
-      <w:proofErr w:type="spellEnd"/>
       <w:r>
         <w:t>: it is used to navigate elements in a set.</w:t>
       </w:r>
@@ -302,11 +238,9 @@
           <w:numId w:val="2"/>
         </w:numPr>
       </w:pPr>
-      <w:proofErr w:type="spellStart"/>
       <w:r>
         <w:t>NavigableMap</w:t>
       </w:r>
-      <w:proofErr w:type="spellEnd"/>
       <w:r>
         <w:t>: it is used to navigate key and value pairs in a map.</w:t>
       </w:r>
@@ -323,15 +257,7 @@
         <w:t>Queue</w:t>
       </w:r>
       <w:r>
-        <w:t xml:space="preserve">: it is called as first in first out </w:t>
-      </w:r>
-      <w:proofErr w:type="gramStart"/>
-      <w:r>
-        <w:t>list,</w:t>
-      </w:r>
-      <w:proofErr w:type="gramEnd"/>
-      <w:r>
-        <w:t xml:space="preserve"> it allows insertion at rear end and deletion at front end.</w:t>
+        <w:t>: it is called as first in first out list, it allows insertion at rear end and deletion at front end.</w:t>
       </w:r>
     </w:p>
     <w:p>
@@ -437,11 +363,9 @@
           <w:numId w:val="2"/>
         </w:numPr>
       </w:pPr>
-      <w:proofErr w:type="spellStart"/>
       <w:r>
         <w:t>ArrayList</w:t>
       </w:r>
-      <w:proofErr w:type="spellEnd"/>
     </w:p>
     <w:p>
       <w:pPr>
@@ -475,25 +399,21 @@
           <w:numId w:val="2"/>
         </w:numPr>
       </w:pPr>
-      <w:proofErr w:type="spellStart"/>
       <w:r>
         <w:t>LinkedHashSet</w:t>
       </w:r>
-      <w:proofErr w:type="spellEnd"/>
-    </w:p>
-    <w:p>
-      <w:pPr>
-        <w:pStyle w:val="ListParagraph"/>
-        <w:numPr>
-          <w:ilvl w:val="0"/>
-          <w:numId w:val="2"/>
-        </w:numPr>
-      </w:pPr>
-      <w:proofErr w:type="spellStart"/>
+    </w:p>
+    <w:p>
+      <w:pPr>
+        <w:pStyle w:val="ListParagraph"/>
+        <w:numPr>
+          <w:ilvl w:val="0"/>
+          <w:numId w:val="2"/>
+        </w:numPr>
+      </w:pPr>
       <w:r>
         <w:t>TreeSet</w:t>
       </w:r>
-      <w:proofErr w:type="spellEnd"/>
     </w:p>
     <w:p>
       <w:pPr>
@@ -515,64 +435,54 @@
           <w:numId w:val="2"/>
         </w:numPr>
       </w:pPr>
-      <w:proofErr w:type="spellStart"/>
       <w:r>
         <w:t>LinkedHashMap</w:t>
       </w:r>
-      <w:proofErr w:type="spellEnd"/>
-    </w:p>
-    <w:p>
-      <w:pPr>
-        <w:pStyle w:val="ListParagraph"/>
-        <w:numPr>
-          <w:ilvl w:val="0"/>
-          <w:numId w:val="2"/>
-        </w:numPr>
-      </w:pPr>
-      <w:proofErr w:type="spellStart"/>
+    </w:p>
+    <w:p>
+      <w:pPr>
+        <w:pStyle w:val="ListParagraph"/>
+        <w:numPr>
+          <w:ilvl w:val="0"/>
+          <w:numId w:val="2"/>
+        </w:numPr>
+      </w:pPr>
       <w:r>
         <w:t>TreeMap</w:t>
       </w:r>
-      <w:proofErr w:type="spellEnd"/>
-    </w:p>
-    <w:p>
-      <w:pPr>
-        <w:pStyle w:val="ListParagraph"/>
-        <w:numPr>
-          <w:ilvl w:val="0"/>
-          <w:numId w:val="2"/>
-        </w:numPr>
-      </w:pPr>
-      <w:proofErr w:type="spellStart"/>
+    </w:p>
+    <w:p>
+      <w:pPr>
+        <w:pStyle w:val="ListParagraph"/>
+        <w:numPr>
+          <w:ilvl w:val="0"/>
+          <w:numId w:val="2"/>
+        </w:numPr>
+      </w:pPr>
       <w:r>
         <w:t>PriorityQueue</w:t>
       </w:r>
-      <w:proofErr w:type="spellEnd"/>
-    </w:p>
-    <w:p>
-      <w:pPr>
-        <w:pStyle w:val="ListParagraph"/>
-        <w:numPr>
-          <w:ilvl w:val="0"/>
-          <w:numId w:val="2"/>
-        </w:numPr>
-      </w:pPr>
-      <w:proofErr w:type="spellStart"/>
+    </w:p>
+    <w:p>
+      <w:pPr>
+        <w:pStyle w:val="ListParagraph"/>
+        <w:numPr>
+          <w:ilvl w:val="0"/>
+          <w:numId w:val="2"/>
+        </w:numPr>
+      </w:pPr>
       <w:r>
         <w:t>ArrayDeQue</w:t>
       </w:r>
-      <w:proofErr w:type="spellEnd"/>
     </w:p>
     <w:p/>
     <w:p>
       <w:pPr>
         <w:pStyle w:val="Heading3"/>
       </w:pPr>
-      <w:proofErr w:type="spellStart"/>
       <w:r>
         <w:t>ArrayList</w:t>
       </w:r>
-      <w:proofErr w:type="spellEnd"/>
       <w:r>
         <w:t>&lt;E&gt;</w:t>
       </w:r>
@@ -602,29 +512,13 @@
         <w:t>The default</w:t>
       </w:r>
       <w:r>
-        <w:t xml:space="preserve"> initial capacity of </w:t>
-      </w:r>
-      <w:proofErr w:type="spellStart"/>
-      <w:r>
-        <w:t>ArrayList</w:t>
-      </w:r>
-      <w:proofErr w:type="spellEnd"/>
-      <w:r>
-        <w:t xml:space="preserve"> is 10, </w:t>
+        <w:t xml:space="preserve"> initial capacity of ArrayList is 10, </w:t>
       </w:r>
       <w:r>
         <w:t xml:space="preserve">the </w:t>
       </w:r>
       <w:r>
-        <w:t xml:space="preserve">Load factor of </w:t>
-      </w:r>
-      <w:proofErr w:type="spellStart"/>
-      <w:r>
-        <w:t>ArrayList</w:t>
-      </w:r>
-      <w:proofErr w:type="spellEnd"/>
-      <w:r>
-        <w:t xml:space="preserve"> is 100%.</w:t>
+        <w:t>Load factor of ArrayList is 100%.</w:t>
       </w:r>
     </w:p>
     <w:p>
@@ -699,15 +593,7 @@
     </w:p>
     <w:p>
       <w:r>
-        <w:t xml:space="preserve">As demonstrated in ArrayListExample1_Class, </w:t>
-      </w:r>
-      <w:proofErr w:type="spellStart"/>
-      <w:r>
-        <w:t>ArrayList</w:t>
-      </w:r>
-      <w:proofErr w:type="spellEnd"/>
-      <w:r>
-        <w:t xml:space="preserve"> class is very unsafe as it allows </w:t>
+        <w:t xml:space="preserve">As demonstrated in ArrayListExample1_Class, ArrayList class is very unsafe as it allows </w:t>
       </w:r>
       <w:r>
         <w:t>different</w:t>
@@ -718,15 +604,7 @@
     </w:p>
     <w:p>
       <w:r>
-        <w:t xml:space="preserve">We </w:t>
-      </w:r>
-      <w:proofErr w:type="gramStart"/>
-      <w:r>
-        <w:t>have to</w:t>
-      </w:r>
-      <w:proofErr w:type="gramEnd"/>
-      <w:r>
-        <w:t xml:space="preserve"> generalize it using generics to have safe or same type of data.</w:t>
+        <w:t>We have to generalize it using generics to have safe or same type of data.</w:t>
       </w:r>
     </w:p>
     <w:p>
@@ -751,15 +629,7 @@
     </w:p>
     <w:p>
       <w:r>
-        <w:t xml:space="preserve">As demonstrated in ArrayListExample2_Class, </w:t>
-      </w:r>
-      <w:proofErr w:type="spellStart"/>
-      <w:r>
-        <w:t>ArrayList</w:t>
-      </w:r>
-      <w:proofErr w:type="spellEnd"/>
-      <w:r>
-        <w:t>&lt;Integer&gt; class is generalized to accept only integer, this is safer as the user is not allowed to provide other than integers.</w:t>
+        <w:t>As demonstrated in ArrayListExample2_Class, ArrayList&lt;Integer&gt; class is generalized to accept only integer, this is safer as the user is not allowed to provide other than integers.</w:t>
       </w:r>
     </w:p>
     <w:p>
@@ -784,28 +654,12 @@
     </w:p>
     <w:p>
       <w:r>
-        <w:t xml:space="preserve">As demonstrated in ArrayListExample3_Class, </w:t>
-      </w:r>
-      <w:proofErr w:type="spellStart"/>
-      <w:r>
-        <w:t>ArrayList</w:t>
-      </w:r>
-      <w:proofErr w:type="spellEnd"/>
-      <w:r>
-        <w:t>&lt;employee&gt; class is generalized to accept only employee type.</w:t>
-      </w:r>
-    </w:p>
-    <w:p>
-      <w:r>
-        <w:t xml:space="preserve">How </w:t>
-      </w:r>
-      <w:proofErr w:type="spellStart"/>
-      <w:r>
-        <w:t>ArrayList</w:t>
-      </w:r>
-      <w:proofErr w:type="spellEnd"/>
-      <w:r>
-        <w:t>&lt;E&gt; Elements Shuffle works</w:t>
+        <w:t>As demonstrated in ArrayListExample3_Class, ArrayList&lt;employee&gt; class is generalized to accept only employee type.</w:t>
+      </w:r>
+    </w:p>
+    <w:p>
+      <w:r>
+        <w:t>How ArrayList&lt;E&gt; Elements Shuffle works</w:t>
       </w:r>
     </w:p>
     <w:p>
@@ -1102,15 +956,7 @@
         <w:pStyle w:val="Heading3"/>
       </w:pPr>
       <w:r>
-        <w:t xml:space="preserve">Difference between </w:t>
-      </w:r>
-      <w:proofErr w:type="spellStart"/>
-      <w:r>
-        <w:t>ArrayList</w:t>
-      </w:r>
-      <w:proofErr w:type="spellEnd"/>
-      <w:r>
-        <w:t>&lt;E&gt; and LinkedList&lt;E&gt;</w:t>
+        <w:t>Difference between ArrayList&lt;E&gt; and LinkedList&lt;E&gt;</w:t>
       </w:r>
     </w:p>
     <w:p>
@@ -1243,16 +1089,11 @@
       <w:pPr>
         <w:pStyle w:val="Heading3"/>
       </w:pPr>
-      <w:proofErr w:type="spellStart"/>
       <w:r>
         <w:t>Linked</w:t>
       </w:r>
       <w:r>
-        <w:t>HashSet</w:t>
-      </w:r>
-      <w:proofErr w:type="spellEnd"/>
-      <w:r>
-        <w:t>&lt;E&gt;</w:t>
+        <w:t>HashSet&lt;E&gt;</w:t>
       </w:r>
     </w:p>
     <w:p>
@@ -1327,67 +1168,386 @@
       <w:pPr>
         <w:pStyle w:val="Heading3"/>
       </w:pPr>
-      <w:proofErr w:type="spellStart"/>
       <w:r>
         <w:t>Tree</w:t>
       </w:r>
       <w:r>
+        <w:t>Set&lt;E&gt;</w:t>
+      </w:r>
+    </w:p>
+    <w:p>
+      <w:pPr>
+        <w:pStyle w:val="ListParagraph"/>
+        <w:numPr>
+          <w:ilvl w:val="0"/>
+          <w:numId w:val="2"/>
+        </w:numPr>
+      </w:pPr>
+      <w:r>
+        <w:t xml:space="preserve">Insertion order is </w:t>
+      </w:r>
+      <w:r>
+        <w:t xml:space="preserve">not </w:t>
+      </w:r>
+      <w:r>
+        <w:t>preserved.</w:t>
+      </w:r>
+    </w:p>
+    <w:p>
+      <w:pPr>
+        <w:pStyle w:val="ListParagraph"/>
+        <w:numPr>
+          <w:ilvl w:val="0"/>
+          <w:numId w:val="2"/>
+        </w:numPr>
+      </w:pPr>
+      <w:r>
+        <w:t>Elements are sorted.</w:t>
+      </w:r>
+    </w:p>
+    <w:p>
+      <w:pPr>
+        <w:pStyle w:val="ListParagraph"/>
+        <w:numPr>
+          <w:ilvl w:val="0"/>
+          <w:numId w:val="2"/>
+        </w:numPr>
+      </w:pPr>
+      <w:r>
+        <w:t xml:space="preserve">Null values are </w:t>
+      </w:r>
+      <w:r>
+        <w:t xml:space="preserve">not </w:t>
+      </w:r>
+      <w:r>
+        <w:t>allowed</w:t>
+      </w:r>
+      <w:r>
+        <w:t>, Null pointer exception</w:t>
+      </w:r>
+      <w:r>
+        <w:t>.</w:t>
+      </w:r>
+    </w:p>
+    <w:p>
+      <w:pPr>
+        <w:pStyle w:val="ListParagraph"/>
+        <w:numPr>
+          <w:ilvl w:val="0"/>
+          <w:numId w:val="2"/>
+        </w:numPr>
+      </w:pPr>
+      <w:r>
+        <w:t>Duplicate values are removed.</w:t>
+      </w:r>
+    </w:p>
+    <w:p>
+      <w:r>
+        <w:rPr>
+          <w:highlight w:val="yellow"/>
+        </w:rPr>
+        <w:t xml:space="preserve">Refer Code Snippet: </w:t>
+      </w:r>
+      <w:r>
+        <w:rPr>
+          <w:highlight w:val="yellow"/>
+        </w:rPr>
+        <w:t>Tree</w:t>
+      </w:r>
+      <w:r>
+        <w:rPr>
+          <w:highlight w:val="yellow"/>
+        </w:rPr>
         <w:t>Set</w:t>
       </w:r>
-      <w:proofErr w:type="spellEnd"/>
-      <w:r>
-        <w:t>&lt;E&gt;</w:t>
-      </w:r>
-    </w:p>
-    <w:p>
-      <w:pPr>
-        <w:pStyle w:val="ListParagraph"/>
-        <w:numPr>
-          <w:ilvl w:val="0"/>
-          <w:numId w:val="2"/>
-        </w:numPr>
-      </w:pPr>
-      <w:r>
-        <w:t xml:space="preserve">Insertion order is </w:t>
-      </w:r>
-      <w:r>
-        <w:t xml:space="preserve">not </w:t>
-      </w:r>
-      <w:r>
-        <w:t>preserved.</w:t>
-      </w:r>
-    </w:p>
-    <w:p>
-      <w:pPr>
-        <w:pStyle w:val="ListParagraph"/>
-        <w:numPr>
-          <w:ilvl w:val="0"/>
-          <w:numId w:val="2"/>
-        </w:numPr>
-      </w:pPr>
-      <w:r>
-        <w:t>Elements are sorted.</w:t>
-      </w:r>
-    </w:p>
-    <w:p>
-      <w:pPr>
-        <w:pStyle w:val="ListParagraph"/>
-        <w:numPr>
-          <w:ilvl w:val="0"/>
-          <w:numId w:val="2"/>
-        </w:numPr>
-      </w:pPr>
-      <w:r>
-        <w:t xml:space="preserve">Null values are </w:t>
-      </w:r>
-      <w:r>
-        <w:t xml:space="preserve">not </w:t>
-      </w:r>
-      <w:r>
-        <w:t>allowed</w:t>
-      </w:r>
-      <w:r>
-        <w:t>, Null pointer exception</w:t>
+      <w:r>
+        <w:rPr>
+          <w:highlight w:val="yellow"/>
+        </w:rPr>
+        <w:t>Example1_Class</w:t>
+      </w:r>
+    </w:p>
+    <w:p>
+      <w:pPr>
+        <w:pStyle w:val="ListParagraph"/>
+        <w:ind w:left="1080"/>
+      </w:pPr>
+    </w:p>
+    <w:p>
+      <w:pPr>
+        <w:pStyle w:val="Heading3"/>
+      </w:pPr>
+      <w:r>
+        <w:t>HashMap&lt;E,V&gt;</w:t>
+      </w:r>
+    </w:p>
+    <w:p>
+      <w:pPr>
+        <w:pStyle w:val="ListParagraph"/>
+        <w:numPr>
+          <w:ilvl w:val="0"/>
+          <w:numId w:val="2"/>
+        </w:numPr>
+      </w:pPr>
+      <w:r>
+        <w:t>It is a two-dimensional collection class and it maintains key and value pairs.</w:t>
+      </w:r>
+    </w:p>
+    <w:p>
+      <w:pPr>
+        <w:pStyle w:val="ListParagraph"/>
+        <w:numPr>
+          <w:ilvl w:val="0"/>
+          <w:numId w:val="2"/>
+        </w:numPr>
+      </w:pPr>
+      <w:r>
+        <w:t>It is an implementation of hashing technique with array representation.</w:t>
+      </w:r>
+    </w:p>
+    <w:p>
+      <w:pPr>
+        <w:pStyle w:val="ListParagraph"/>
+        <w:numPr>
+          <w:ilvl w:val="0"/>
+          <w:numId w:val="2"/>
+        </w:numPr>
+      </w:pPr>
+      <w:r>
+        <w:t>It does not allow duplicate keys but values can be duplicated.</w:t>
+      </w:r>
+    </w:p>
+    <w:p>
+      <w:pPr>
+        <w:pStyle w:val="ListParagraph"/>
+        <w:numPr>
+          <w:ilvl w:val="0"/>
+          <w:numId w:val="2"/>
+        </w:numPr>
+      </w:pPr>
+      <w:r>
+        <w:t>It allows one null key and many null values.</w:t>
+      </w:r>
+    </w:p>
+    <w:p>
+      <w:pPr>
+        <w:pStyle w:val="ListParagraph"/>
+        <w:numPr>
+          <w:ilvl w:val="0"/>
+          <w:numId w:val="2"/>
+        </w:numPr>
+      </w:pPr>
+      <w:r>
+        <w:t>It is unordered map.</w:t>
+      </w:r>
+    </w:p>
+    <w:p>
+      <w:pPr>
+        <w:pStyle w:val="ListParagraph"/>
+        <w:numPr>
+          <w:ilvl w:val="0"/>
+          <w:numId w:val="2"/>
+        </w:numPr>
+      </w:pPr>
+      <w:r>
+        <w:t>It will not preserve insertion order.</w:t>
+      </w:r>
+    </w:p>
+    <w:p>
+      <w:pPr>
+        <w:pStyle w:val="ListParagraph"/>
+        <w:numPr>
+          <w:ilvl w:val="0"/>
+          <w:numId w:val="2"/>
+        </w:numPr>
+      </w:pPr>
+      <w:r>
+        <w:t>Initial capacity is 16 and load factor is 75%.</w:t>
+      </w:r>
+    </w:p>
+    <w:p>
+      <w:r>
+        <w:rPr>
+          <w:highlight w:val="yellow"/>
+        </w:rPr>
+        <w:t xml:space="preserve">Refer Code Snippet: </w:t>
+      </w:r>
+      <w:r>
+        <w:rPr>
+          <w:highlight w:val="yellow"/>
+        </w:rPr>
+        <w:t>HashMap</w:t>
+      </w:r>
+      <w:r>
+        <w:rPr>
+          <w:highlight w:val="yellow"/>
+        </w:rPr>
+        <w:t>Example1_Class</w:t>
+      </w:r>
+    </w:p>
+    <w:p>
+      <w:pPr>
+        <w:pStyle w:val="Heading3"/>
+      </w:pPr>
+      <w:r>
+        <w:t>LinkedHashMap&lt;E,V&gt;</w:t>
+      </w:r>
+    </w:p>
+    <w:p>
+      <w:pPr>
+        <w:pStyle w:val="ListParagraph"/>
+        <w:numPr>
+          <w:ilvl w:val="0"/>
+          <w:numId w:val="2"/>
+        </w:numPr>
+      </w:pPr>
+      <w:r>
+        <w:t>It is a two-dimensional collection class and it maintains key and value pairs.</w:t>
+      </w:r>
+    </w:p>
+    <w:p>
+      <w:pPr>
+        <w:pStyle w:val="ListParagraph"/>
+        <w:numPr>
+          <w:ilvl w:val="0"/>
+          <w:numId w:val="2"/>
+        </w:numPr>
+      </w:pPr>
+      <w:r>
+        <w:t xml:space="preserve">It is an implementation of hashing technique with </w:t>
+      </w:r>
+      <w:r>
+        <w:t>linked</w:t>
+      </w:r>
+      <w:r>
+        <w:t xml:space="preserve"> representation.</w:t>
+      </w:r>
+    </w:p>
+    <w:p>
+      <w:pPr>
+        <w:pStyle w:val="ListParagraph"/>
+        <w:numPr>
+          <w:ilvl w:val="0"/>
+          <w:numId w:val="2"/>
+        </w:numPr>
+      </w:pPr>
+      <w:r>
+        <w:t>It does not allow duplicate keys but values can be duplicated.</w:t>
+      </w:r>
+    </w:p>
+    <w:p>
+      <w:pPr>
+        <w:pStyle w:val="ListParagraph"/>
+        <w:numPr>
+          <w:ilvl w:val="0"/>
+          <w:numId w:val="2"/>
+        </w:numPr>
+      </w:pPr>
+      <w:r>
+        <w:t>It allows one null key and many null values.</w:t>
+      </w:r>
+    </w:p>
+    <w:p>
+      <w:pPr>
+        <w:pStyle w:val="ListParagraph"/>
+        <w:numPr>
+          <w:ilvl w:val="0"/>
+          <w:numId w:val="2"/>
+        </w:numPr>
+      </w:pPr>
+      <w:r>
+        <w:t xml:space="preserve">It is </w:t>
+      </w:r>
+      <w:r>
+        <w:t>an ordered</w:t>
+      </w:r>
+      <w:r>
+        <w:t xml:space="preserve"> map.</w:t>
+      </w:r>
+    </w:p>
+    <w:p>
+      <w:pPr>
+        <w:pStyle w:val="ListParagraph"/>
+        <w:numPr>
+          <w:ilvl w:val="0"/>
+          <w:numId w:val="2"/>
+        </w:numPr>
+      </w:pPr>
+      <w:r>
+        <w:t>Insertion order is preserved.</w:t>
+      </w:r>
+    </w:p>
+    <w:p>
+      <w:pPr>
+        <w:pStyle w:val="ListParagraph"/>
+        <w:numPr>
+          <w:ilvl w:val="0"/>
+          <w:numId w:val="2"/>
+        </w:numPr>
+      </w:pPr>
+      <w:r>
+        <w:t>Initial capacity is 16 and load factor is 75%.</w:t>
+      </w:r>
+    </w:p>
+    <w:p>
+      <w:r>
+        <w:rPr>
+          <w:highlight w:val="yellow"/>
+        </w:rPr>
+        <w:t xml:space="preserve">Refer Code Snippet: </w:t>
+      </w:r>
+      <w:r>
+        <w:rPr>
+          <w:highlight w:val="yellow"/>
+        </w:rPr>
+        <w:t>LinkedHash</w:t>
+      </w:r>
+      <w:r>
+        <w:rPr>
+          <w:highlight w:val="yellow"/>
+        </w:rPr>
+        <w:t>MapExample1_Class</w:t>
+      </w:r>
+    </w:p>
+    <w:p>
+      <w:pPr>
+        <w:pStyle w:val="Heading3"/>
+      </w:pPr>
+      <w:r>
+        <w:t>TreeMap&lt;E,V&gt;</w:t>
+      </w:r>
+    </w:p>
+    <w:p>
+      <w:pPr>
+        <w:pStyle w:val="ListParagraph"/>
+        <w:numPr>
+          <w:ilvl w:val="0"/>
+          <w:numId w:val="2"/>
+        </w:numPr>
+      </w:pPr>
+      <w:r>
+        <w:t>It is a two-dimensional collection class and it maintains key and value pairs.</w:t>
+      </w:r>
+    </w:p>
+    <w:p>
+      <w:pPr>
+        <w:pStyle w:val="ListParagraph"/>
+        <w:numPr>
+          <w:ilvl w:val="0"/>
+          <w:numId w:val="2"/>
+        </w:numPr>
+      </w:pPr>
+      <w:r>
+        <w:t xml:space="preserve">It is an implementation of </w:t>
+      </w:r>
+      <w:r>
+        <w:t>the binary tree</w:t>
+      </w:r>
+      <w:r>
+        <w:t xml:space="preserve"> </w:t>
+      </w:r>
+      <w:r>
+        <w:t>technique with linked representation</w:t>
       </w:r>
       <w:r>
         <w:t>.</w:t>
@@ -1402,445 +1562,31 @@
         </w:numPr>
       </w:pPr>
       <w:r>
-        <w:t>Duplicate values are removed.</w:t>
-      </w:r>
-    </w:p>
-    <w:p>
-      <w:r>
-        <w:rPr>
-          <w:highlight w:val="yellow"/>
-        </w:rPr>
-        <w:t xml:space="preserve">Refer Code Snippet: </w:t>
-      </w:r>
-      <w:r>
-        <w:rPr>
-          <w:highlight w:val="yellow"/>
-        </w:rPr>
-        <w:t>Tree</w:t>
-      </w:r>
-      <w:r>
-        <w:rPr>
-          <w:highlight w:val="yellow"/>
-        </w:rPr>
-        <w:t>Set</w:t>
-      </w:r>
-      <w:r>
-        <w:rPr>
-          <w:highlight w:val="yellow"/>
-        </w:rPr>
-        <w:t>Example1_Class</w:t>
-      </w:r>
-    </w:p>
-    <w:p>
-      <w:pPr>
-        <w:pStyle w:val="ListParagraph"/>
-        <w:ind w:left="1080"/>
-      </w:pPr>
-    </w:p>
-    <w:p>
-      <w:pPr>
-        <w:pStyle w:val="Heading3"/>
-      </w:pPr>
-      <w:r>
-        <w:t>HashMap&lt;</w:t>
-      </w:r>
-      <w:proofErr w:type="gramStart"/>
-      <w:r>
-        <w:t>E,V</w:t>
-      </w:r>
-      <w:proofErr w:type="gramEnd"/>
-      <w:r>
-        <w:t>&gt;</w:t>
-      </w:r>
-    </w:p>
-    <w:p>
-      <w:pPr>
-        <w:pStyle w:val="ListParagraph"/>
-        <w:numPr>
-          <w:ilvl w:val="0"/>
-          <w:numId w:val="2"/>
-        </w:numPr>
-      </w:pPr>
-      <w:r>
-        <w:t xml:space="preserve">It is a two-dimensional collection </w:t>
-      </w:r>
-      <w:proofErr w:type="gramStart"/>
-      <w:r>
-        <w:t>class</w:t>
-      </w:r>
-      <w:proofErr w:type="gramEnd"/>
-      <w:r>
-        <w:t xml:space="preserve"> and it maintains key and value pairs.</w:t>
-      </w:r>
-    </w:p>
-    <w:p>
-      <w:pPr>
-        <w:pStyle w:val="ListParagraph"/>
-        <w:numPr>
-          <w:ilvl w:val="0"/>
-          <w:numId w:val="2"/>
-        </w:numPr>
-      </w:pPr>
-      <w:r>
-        <w:t>It is an implementation of hashing technique with array representation.</w:t>
-      </w:r>
-    </w:p>
-    <w:p>
-      <w:pPr>
-        <w:pStyle w:val="ListParagraph"/>
-        <w:numPr>
-          <w:ilvl w:val="0"/>
-          <w:numId w:val="2"/>
-        </w:numPr>
-      </w:pPr>
-      <w:r>
-        <w:t xml:space="preserve">It does not allow duplicate </w:t>
-      </w:r>
-      <w:proofErr w:type="gramStart"/>
-      <w:r>
-        <w:t>keys</w:t>
-      </w:r>
-      <w:proofErr w:type="gramEnd"/>
-      <w:r>
-        <w:t xml:space="preserve"> but values can be duplicated.</w:t>
-      </w:r>
-    </w:p>
-    <w:p>
-      <w:pPr>
-        <w:pStyle w:val="ListParagraph"/>
-        <w:numPr>
-          <w:ilvl w:val="0"/>
-          <w:numId w:val="2"/>
-        </w:numPr>
-      </w:pPr>
-      <w:r>
-        <w:t>It allows one null key and many null values.</w:t>
-      </w:r>
-    </w:p>
-    <w:p>
-      <w:pPr>
-        <w:pStyle w:val="ListParagraph"/>
-        <w:numPr>
-          <w:ilvl w:val="0"/>
-          <w:numId w:val="2"/>
-        </w:numPr>
-      </w:pPr>
-      <w:r>
-        <w:t>It is unordered map.</w:t>
-      </w:r>
-    </w:p>
-    <w:p>
-      <w:pPr>
-        <w:pStyle w:val="ListParagraph"/>
-        <w:numPr>
-          <w:ilvl w:val="0"/>
-          <w:numId w:val="2"/>
-        </w:numPr>
-      </w:pPr>
-      <w:r>
-        <w:t>It will not preserve insertion order.</w:t>
-      </w:r>
-    </w:p>
-    <w:p>
-      <w:pPr>
-        <w:pStyle w:val="ListParagraph"/>
-        <w:numPr>
-          <w:ilvl w:val="0"/>
-          <w:numId w:val="2"/>
-        </w:numPr>
-      </w:pPr>
-      <w:r>
-        <w:t>Initial capacity is 16 and load factor is 75%.</w:t>
-      </w:r>
-    </w:p>
-    <w:p>
-      <w:r>
-        <w:rPr>
-          <w:highlight w:val="yellow"/>
-        </w:rPr>
-        <w:t xml:space="preserve">Refer Code Snippet: </w:t>
-      </w:r>
-      <w:r>
-        <w:rPr>
-          <w:highlight w:val="yellow"/>
-        </w:rPr>
-        <w:t>HashMap</w:t>
-      </w:r>
-      <w:r>
-        <w:rPr>
-          <w:highlight w:val="yellow"/>
-        </w:rPr>
-        <w:t>Example1_Class</w:t>
-      </w:r>
-    </w:p>
-    <w:p>
-      <w:pPr>
-        <w:pStyle w:val="Heading3"/>
-      </w:pPr>
-      <w:proofErr w:type="spellStart"/>
-      <w:r>
-        <w:t>LinkedHashMap</w:t>
-      </w:r>
-      <w:proofErr w:type="spellEnd"/>
-      <w:r>
-        <w:t>&lt;</w:t>
-      </w:r>
-      <w:proofErr w:type="gramStart"/>
-      <w:r>
-        <w:t>E,V</w:t>
-      </w:r>
-      <w:proofErr w:type="gramEnd"/>
-      <w:r>
-        <w:t>&gt;</w:t>
-      </w:r>
-    </w:p>
-    <w:p>
-      <w:pPr>
-        <w:pStyle w:val="ListParagraph"/>
-        <w:numPr>
-          <w:ilvl w:val="0"/>
-          <w:numId w:val="2"/>
-        </w:numPr>
-      </w:pPr>
-      <w:r>
-        <w:t xml:space="preserve">It is a two-dimensional collection </w:t>
-      </w:r>
-      <w:proofErr w:type="gramStart"/>
-      <w:r>
-        <w:t>class</w:t>
-      </w:r>
-      <w:proofErr w:type="gramEnd"/>
-      <w:r>
-        <w:t xml:space="preserve"> and it maintains key and value pairs.</w:t>
-      </w:r>
-    </w:p>
-    <w:p>
-      <w:pPr>
-        <w:pStyle w:val="ListParagraph"/>
-        <w:numPr>
-          <w:ilvl w:val="0"/>
-          <w:numId w:val="2"/>
-        </w:numPr>
-      </w:pPr>
-      <w:r>
-        <w:t xml:space="preserve">It is an implementation of hashing technique with </w:t>
-      </w:r>
-      <w:r>
-        <w:t>linked</w:t>
-      </w:r>
-      <w:r>
-        <w:t xml:space="preserve"> representation.</w:t>
-      </w:r>
-    </w:p>
-    <w:p>
-      <w:pPr>
-        <w:pStyle w:val="ListParagraph"/>
-        <w:numPr>
-          <w:ilvl w:val="0"/>
-          <w:numId w:val="2"/>
-        </w:numPr>
-      </w:pPr>
-      <w:r>
-        <w:t xml:space="preserve">It does not allow duplicate </w:t>
-      </w:r>
-      <w:proofErr w:type="gramStart"/>
-      <w:r>
-        <w:t>keys</w:t>
-      </w:r>
-      <w:proofErr w:type="gramEnd"/>
-      <w:r>
-        <w:t xml:space="preserve"> but values can be duplicated.</w:t>
-      </w:r>
-    </w:p>
-    <w:p>
-      <w:pPr>
-        <w:pStyle w:val="ListParagraph"/>
-        <w:numPr>
-          <w:ilvl w:val="0"/>
-          <w:numId w:val="2"/>
-        </w:numPr>
-      </w:pPr>
-      <w:r>
-        <w:t>It allows one null key and many null values.</w:t>
-      </w:r>
-    </w:p>
-    <w:p>
-      <w:pPr>
-        <w:pStyle w:val="ListParagraph"/>
-        <w:numPr>
-          <w:ilvl w:val="0"/>
-          <w:numId w:val="2"/>
-        </w:numPr>
-      </w:pPr>
-      <w:r>
-        <w:t xml:space="preserve">It is </w:t>
-      </w:r>
-      <w:r>
-        <w:t>an ordered</w:t>
-      </w:r>
-      <w:r>
-        <w:t xml:space="preserve"> map.</w:t>
-      </w:r>
-    </w:p>
-    <w:p>
-      <w:pPr>
-        <w:pStyle w:val="ListParagraph"/>
-        <w:numPr>
-          <w:ilvl w:val="0"/>
-          <w:numId w:val="2"/>
-        </w:numPr>
-      </w:pPr>
-      <w:r>
-        <w:t>Insertion order is preserved.</w:t>
-      </w:r>
-    </w:p>
-    <w:p>
-      <w:pPr>
-        <w:pStyle w:val="ListParagraph"/>
-        <w:numPr>
-          <w:ilvl w:val="0"/>
-          <w:numId w:val="2"/>
-        </w:numPr>
-      </w:pPr>
-      <w:r>
-        <w:t>Initial capacity is 16 and load factor is 75%.</w:t>
-      </w:r>
-    </w:p>
-    <w:p>
-      <w:r>
-        <w:rPr>
-          <w:highlight w:val="yellow"/>
-        </w:rPr>
-        <w:t xml:space="preserve">Refer Code Snippet: </w:t>
-      </w:r>
-      <w:r>
-        <w:rPr>
-          <w:highlight w:val="yellow"/>
-        </w:rPr>
-        <w:t>LinkedHash</w:t>
-      </w:r>
-      <w:r>
-        <w:rPr>
-          <w:highlight w:val="yellow"/>
-        </w:rPr>
-        <w:t>MapExample1_Class</w:t>
-      </w:r>
-    </w:p>
-    <w:p>
-      <w:pPr>
-        <w:pStyle w:val="Heading3"/>
-      </w:pPr>
-      <w:proofErr w:type="spellStart"/>
-      <w:r>
-        <w:t>TreeMap</w:t>
-      </w:r>
-      <w:proofErr w:type="spellEnd"/>
-      <w:r>
-        <w:t>&lt;</w:t>
-      </w:r>
-      <w:proofErr w:type="gramStart"/>
-      <w:r>
-        <w:t>E,V</w:t>
-      </w:r>
-      <w:proofErr w:type="gramEnd"/>
-      <w:r>
-        <w:t>&gt;</w:t>
-      </w:r>
-    </w:p>
-    <w:p>
-      <w:pPr>
-        <w:pStyle w:val="ListParagraph"/>
-        <w:numPr>
-          <w:ilvl w:val="0"/>
-          <w:numId w:val="2"/>
-        </w:numPr>
-      </w:pPr>
-      <w:r>
-        <w:t xml:space="preserve">It is a two-dimensional collection </w:t>
-      </w:r>
-      <w:proofErr w:type="gramStart"/>
-      <w:r>
-        <w:t>class</w:t>
-      </w:r>
-      <w:proofErr w:type="gramEnd"/>
-      <w:r>
-        <w:t xml:space="preserve"> and it maintains key and value pairs.</w:t>
-      </w:r>
-    </w:p>
-    <w:p>
-      <w:pPr>
-        <w:pStyle w:val="ListParagraph"/>
-        <w:numPr>
-          <w:ilvl w:val="0"/>
-          <w:numId w:val="2"/>
-        </w:numPr>
-      </w:pPr>
-      <w:r>
-        <w:t xml:space="preserve">It is an implementation of </w:t>
-      </w:r>
-      <w:r>
-        <w:t>the binary tree</w:t>
+        <w:t>It does not allow duplicate keys but values can be duplicated.</w:t>
+      </w:r>
+    </w:p>
+    <w:p>
+      <w:pPr>
+        <w:pStyle w:val="ListParagraph"/>
+        <w:numPr>
+          <w:ilvl w:val="0"/>
+          <w:numId w:val="2"/>
+        </w:numPr>
+      </w:pPr>
+      <w:r>
+        <w:t xml:space="preserve">It </w:t>
+      </w:r>
+      <w:r>
+        <w:t>does not</w:t>
       </w:r>
       <w:r>
         <w:t xml:space="preserve"> </w:t>
       </w:r>
       <w:r>
-        <w:t>technique with linked representation</w:t>
-      </w:r>
-      <w:r>
-        <w:t>.</w:t>
-      </w:r>
-    </w:p>
-    <w:p>
-      <w:pPr>
-        <w:pStyle w:val="ListParagraph"/>
-        <w:numPr>
-          <w:ilvl w:val="0"/>
-          <w:numId w:val="2"/>
-        </w:numPr>
-      </w:pPr>
-      <w:r>
-        <w:t xml:space="preserve">It does not allow duplicate </w:t>
-      </w:r>
-      <w:proofErr w:type="gramStart"/>
-      <w:r>
-        <w:t>keys</w:t>
-      </w:r>
-      <w:proofErr w:type="gramEnd"/>
-      <w:r>
-        <w:t xml:space="preserve"> but values can be duplicated.</w:t>
-      </w:r>
-    </w:p>
-    <w:p>
-      <w:pPr>
-        <w:pStyle w:val="ListParagraph"/>
-        <w:numPr>
-          <w:ilvl w:val="0"/>
-          <w:numId w:val="2"/>
-        </w:numPr>
-      </w:pPr>
-      <w:r>
-        <w:t xml:space="preserve">It </w:t>
-      </w:r>
-      <w:r>
-        <w:t>does not</w:t>
-      </w:r>
-      <w:r>
-        <w:t xml:space="preserve"> </w:t>
-      </w:r>
-      <w:r>
         <w:t>allow</w:t>
       </w:r>
       <w:r>
-        <w:t xml:space="preserve"> null </w:t>
-      </w:r>
-      <w:proofErr w:type="gramStart"/>
-      <w:r>
-        <w:t>key</w:t>
-      </w:r>
-      <w:proofErr w:type="gramEnd"/>
-      <w:r>
-        <w:t xml:space="preserve"> </w:t>
+        <w:t xml:space="preserve"> null key </w:t>
       </w:r>
       <w:r>
         <w:t>but it allows null values.</w:t>
@@ -1989,158 +1735,143 @@
       <w:pPr>
         <w:pStyle w:val="Heading3"/>
       </w:pPr>
-      <w:proofErr w:type="spellStart"/>
-      <w:r>
+      <w:r>
+        <w:t>PriorityQueue&lt;E&gt;</w:t>
+      </w:r>
+    </w:p>
+    <w:p>
+      <w:pPr>
+        <w:pStyle w:val="ListParagraph"/>
+        <w:numPr>
+          <w:ilvl w:val="0"/>
+          <w:numId w:val="2"/>
+        </w:numPr>
+      </w:pPr>
+      <w:r>
+        <w:t>Elements are inserted at rear end and deleted at front end.</w:t>
+      </w:r>
+    </w:p>
+    <w:p>
+      <w:pPr>
+        <w:pStyle w:val="ListParagraph"/>
+        <w:numPr>
+          <w:ilvl w:val="0"/>
+          <w:numId w:val="2"/>
+        </w:numPr>
+      </w:pPr>
+      <w:r>
+        <w:t>In priority queue least valued element has highest priority.</w:t>
+      </w:r>
+    </w:p>
+    <w:p>
+      <w:pPr>
+        <w:pStyle w:val="ListParagraph"/>
+        <w:numPr>
+          <w:ilvl w:val="0"/>
+          <w:numId w:val="2"/>
+        </w:numPr>
+      </w:pPr>
+      <w:r>
+        <w:t>It allows duplicate elements</w:t>
+      </w:r>
+    </w:p>
+    <w:p>
+      <w:pPr>
+        <w:pStyle w:val="ListParagraph"/>
+        <w:numPr>
+          <w:ilvl w:val="0"/>
+          <w:numId w:val="2"/>
+        </w:numPr>
+      </w:pPr>
+      <w:r>
+        <w:t>It does not allow null value</w:t>
+      </w:r>
+    </w:p>
+    <w:p>
+      <w:pPr>
+        <w:pStyle w:val="ListParagraph"/>
+        <w:numPr>
+          <w:ilvl w:val="0"/>
+          <w:numId w:val="2"/>
+        </w:numPr>
+      </w:pPr>
+      <w:r>
+        <w:t>Initial capacity is 11.</w:t>
+      </w:r>
+    </w:p>
+    <w:p>
+      <w:pPr>
+        <w:pStyle w:val="ListParagraph"/>
+        <w:numPr>
+          <w:ilvl w:val="0"/>
+          <w:numId w:val="2"/>
+        </w:numPr>
+      </w:pPr>
+      <w:r>
+        <w:t>Load factor is 100%</w:t>
+      </w:r>
+    </w:p>
+    <w:p>
+      <w:pPr>
+        <w:pStyle w:val="ListParagraph"/>
+        <w:numPr>
+          <w:ilvl w:val="0"/>
+          <w:numId w:val="2"/>
+        </w:numPr>
+      </w:pPr>
+      <w:r>
+        <w:t>Internally it uses heap tree data structure. In this tree each tree is greater than its child node.</w:t>
+      </w:r>
+    </w:p>
+    <w:p>
+      <w:pPr>
+        <w:pStyle w:val="ListParagraph"/>
+        <w:numPr>
+          <w:ilvl w:val="0"/>
+          <w:numId w:val="2"/>
+        </w:numPr>
+      </w:pPr>
+      <w:r>
+        <w:t>Offer() or add() is used to insert the elements</w:t>
+      </w:r>
+    </w:p>
+    <w:p>
+      <w:pPr>
+        <w:pStyle w:val="ListParagraph"/>
+        <w:numPr>
+          <w:ilvl w:val="0"/>
+          <w:numId w:val="2"/>
+        </w:numPr>
+      </w:pPr>
+      <w:r>
+        <w:t>Poll() or remove() is used to remove the element.</w:t>
+      </w:r>
+    </w:p>
+    <w:p>
+      <w:pPr>
+        <w:pStyle w:val="ListParagraph"/>
+        <w:numPr>
+          <w:ilvl w:val="0"/>
+          <w:numId w:val="2"/>
+        </w:numPr>
+      </w:pPr>
+      <w:r>
+        <w:t>Insertion order is not preserved.</w:t>
+      </w:r>
+    </w:p>
+    <w:p>
+      <w:r>
+        <w:rPr>
+          <w:highlight w:val="yellow"/>
+        </w:rPr>
+        <w:t xml:space="preserve">Refer Code Snippet: </w:t>
+      </w:r>
+      <w:r>
+        <w:rPr>
+          <w:highlight w:val="yellow"/>
+        </w:rPr>
         <w:t>PriorityQueue</w:t>
       </w:r>
-      <w:proofErr w:type="spellEnd"/>
-      <w:r>
-        <w:t>&lt;E&gt;</w:t>
-      </w:r>
-    </w:p>
-    <w:p>
-      <w:pPr>
-        <w:pStyle w:val="ListParagraph"/>
-        <w:numPr>
-          <w:ilvl w:val="0"/>
-          <w:numId w:val="2"/>
-        </w:numPr>
-      </w:pPr>
-      <w:r>
-        <w:t>Elements are inserted at rear end and deleted at front end.</w:t>
-      </w:r>
-    </w:p>
-    <w:p>
-      <w:pPr>
-        <w:pStyle w:val="ListParagraph"/>
-        <w:numPr>
-          <w:ilvl w:val="0"/>
-          <w:numId w:val="2"/>
-        </w:numPr>
-      </w:pPr>
-      <w:r>
-        <w:t>In priority queue least valued element has highest priority.</w:t>
-      </w:r>
-    </w:p>
-    <w:p>
-      <w:pPr>
-        <w:pStyle w:val="ListParagraph"/>
-        <w:numPr>
-          <w:ilvl w:val="0"/>
-          <w:numId w:val="2"/>
-        </w:numPr>
-      </w:pPr>
-      <w:r>
-        <w:t>It allows duplicate elements</w:t>
-      </w:r>
-    </w:p>
-    <w:p>
-      <w:pPr>
-        <w:pStyle w:val="ListParagraph"/>
-        <w:numPr>
-          <w:ilvl w:val="0"/>
-          <w:numId w:val="2"/>
-        </w:numPr>
-      </w:pPr>
-      <w:r>
-        <w:t>It does not allow null value</w:t>
-      </w:r>
-    </w:p>
-    <w:p>
-      <w:pPr>
-        <w:pStyle w:val="ListParagraph"/>
-        <w:numPr>
-          <w:ilvl w:val="0"/>
-          <w:numId w:val="2"/>
-        </w:numPr>
-      </w:pPr>
-      <w:r>
-        <w:t>Initial capacity is 11.</w:t>
-      </w:r>
-    </w:p>
-    <w:p>
-      <w:pPr>
-        <w:pStyle w:val="ListParagraph"/>
-        <w:numPr>
-          <w:ilvl w:val="0"/>
-          <w:numId w:val="2"/>
-        </w:numPr>
-      </w:pPr>
-      <w:r>
-        <w:t>Load factor is 100%</w:t>
-      </w:r>
-    </w:p>
-    <w:p>
-      <w:pPr>
-        <w:pStyle w:val="ListParagraph"/>
-        <w:numPr>
-          <w:ilvl w:val="0"/>
-          <w:numId w:val="2"/>
-        </w:numPr>
-      </w:pPr>
-      <w:r>
-        <w:t>Internally it uses heap tree data structure. In this tree each tree is greater than its child node.</w:t>
-      </w:r>
-    </w:p>
-    <w:p>
-      <w:pPr>
-        <w:pStyle w:val="ListParagraph"/>
-        <w:numPr>
-          <w:ilvl w:val="0"/>
-          <w:numId w:val="2"/>
-        </w:numPr>
-      </w:pPr>
-      <w:proofErr w:type="gramStart"/>
-      <w:r>
-        <w:t>Offer(</w:t>
-      </w:r>
-      <w:proofErr w:type="gramEnd"/>
-      <w:r>
-        <w:t>) or add() is used to insert the elements</w:t>
-      </w:r>
-    </w:p>
-    <w:p>
-      <w:pPr>
-        <w:pStyle w:val="ListParagraph"/>
-        <w:numPr>
-          <w:ilvl w:val="0"/>
-          <w:numId w:val="2"/>
-        </w:numPr>
-      </w:pPr>
-      <w:proofErr w:type="gramStart"/>
-      <w:r>
-        <w:t>Poll(</w:t>
-      </w:r>
-      <w:proofErr w:type="gramEnd"/>
-      <w:r>
-        <w:t>) or remove() is used to remove the element.</w:t>
-      </w:r>
-    </w:p>
-    <w:p>
-      <w:pPr>
-        <w:pStyle w:val="ListParagraph"/>
-        <w:numPr>
-          <w:ilvl w:val="0"/>
-          <w:numId w:val="2"/>
-        </w:numPr>
-      </w:pPr>
-      <w:r>
-        <w:t>Insertion order is not preserved.</w:t>
-      </w:r>
-    </w:p>
-    <w:p>
-      <w:r>
-        <w:rPr>
-          <w:highlight w:val="yellow"/>
-        </w:rPr>
-        <w:t xml:space="preserve">Refer Code Snippet: </w:t>
-      </w:r>
-      <w:r>
-        <w:rPr>
-          <w:highlight w:val="yellow"/>
-        </w:rPr>
-        <w:t>PriorityQueue</w:t>
-      </w:r>
       <w:r>
         <w:rPr>
           <w:highlight w:val="yellow"/>
@@ -2152,13 +1883,8 @@
       <w:pPr>
         <w:pStyle w:val="Heading3"/>
       </w:pPr>
-      <w:proofErr w:type="spellStart"/>
-      <w:r>
-        <w:t>ArrayDeque</w:t>
-      </w:r>
-      <w:proofErr w:type="spellEnd"/>
-      <w:r>
-        <w:t>&lt;E&gt;</w:t>
+      <w:r>
+        <w:t>ArrayDeque&lt;E&gt;</w:t>
       </w:r>
     </w:p>
     <w:p>
@@ -2270,110 +1996,183 @@
           <w:numId w:val="2"/>
         </w:numPr>
       </w:pPr>
-      <w:proofErr w:type="gramStart"/>
-      <w:r>
-        <w:t>Iterator(</w:t>
-      </w:r>
-      <w:proofErr w:type="gramEnd"/>
-      <w:r>
-        <w:t>Interface)</w:t>
-      </w:r>
-    </w:p>
-    <w:p>
-      <w:pPr>
-        <w:pStyle w:val="ListParagraph"/>
-        <w:numPr>
-          <w:ilvl w:val="0"/>
-          <w:numId w:val="2"/>
-        </w:numPr>
-      </w:pPr>
-      <w:proofErr w:type="spellStart"/>
-      <w:r>
-        <w:t>ListIterator</w:t>
-      </w:r>
-      <w:proofErr w:type="spellEnd"/>
-      <w:r>
-        <w:t>(interface)</w:t>
-      </w:r>
-    </w:p>
-    <w:p>
-      <w:pPr>
-        <w:pStyle w:val="ListParagraph"/>
-        <w:numPr>
-          <w:ilvl w:val="0"/>
-          <w:numId w:val="2"/>
-        </w:numPr>
-      </w:pPr>
-      <w:proofErr w:type="spellStart"/>
+      <w:r>
+        <w:t>Iterator(Interface)</w:t>
+      </w:r>
+    </w:p>
+    <w:p>
+      <w:pPr>
+        <w:pStyle w:val="ListParagraph"/>
+        <w:numPr>
+          <w:ilvl w:val="0"/>
+          <w:numId w:val="2"/>
+        </w:numPr>
+      </w:pPr>
+      <w:r>
+        <w:t>ListIterator(interface)</w:t>
+      </w:r>
+    </w:p>
+    <w:p>
+      <w:pPr>
+        <w:pStyle w:val="ListParagraph"/>
+        <w:numPr>
+          <w:ilvl w:val="0"/>
+          <w:numId w:val="2"/>
+        </w:numPr>
+      </w:pPr>
+      <w:r>
+        <w:t>Map.Entry(Here Entry is an inner interface of MAP Interface)</w:t>
+      </w:r>
+    </w:p>
+    <w:p>
+      <w:pPr>
+        <w:pStyle w:val="ListParagraph"/>
+        <w:numPr>
+          <w:ilvl w:val="0"/>
+          <w:numId w:val="2"/>
+        </w:numPr>
+      </w:pPr>
+      <w:r>
+        <w:t>Scanner(Class)</w:t>
+      </w:r>
+    </w:p>
+    <w:p>
+      <w:pPr>
+        <w:pStyle w:val="ListParagraph"/>
+        <w:numPr>
+          <w:ilvl w:val="0"/>
+          <w:numId w:val="2"/>
+        </w:numPr>
+      </w:pPr>
+      <w:r>
+        <w:t>Collections(class)</w:t>
+      </w:r>
+    </w:p>
+    <w:p>
+      <w:pPr>
+        <w:pStyle w:val="ListParagraph"/>
+        <w:numPr>
+          <w:ilvl w:val="0"/>
+          <w:numId w:val="2"/>
+        </w:numPr>
+      </w:pPr>
+      <w:r>
+        <w:t>Comparator(interface)</w:t>
+      </w:r>
+    </w:p>
+    <w:p>
+      <w:pPr>
+        <w:pStyle w:val="Heading3"/>
+      </w:pPr>
+      <w:r>
+        <w:t>Iterator(interface)</w:t>
+      </w:r>
+    </w:p>
+    <w:p>
+      <w:pPr>
+        <w:ind w:left="720"/>
+      </w:pPr>
+      <w:r>
+        <w:t>It is used to iterate elements of a collection.</w:t>
+      </w:r>
+    </w:p>
+    <w:p>
+      <w:pPr>
+        <w:ind w:left="720"/>
+      </w:pPr>
+      <w:r>
+        <w:rPr>
+          <w:highlight w:val="yellow"/>
+        </w:rPr>
+        <w:t xml:space="preserve">Refer Code Snippet: </w:t>
+      </w:r>
+      <w:r>
+        <w:rPr>
+          <w:highlight w:val="yellow"/>
+        </w:rPr>
+        <w:t>IteratorInterface</w:t>
+      </w:r>
+      <w:r>
+        <w:rPr>
+          <w:highlight w:val="yellow"/>
+        </w:rPr>
+        <w:t>Example1_Class</w:t>
+      </w:r>
+    </w:p>
+    <w:p>
+      <w:pPr>
+        <w:ind w:left="720"/>
+      </w:pPr>
+      <w:r>
+        <w:t>Elements of a collection can also be iterated with enhanced for loop. Refer same example.</w:t>
+      </w:r>
+    </w:p>
+    <w:p/>
+    <w:p>
+      <w:pPr>
+        <w:pStyle w:val="Heading3"/>
+      </w:pPr>
+      <w:r>
+        <w:t>ListIterator(interface)</w:t>
+      </w:r>
+    </w:p>
+    <w:p>
+      <w:r>
+        <w:tab/>
+      </w:r>
+      <w:r>
+        <w:t>It is also same as above but it works with ArrayList and LinkedList. It supports both forward and backward directions.</w:t>
+      </w:r>
+    </w:p>
+    <w:p/>
+    <w:p>
+      <w:pPr>
+        <w:pStyle w:val="Heading3"/>
+      </w:pPr>
       <w:r>
         <w:t>Map.Entry</w:t>
       </w:r>
-      <w:proofErr w:type="spellEnd"/>
-      <w:r>
-        <w:t>(Here Entry is an inner interface of MAP Interface)</w:t>
-      </w:r>
-    </w:p>
-    <w:p>
-      <w:pPr>
-        <w:pStyle w:val="ListParagraph"/>
-        <w:numPr>
-          <w:ilvl w:val="0"/>
-          <w:numId w:val="2"/>
-        </w:numPr>
-      </w:pPr>
-      <w:proofErr w:type="gramStart"/>
-      <w:r>
-        <w:t>Scanner(</w:t>
-      </w:r>
-      <w:proofErr w:type="gramEnd"/>
-      <w:r>
-        <w:t>Class)</w:t>
-      </w:r>
-    </w:p>
-    <w:p>
-      <w:pPr>
-        <w:pStyle w:val="ListParagraph"/>
-        <w:numPr>
-          <w:ilvl w:val="0"/>
-          <w:numId w:val="2"/>
-        </w:numPr>
-      </w:pPr>
-      <w:r>
-        <w:t>Collections(class)</w:t>
-      </w:r>
-    </w:p>
-    <w:p>
-      <w:pPr>
-        <w:pStyle w:val="ListParagraph"/>
-        <w:numPr>
-          <w:ilvl w:val="0"/>
-          <w:numId w:val="2"/>
-        </w:numPr>
-      </w:pPr>
-      <w:r>
-        <w:t>Comparator(interface)</w:t>
-      </w:r>
-    </w:p>
+    </w:p>
+    <w:p>
+      <w:r>
+        <w:t>Entry is an inner interface of MAP interface. It is used to get the keys and values of MAP While iterating two dimensional collections.</w:t>
+      </w:r>
+    </w:p>
+    <w:p>
+      <w:r>
+        <w:rPr>
+          <w:highlight w:val="yellow"/>
+        </w:rPr>
+        <w:t xml:space="preserve">Refer Code Snippet: </w:t>
+      </w:r>
+      <w:r>
+        <w:rPr>
+          <w:highlight w:val="yellow"/>
+        </w:rPr>
+        <w:t>MAPEntry</w:t>
+      </w:r>
+      <w:r>
+        <w:rPr>
+          <w:highlight w:val="yellow"/>
+        </w:rPr>
+        <w:t>Example1_Class</w:t>
+      </w:r>
+    </w:p>
+    <w:p/>
     <w:p>
       <w:pPr>
         <w:pStyle w:val="Heading3"/>
       </w:pPr>
       <w:r>
-        <w:t>Iterator(interface)</w:t>
-      </w:r>
-    </w:p>
-    <w:p>
-      <w:pPr>
-        <w:ind w:left="720"/>
-      </w:pPr>
-      <w:r>
-        <w:t>It is used to iterate elements of a collection.</w:t>
-      </w:r>
-    </w:p>
-    <w:p>
-      <w:pPr>
-        <w:ind w:left="720"/>
-      </w:pPr>
+        <w:t>Scanner Class</w:t>
+      </w:r>
+    </w:p>
+    <w:p>
+      <w:r>
+        <w:t>This is used to enter the input from console.</w:t>
+      </w:r>
+    </w:p>
+    <w:p>
       <w:r>
         <w:rPr>
           <w:highlight w:val="yellow"/>
@@ -2384,7 +2183,7 @@
         <w:rPr>
           <w:highlight w:val="yellow"/>
         </w:rPr>
-        <w:t>IteratorInterface</w:t>
+        <w:t>ScannerClass</w:t>
       </w:r>
       <w:r>
         <w:rPr>
@@ -2393,66 +2192,23 @@
         <w:t>Example1_Class</w:t>
       </w:r>
     </w:p>
-    <w:p>
-      <w:pPr>
-        <w:ind w:left="720"/>
-      </w:pPr>
-      <w:r>
-        <w:t>Elements of a collection can also be iterated with enhanced for loop. Refer same example.</w:t>
-      </w:r>
-    </w:p>
     <w:p/>
     <w:p>
       <w:pPr>
         <w:pStyle w:val="Heading3"/>
       </w:pPr>
-      <w:proofErr w:type="spellStart"/>
-      <w:r>
-        <w:t>ListIterator</w:t>
-      </w:r>
-      <w:proofErr w:type="spellEnd"/>
-      <w:r>
-        <w:t>(interface)</w:t>
-      </w:r>
-    </w:p>
-    <w:p>
-      <w:r>
-        <w:tab/>
-      </w:r>
-      <w:r>
-        <w:t xml:space="preserve">It is also same as </w:t>
-      </w:r>
-      <w:proofErr w:type="gramStart"/>
-      <w:r>
-        <w:t>above</w:t>
-      </w:r>
-      <w:proofErr w:type="gramEnd"/>
-      <w:r>
-        <w:t xml:space="preserve"> but it works with </w:t>
-      </w:r>
-      <w:proofErr w:type="spellStart"/>
-      <w:r>
-        <w:t>ArrayList</w:t>
-      </w:r>
-      <w:proofErr w:type="spellEnd"/>
-      <w:r>
-        <w:t xml:space="preserve"> and LinkedList. It supports both forward and backward directions.</w:t>
-      </w:r>
-    </w:p>
-    <w:p/>
-    <w:p>
-      <w:pPr>
-        <w:pStyle w:val="Heading3"/>
-      </w:pPr>
-      <w:proofErr w:type="spellStart"/>
-      <w:r>
-        <w:t>Map.Entry</w:t>
-      </w:r>
-      <w:proofErr w:type="spellEnd"/>
-    </w:p>
-    <w:p>
-      <w:r>
-        <w:t>Entry is an inner interface of MAP interface. It is used to get the keys and values of MAP While iterating two dimensional collections.</w:t>
+      <w:r>
+        <w:t>Array Class</w:t>
+      </w:r>
+    </w:p>
+    <w:p>
+      <w:r>
+        <w:t>It contains several useful methods.</w:t>
+      </w:r>
+    </w:p>
+    <w:p>
+      <w:r>
+        <w:t>These are used to perform operations on array elements.</w:t>
       </w:r>
     </w:p>
     <w:p>
@@ -2466,7 +2222,13 @@
         <w:rPr>
           <w:highlight w:val="yellow"/>
         </w:rPr>
-        <w:t>MAPEntry</w:t>
+        <w:t>Array</w:t>
+      </w:r>
+      <w:r>
+        <w:rPr>
+          <w:highlight w:val="yellow"/>
+        </w:rPr>
+        <w:t>Class</w:t>
       </w:r>
       <w:r>
         <w:rPr>
@@ -2475,41 +2237,6 @@
         <w:t>Example1_Class</w:t>
       </w:r>
     </w:p>
-    <w:p/>
-    <w:p>
-      <w:pPr>
-        <w:pStyle w:val="Heading3"/>
-      </w:pPr>
-      <w:r>
-        <w:t>Scanner Class</w:t>
-      </w:r>
-    </w:p>
-    <w:p>
-      <w:r>
-        <w:t>This is used to enter the input from console.</w:t>
-      </w:r>
-    </w:p>
-    <w:p>
-      <w:r>
-        <w:rPr>
-          <w:highlight w:val="yellow"/>
-        </w:rPr>
-        <w:t xml:space="preserve">Refer Code Snippet: </w:t>
-      </w:r>
-      <w:r>
-        <w:rPr>
-          <w:highlight w:val="yellow"/>
-        </w:rPr>
-        <w:t>ScannerClass</w:t>
-      </w:r>
-      <w:r>
-        <w:rPr>
-          <w:highlight w:val="yellow"/>
-        </w:rPr>
-        <w:t>Example1_Class</w:t>
-      </w:r>
-    </w:p>
-    <w:p/>
     <w:p/>
     <w:p/>
     <w:p/>

--- a/src/Collections/Collections Framework.docx
+++ b/src/Collections/Collections Framework.docx
@@ -879,16 +879,7 @@
     </w:p>
     <w:p>
       <w:r>
-        <w:t xml:space="preserve">How </w:t>
-      </w:r>
-      <w:r>
-        <w:t>LinkedList</w:t>
-      </w:r>
-      <w:r>
-        <w:t>&lt;E&gt; Elements Shuffle works</w:t>
-      </w:r>
-      <w:r>
-        <w:t>.</w:t>
+        <w:t>How LinkedList&lt;E&gt; Elements Shuffle works.</w:t>
       </w:r>
     </w:p>
     <w:p>
@@ -1090,10 +1081,337 @@
         <w:pStyle w:val="Heading3"/>
       </w:pPr>
       <w:r>
+        <w:t>LinkedHashSet&lt;E&gt;</w:t>
+      </w:r>
+    </w:p>
+    <w:p>
+      <w:pPr>
+        <w:pStyle w:val="ListParagraph"/>
+        <w:numPr>
+          <w:ilvl w:val="0"/>
+          <w:numId w:val="2"/>
+        </w:numPr>
+      </w:pPr>
+      <w:r>
+        <w:t>Insertion order is preserved.</w:t>
+      </w:r>
+    </w:p>
+    <w:p>
+      <w:pPr>
+        <w:pStyle w:val="ListParagraph"/>
+        <w:numPr>
+          <w:ilvl w:val="0"/>
+          <w:numId w:val="2"/>
+        </w:numPr>
+      </w:pPr>
+      <w:r>
+        <w:t>Null values are allowed.</w:t>
+      </w:r>
+    </w:p>
+    <w:p>
+      <w:pPr>
+        <w:pStyle w:val="ListParagraph"/>
+        <w:numPr>
+          <w:ilvl w:val="0"/>
+          <w:numId w:val="2"/>
+        </w:numPr>
+      </w:pPr>
+      <w:r>
+        <w:t>Duplicate values are removed.</w:t>
+      </w:r>
+    </w:p>
+    <w:p>
+      <w:r>
+        <w:rPr>
+          <w:highlight w:val="yellow"/>
+        </w:rPr>
+        <w:t xml:space="preserve">Refer Code Snippet: </w:t>
+      </w:r>
+      <w:r>
+        <w:rPr>
+          <w:highlight w:val="yellow"/>
+        </w:rPr>
         <w:t>Linked</w:t>
       </w:r>
       <w:r>
-        <w:t>HashSet&lt;E&gt;</w:t>
+        <w:rPr>
+          <w:highlight w:val="yellow"/>
+        </w:rPr>
+        <w:t>Hash</w:t>
+      </w:r>
+      <w:r>
+        <w:rPr>
+          <w:highlight w:val="yellow"/>
+        </w:rPr>
+        <w:t>Set</w:t>
+      </w:r>
+      <w:r>
+        <w:rPr>
+          <w:highlight w:val="yellow"/>
+        </w:rPr>
+        <w:t>Example1_Class</w:t>
+      </w:r>
+    </w:p>
+    <w:p>
+      <w:pPr>
+        <w:pStyle w:val="Heading3"/>
+      </w:pPr>
+      <w:r>
+        <w:t>TreeSet&lt;E&gt;</w:t>
+      </w:r>
+    </w:p>
+    <w:p>
+      <w:pPr>
+        <w:pStyle w:val="ListParagraph"/>
+        <w:numPr>
+          <w:ilvl w:val="0"/>
+          <w:numId w:val="2"/>
+        </w:numPr>
+      </w:pPr>
+      <w:r>
+        <w:t>Insertion order is not preserved.</w:t>
+      </w:r>
+    </w:p>
+    <w:p>
+      <w:pPr>
+        <w:pStyle w:val="ListParagraph"/>
+        <w:numPr>
+          <w:ilvl w:val="0"/>
+          <w:numId w:val="2"/>
+        </w:numPr>
+      </w:pPr>
+      <w:r>
+        <w:t>Elements are sorted.</w:t>
+      </w:r>
+    </w:p>
+    <w:p>
+      <w:pPr>
+        <w:pStyle w:val="ListParagraph"/>
+        <w:numPr>
+          <w:ilvl w:val="0"/>
+          <w:numId w:val="2"/>
+        </w:numPr>
+      </w:pPr>
+      <w:r>
+        <w:t>Null values are not allowed, Null pointer exception.</w:t>
+      </w:r>
+    </w:p>
+    <w:p>
+      <w:pPr>
+        <w:pStyle w:val="ListParagraph"/>
+        <w:numPr>
+          <w:ilvl w:val="0"/>
+          <w:numId w:val="2"/>
+        </w:numPr>
+      </w:pPr>
+      <w:r>
+        <w:t>Duplicate values are removed.</w:t>
+      </w:r>
+    </w:p>
+    <w:p>
+      <w:r>
+        <w:rPr>
+          <w:highlight w:val="yellow"/>
+        </w:rPr>
+        <w:t xml:space="preserve">Refer Code Snippet: </w:t>
+      </w:r>
+      <w:r>
+        <w:rPr>
+          <w:highlight w:val="yellow"/>
+        </w:rPr>
+        <w:t>TreeSet</w:t>
+      </w:r>
+      <w:r>
+        <w:rPr>
+          <w:highlight w:val="yellow"/>
+        </w:rPr>
+        <w:t>Example1_Class</w:t>
+      </w:r>
+    </w:p>
+    <w:p>
+      <w:pPr>
+        <w:pStyle w:val="ListParagraph"/>
+        <w:ind w:left="1080"/>
+      </w:pPr>
+    </w:p>
+    <w:p>
+      <w:pPr>
+        <w:pStyle w:val="Heading3"/>
+      </w:pPr>
+      <w:r>
+        <w:t>HashMap&lt;E,V&gt;</w:t>
+      </w:r>
+    </w:p>
+    <w:p>
+      <w:pPr>
+        <w:pStyle w:val="ListParagraph"/>
+        <w:numPr>
+          <w:ilvl w:val="0"/>
+          <w:numId w:val="2"/>
+        </w:numPr>
+      </w:pPr>
+      <w:r>
+        <w:t>It is a two-dimensional collection class and it maintains key and value pairs.</w:t>
+      </w:r>
+    </w:p>
+    <w:p>
+      <w:pPr>
+        <w:pStyle w:val="ListParagraph"/>
+        <w:numPr>
+          <w:ilvl w:val="0"/>
+          <w:numId w:val="2"/>
+        </w:numPr>
+      </w:pPr>
+      <w:r>
+        <w:t>It is an implementation of hashing technique with array representation.</w:t>
+      </w:r>
+    </w:p>
+    <w:p>
+      <w:pPr>
+        <w:pStyle w:val="ListParagraph"/>
+        <w:numPr>
+          <w:ilvl w:val="0"/>
+          <w:numId w:val="2"/>
+        </w:numPr>
+      </w:pPr>
+      <w:r>
+        <w:t>It does not allow duplicate keys but values can be duplicated.</w:t>
+      </w:r>
+    </w:p>
+    <w:p>
+      <w:pPr>
+        <w:pStyle w:val="ListParagraph"/>
+        <w:numPr>
+          <w:ilvl w:val="0"/>
+          <w:numId w:val="2"/>
+        </w:numPr>
+      </w:pPr>
+      <w:r>
+        <w:t>It allows one null key and many null values.</w:t>
+      </w:r>
+    </w:p>
+    <w:p>
+      <w:pPr>
+        <w:pStyle w:val="ListParagraph"/>
+        <w:numPr>
+          <w:ilvl w:val="0"/>
+          <w:numId w:val="2"/>
+        </w:numPr>
+      </w:pPr>
+      <w:r>
+        <w:t>It is unordered map.</w:t>
+      </w:r>
+    </w:p>
+    <w:p>
+      <w:pPr>
+        <w:pStyle w:val="ListParagraph"/>
+        <w:numPr>
+          <w:ilvl w:val="0"/>
+          <w:numId w:val="2"/>
+        </w:numPr>
+      </w:pPr>
+      <w:r>
+        <w:t>It will not preserve insertion order.</w:t>
+      </w:r>
+    </w:p>
+    <w:p>
+      <w:pPr>
+        <w:pStyle w:val="ListParagraph"/>
+        <w:numPr>
+          <w:ilvl w:val="0"/>
+          <w:numId w:val="2"/>
+        </w:numPr>
+      </w:pPr>
+      <w:r>
+        <w:t>Initial capacity is 16 and load factor is 75%.</w:t>
+      </w:r>
+    </w:p>
+    <w:p>
+      <w:r>
+        <w:rPr>
+          <w:highlight w:val="yellow"/>
+        </w:rPr>
+        <w:t xml:space="preserve">Refer Code Snippet: </w:t>
+      </w:r>
+      <w:r>
+        <w:rPr>
+          <w:highlight w:val="yellow"/>
+        </w:rPr>
+        <w:t>HashMap</w:t>
+      </w:r>
+      <w:r>
+        <w:rPr>
+          <w:highlight w:val="yellow"/>
+        </w:rPr>
+        <w:t>Example1_Class</w:t>
+      </w:r>
+    </w:p>
+    <w:p>
+      <w:pPr>
+        <w:pStyle w:val="Heading3"/>
+      </w:pPr>
+      <w:r>
+        <w:t>LinkedHashMap&lt;E,V&gt;</w:t>
+      </w:r>
+    </w:p>
+    <w:p>
+      <w:pPr>
+        <w:pStyle w:val="ListParagraph"/>
+        <w:numPr>
+          <w:ilvl w:val="0"/>
+          <w:numId w:val="2"/>
+        </w:numPr>
+      </w:pPr>
+      <w:r>
+        <w:t>It is a two-dimensional collection class and it maintains key and value pairs.</w:t>
+      </w:r>
+    </w:p>
+    <w:p>
+      <w:pPr>
+        <w:pStyle w:val="ListParagraph"/>
+        <w:numPr>
+          <w:ilvl w:val="0"/>
+          <w:numId w:val="2"/>
+        </w:numPr>
+      </w:pPr>
+      <w:r>
+        <w:t>It is an implementation of hashing technique with linked representation.</w:t>
+      </w:r>
+    </w:p>
+    <w:p>
+      <w:pPr>
+        <w:pStyle w:val="ListParagraph"/>
+        <w:numPr>
+          <w:ilvl w:val="0"/>
+          <w:numId w:val="2"/>
+        </w:numPr>
+      </w:pPr>
+      <w:r>
+        <w:t>It does not allow duplicate keys but values can be duplicated.</w:t>
+      </w:r>
+    </w:p>
+    <w:p>
+      <w:pPr>
+        <w:pStyle w:val="ListParagraph"/>
+        <w:numPr>
+          <w:ilvl w:val="0"/>
+          <w:numId w:val="2"/>
+        </w:numPr>
+      </w:pPr>
+      <w:r>
+        <w:t>It allows one null key and many null values.</w:t>
+      </w:r>
+    </w:p>
+    <w:p>
+      <w:pPr>
+        <w:pStyle w:val="ListParagraph"/>
+        <w:numPr>
+          <w:ilvl w:val="0"/>
+          <w:numId w:val="2"/>
+        </w:numPr>
+      </w:pPr>
+      <w:r>
+        <w:t>It is an ordered map.</w:t>
       </w:r>
     </w:p>
     <w:p>
@@ -1117,19 +1435,7 @@
         </w:numPr>
       </w:pPr>
       <w:r>
-        <w:t>Null values are allowed.</w:t>
-      </w:r>
-    </w:p>
-    <w:p>
-      <w:pPr>
-        <w:pStyle w:val="ListParagraph"/>
-        <w:numPr>
-          <w:ilvl w:val="0"/>
-          <w:numId w:val="2"/>
-        </w:numPr>
-      </w:pPr>
-      <w:r>
-        <w:t>Duplicate values are removed.</w:t>
+        <w:t>Initial capacity is 16 and load factor is 75%.</w:t>
       </w:r>
     </w:p>
     <w:p>
@@ -1143,25 +1449,13 @@
         <w:rPr>
           <w:highlight w:val="yellow"/>
         </w:rPr>
-        <w:t>Linked</w:t>
-      </w:r>
-      <w:r>
-        <w:rPr>
-          <w:highlight w:val="yellow"/>
-        </w:rPr>
-        <w:t>Hash</w:t>
-      </w:r>
-      <w:r>
-        <w:rPr>
-          <w:highlight w:val="yellow"/>
-        </w:rPr>
-        <w:t>Set</w:t>
-      </w:r>
-      <w:r>
-        <w:rPr>
-          <w:highlight w:val="yellow"/>
-        </w:rPr>
-        <w:t>Example1_Class</w:t>
+        <w:t>LinkedHash</w:t>
+      </w:r>
+      <w:r>
+        <w:rPr>
+          <w:highlight w:val="yellow"/>
+        </w:rPr>
+        <w:t>MapExample1_Class</w:t>
       </w:r>
     </w:p>
     <w:p>
@@ -1169,116 +1463,7 @@
         <w:pStyle w:val="Heading3"/>
       </w:pPr>
       <w:r>
-        <w:t>Tree</w:t>
-      </w:r>
-      <w:r>
-        <w:t>Set&lt;E&gt;</w:t>
-      </w:r>
-    </w:p>
-    <w:p>
-      <w:pPr>
-        <w:pStyle w:val="ListParagraph"/>
-        <w:numPr>
-          <w:ilvl w:val="0"/>
-          <w:numId w:val="2"/>
-        </w:numPr>
-      </w:pPr>
-      <w:r>
-        <w:t xml:space="preserve">Insertion order is </w:t>
-      </w:r>
-      <w:r>
-        <w:t xml:space="preserve">not </w:t>
-      </w:r>
-      <w:r>
-        <w:t>preserved.</w:t>
-      </w:r>
-    </w:p>
-    <w:p>
-      <w:pPr>
-        <w:pStyle w:val="ListParagraph"/>
-        <w:numPr>
-          <w:ilvl w:val="0"/>
-          <w:numId w:val="2"/>
-        </w:numPr>
-      </w:pPr>
-      <w:r>
-        <w:t>Elements are sorted.</w:t>
-      </w:r>
-    </w:p>
-    <w:p>
-      <w:pPr>
-        <w:pStyle w:val="ListParagraph"/>
-        <w:numPr>
-          <w:ilvl w:val="0"/>
-          <w:numId w:val="2"/>
-        </w:numPr>
-      </w:pPr>
-      <w:r>
-        <w:t xml:space="preserve">Null values are </w:t>
-      </w:r>
-      <w:r>
-        <w:t xml:space="preserve">not </w:t>
-      </w:r>
-      <w:r>
-        <w:t>allowed</w:t>
-      </w:r>
-      <w:r>
-        <w:t>, Null pointer exception</w:t>
-      </w:r>
-      <w:r>
-        <w:t>.</w:t>
-      </w:r>
-    </w:p>
-    <w:p>
-      <w:pPr>
-        <w:pStyle w:val="ListParagraph"/>
-        <w:numPr>
-          <w:ilvl w:val="0"/>
-          <w:numId w:val="2"/>
-        </w:numPr>
-      </w:pPr>
-      <w:r>
-        <w:t>Duplicate values are removed.</w:t>
-      </w:r>
-    </w:p>
-    <w:p>
-      <w:r>
-        <w:rPr>
-          <w:highlight w:val="yellow"/>
-        </w:rPr>
-        <w:t xml:space="preserve">Refer Code Snippet: </w:t>
-      </w:r>
-      <w:r>
-        <w:rPr>
-          <w:highlight w:val="yellow"/>
-        </w:rPr>
-        <w:t>Tree</w:t>
-      </w:r>
-      <w:r>
-        <w:rPr>
-          <w:highlight w:val="yellow"/>
-        </w:rPr>
-        <w:t>Set</w:t>
-      </w:r>
-      <w:r>
-        <w:rPr>
-          <w:highlight w:val="yellow"/>
-        </w:rPr>
-        <w:t>Example1_Class</w:t>
-      </w:r>
-    </w:p>
-    <w:p>
-      <w:pPr>
-        <w:pStyle w:val="ListParagraph"/>
-        <w:ind w:left="1080"/>
-      </w:pPr>
-    </w:p>
-    <w:p>
-      <w:pPr>
-        <w:pStyle w:val="Heading3"/>
-      </w:pPr>
-      <w:r>
-        <w:t>HashMap&lt;E,V&gt;</w:t>
+        <w:t>TreeMap&lt;E,V&gt;</w:t>
       </w:r>
     </w:p>
     <w:p>
@@ -1302,7 +1487,7 @@
         </w:numPr>
       </w:pPr>
       <w:r>
-        <w:t>It is an implementation of hashing technique with array representation.</w:t>
+        <w:t>It is an implementation of the binary tree technique with linked representation.</w:t>
       </w:r>
     </w:p>
     <w:p>
@@ -1326,270 +1511,7 @@
         </w:numPr>
       </w:pPr>
       <w:r>
-        <w:t>It allows one null key and many null values.</w:t>
-      </w:r>
-    </w:p>
-    <w:p>
-      <w:pPr>
-        <w:pStyle w:val="ListParagraph"/>
-        <w:numPr>
-          <w:ilvl w:val="0"/>
-          <w:numId w:val="2"/>
-        </w:numPr>
-      </w:pPr>
-      <w:r>
-        <w:t>It is unordered map.</w:t>
-      </w:r>
-    </w:p>
-    <w:p>
-      <w:pPr>
-        <w:pStyle w:val="ListParagraph"/>
-        <w:numPr>
-          <w:ilvl w:val="0"/>
-          <w:numId w:val="2"/>
-        </w:numPr>
-      </w:pPr>
-      <w:r>
-        <w:t>It will not preserve insertion order.</w:t>
-      </w:r>
-    </w:p>
-    <w:p>
-      <w:pPr>
-        <w:pStyle w:val="ListParagraph"/>
-        <w:numPr>
-          <w:ilvl w:val="0"/>
-          <w:numId w:val="2"/>
-        </w:numPr>
-      </w:pPr>
-      <w:r>
-        <w:t>Initial capacity is 16 and load factor is 75%.</w:t>
-      </w:r>
-    </w:p>
-    <w:p>
-      <w:r>
-        <w:rPr>
-          <w:highlight w:val="yellow"/>
-        </w:rPr>
-        <w:t xml:space="preserve">Refer Code Snippet: </w:t>
-      </w:r>
-      <w:r>
-        <w:rPr>
-          <w:highlight w:val="yellow"/>
-        </w:rPr>
-        <w:t>HashMap</w:t>
-      </w:r>
-      <w:r>
-        <w:rPr>
-          <w:highlight w:val="yellow"/>
-        </w:rPr>
-        <w:t>Example1_Class</w:t>
-      </w:r>
-    </w:p>
-    <w:p>
-      <w:pPr>
-        <w:pStyle w:val="Heading3"/>
-      </w:pPr>
-      <w:r>
-        <w:t>LinkedHashMap&lt;E,V&gt;</w:t>
-      </w:r>
-    </w:p>
-    <w:p>
-      <w:pPr>
-        <w:pStyle w:val="ListParagraph"/>
-        <w:numPr>
-          <w:ilvl w:val="0"/>
-          <w:numId w:val="2"/>
-        </w:numPr>
-      </w:pPr>
-      <w:r>
-        <w:t>It is a two-dimensional collection class and it maintains key and value pairs.</w:t>
-      </w:r>
-    </w:p>
-    <w:p>
-      <w:pPr>
-        <w:pStyle w:val="ListParagraph"/>
-        <w:numPr>
-          <w:ilvl w:val="0"/>
-          <w:numId w:val="2"/>
-        </w:numPr>
-      </w:pPr>
-      <w:r>
-        <w:t xml:space="preserve">It is an implementation of hashing technique with </w:t>
-      </w:r>
-      <w:r>
-        <w:t>linked</w:t>
-      </w:r>
-      <w:r>
-        <w:t xml:space="preserve"> representation.</w:t>
-      </w:r>
-    </w:p>
-    <w:p>
-      <w:pPr>
-        <w:pStyle w:val="ListParagraph"/>
-        <w:numPr>
-          <w:ilvl w:val="0"/>
-          <w:numId w:val="2"/>
-        </w:numPr>
-      </w:pPr>
-      <w:r>
-        <w:t>It does not allow duplicate keys but values can be duplicated.</w:t>
-      </w:r>
-    </w:p>
-    <w:p>
-      <w:pPr>
-        <w:pStyle w:val="ListParagraph"/>
-        <w:numPr>
-          <w:ilvl w:val="0"/>
-          <w:numId w:val="2"/>
-        </w:numPr>
-      </w:pPr>
-      <w:r>
-        <w:t>It allows one null key and many null values.</w:t>
-      </w:r>
-    </w:p>
-    <w:p>
-      <w:pPr>
-        <w:pStyle w:val="ListParagraph"/>
-        <w:numPr>
-          <w:ilvl w:val="0"/>
-          <w:numId w:val="2"/>
-        </w:numPr>
-      </w:pPr>
-      <w:r>
-        <w:t xml:space="preserve">It is </w:t>
-      </w:r>
-      <w:r>
-        <w:t>an ordered</w:t>
-      </w:r>
-      <w:r>
-        <w:t xml:space="preserve"> map.</w:t>
-      </w:r>
-    </w:p>
-    <w:p>
-      <w:pPr>
-        <w:pStyle w:val="ListParagraph"/>
-        <w:numPr>
-          <w:ilvl w:val="0"/>
-          <w:numId w:val="2"/>
-        </w:numPr>
-      </w:pPr>
-      <w:r>
-        <w:t>Insertion order is preserved.</w:t>
-      </w:r>
-    </w:p>
-    <w:p>
-      <w:pPr>
-        <w:pStyle w:val="ListParagraph"/>
-        <w:numPr>
-          <w:ilvl w:val="0"/>
-          <w:numId w:val="2"/>
-        </w:numPr>
-      </w:pPr>
-      <w:r>
-        <w:t>Initial capacity is 16 and load factor is 75%.</w:t>
-      </w:r>
-    </w:p>
-    <w:p>
-      <w:r>
-        <w:rPr>
-          <w:highlight w:val="yellow"/>
-        </w:rPr>
-        <w:t xml:space="preserve">Refer Code Snippet: </w:t>
-      </w:r>
-      <w:r>
-        <w:rPr>
-          <w:highlight w:val="yellow"/>
-        </w:rPr>
-        <w:t>LinkedHash</w:t>
-      </w:r>
-      <w:r>
-        <w:rPr>
-          <w:highlight w:val="yellow"/>
-        </w:rPr>
-        <w:t>MapExample1_Class</w:t>
-      </w:r>
-    </w:p>
-    <w:p>
-      <w:pPr>
-        <w:pStyle w:val="Heading3"/>
-      </w:pPr>
-      <w:r>
-        <w:t>TreeMap&lt;E,V&gt;</w:t>
-      </w:r>
-    </w:p>
-    <w:p>
-      <w:pPr>
-        <w:pStyle w:val="ListParagraph"/>
-        <w:numPr>
-          <w:ilvl w:val="0"/>
-          <w:numId w:val="2"/>
-        </w:numPr>
-      </w:pPr>
-      <w:r>
-        <w:t>It is a two-dimensional collection class and it maintains key and value pairs.</w:t>
-      </w:r>
-    </w:p>
-    <w:p>
-      <w:pPr>
-        <w:pStyle w:val="ListParagraph"/>
-        <w:numPr>
-          <w:ilvl w:val="0"/>
-          <w:numId w:val="2"/>
-        </w:numPr>
-      </w:pPr>
-      <w:r>
-        <w:t xml:space="preserve">It is an implementation of </w:t>
-      </w:r>
-      <w:r>
-        <w:t>the binary tree</w:t>
-      </w:r>
-      <w:r>
-        <w:t xml:space="preserve"> </w:t>
-      </w:r>
-      <w:r>
-        <w:t>technique with linked representation</w:t>
-      </w:r>
-      <w:r>
-        <w:t>.</w:t>
-      </w:r>
-    </w:p>
-    <w:p>
-      <w:pPr>
-        <w:pStyle w:val="ListParagraph"/>
-        <w:numPr>
-          <w:ilvl w:val="0"/>
-          <w:numId w:val="2"/>
-        </w:numPr>
-      </w:pPr>
-      <w:r>
-        <w:t>It does not allow duplicate keys but values can be duplicated.</w:t>
-      </w:r>
-    </w:p>
-    <w:p>
-      <w:pPr>
-        <w:pStyle w:val="ListParagraph"/>
-        <w:numPr>
-          <w:ilvl w:val="0"/>
-          <w:numId w:val="2"/>
-        </w:numPr>
-      </w:pPr>
-      <w:r>
-        <w:t xml:space="preserve">It </w:t>
-      </w:r>
-      <w:r>
-        <w:t>does not</w:t>
-      </w:r>
-      <w:r>
-        <w:t xml:space="preserve"> </w:t>
-      </w:r>
-      <w:r>
-        <w:t>allow</w:t>
-      </w:r>
-      <w:r>
-        <w:t xml:space="preserve"> null key </w:t>
-      </w:r>
-      <w:r>
-        <w:t>but it allows null values.</w:t>
+        <w:t>It does not allow null key but it allows null values.</w:t>
       </w:r>
     </w:p>
     <w:p>
@@ -1602,31 +1524,19 @@
       </w:pPr>
       <w:r>
         <w:lastRenderedPageBreak/>
-        <w:t xml:space="preserve">It is a </w:t>
-      </w:r>
-      <w:r>
-        <w:t>sorted</w:t>
-      </w:r>
-      <w:r>
-        <w:t xml:space="preserve"> map.</w:t>
-      </w:r>
-    </w:p>
-    <w:p>
-      <w:pPr>
-        <w:pStyle w:val="ListParagraph"/>
-        <w:numPr>
-          <w:ilvl w:val="0"/>
-          <w:numId w:val="2"/>
-        </w:numPr>
-      </w:pPr>
-      <w:r>
-        <w:t xml:space="preserve">Insertion order is </w:t>
-      </w:r>
-      <w:r>
-        <w:t xml:space="preserve">not </w:t>
-      </w:r>
-      <w:r>
-        <w:t>preserved.</w:t>
+        <w:t>It is a sorted map.</w:t>
+      </w:r>
+    </w:p>
+    <w:p>
+      <w:pPr>
+        <w:pStyle w:val="ListParagraph"/>
+        <w:numPr>
+          <w:ilvl w:val="0"/>
+          <w:numId w:val="2"/>
+        </w:numPr>
+      </w:pPr>
+      <w:r>
+        <w:t>Insertion order is not preserved.</w:t>
       </w:r>
     </w:p>
     <w:p>
@@ -2124,6 +2034,61 @@
         <w:t>It is also same as above but it works with ArrayList and LinkedList. It supports both forward and backward directions.</w:t>
       </w:r>
     </w:p>
+    <w:p>
+      <w:r>
+        <w:rPr>
+          <w:noProof/>
+        </w:rPr>
+        <w:drawing>
+          <wp:inline distT="0" distB="0" distL="0" distR="0" wp14:anchorId="6CFC80B1" wp14:editId="14D3137E">
+            <wp:extent cx="5943600" cy="2233295"/>
+            <wp:effectExtent l="0" t="0" r="0" b="0"/>
+            <wp:docPr id="9" name="Picture 9" descr="A screenshot of a computer&#10;&#10;Description automatically generated"/>
+            <wp:cNvGraphicFramePr>
+              <a:graphicFrameLocks xmlns:a="http://schemas.openxmlformats.org/drawingml/2006/main" noChangeAspect="1"/>
+            </wp:cNvGraphicFramePr>
+            <a:graphic xmlns:a="http://schemas.openxmlformats.org/drawingml/2006/main">
+              <a:graphicData uri="http://schemas.openxmlformats.org/drawingml/2006/picture">
+                <pic:pic xmlns:pic="http://schemas.openxmlformats.org/drawingml/2006/picture">
+                  <pic:nvPicPr>
+                    <pic:cNvPr id="9" name="Picture 9" descr="A screenshot of a computer&#10;&#10;Description automatically generated"/>
+                    <pic:cNvPicPr>
+                      <a:picLocks noChangeAspect="1" noChangeArrowheads="1"/>
+                    </pic:cNvPicPr>
+                  </pic:nvPicPr>
+                  <pic:blipFill>
+                    <a:blip r:embed="rId22" r:link="rId23" cstate="print">
+                      <a:extLst>
+                        <a:ext uri="{28A0092B-C50C-407E-A947-70E740481C1C}">
+                          <a14:useLocalDpi xmlns:a14="http://schemas.microsoft.com/office/drawing/2010/main" val="0"/>
+                        </a:ext>
+                      </a:extLst>
+                    </a:blip>
+                    <a:srcRect/>
+                    <a:stretch>
+                      <a:fillRect/>
+                    </a:stretch>
+                  </pic:blipFill>
+                  <pic:spPr bwMode="auto">
+                    <a:xfrm>
+                      <a:off x="0" y="0"/>
+                      <a:ext cx="5943600" cy="2233295"/>
+                    </a:xfrm>
+                    <a:prstGeom prst="rect">
+                      <a:avLst/>
+                    </a:prstGeom>
+                    <a:noFill/>
+                    <a:ln>
+                      <a:noFill/>
+                    </a:ln>
+                  </pic:spPr>
+                </pic:pic>
+              </a:graphicData>
+            </a:graphic>
+          </wp:inline>
+        </w:drawing>
+      </w:r>
+    </w:p>
     <w:p/>
     <w:p>
       <w:pPr>
@@ -2222,13 +2187,7 @@
         <w:rPr>
           <w:highlight w:val="yellow"/>
         </w:rPr>
-        <w:t>Array</w:t>
-      </w:r>
-      <w:r>
-        <w:rPr>
-          <w:highlight w:val="yellow"/>
-        </w:rPr>
-        <w:t>Class</w:t>
+        <w:t>ArrayClass</w:t>
       </w:r>
       <w:r>
         <w:rPr>

--- a/src/Collections/Collections Framework.docx
+++ b/src/Collections/Collections Framework.docx
@@ -27,7 +27,17 @@
     </w:p>
     <w:p>
       <w:r>
-        <w:t>All collection classes and interfaces are part of java.util package.</w:t>
+        <w:t xml:space="preserve">All collection classes and interfaces are part of </w:t>
+      </w:r>
+      <w:proofErr w:type="spellStart"/>
+      <w:proofErr w:type="gramStart"/>
+      <w:r>
+        <w:t>java.util</w:t>
+      </w:r>
+      <w:proofErr w:type="spellEnd"/>
+      <w:proofErr w:type="gramEnd"/>
+      <w:r>
+        <w:t xml:space="preserve"> package.</w:t>
       </w:r>
     </w:p>
     <w:p>
@@ -84,7 +94,15 @@
         <w:t xml:space="preserve">List: </w:t>
       </w:r>
       <w:r>
-        <w:t>it extends the Collection interface and it allows duplicate elements.</w:t>
+        <w:t xml:space="preserve">it extends the Collection </w:t>
+      </w:r>
+      <w:proofErr w:type="gramStart"/>
+      <w:r>
+        <w:t>interface</w:t>
+      </w:r>
+      <w:proofErr w:type="gramEnd"/>
+      <w:r>
+        <w:t xml:space="preserve"> and it allows duplicate elements.</w:t>
       </w:r>
     </w:p>
     <w:p>
@@ -99,7 +117,15 @@
         <w:t>Set</w:t>
       </w:r>
       <w:r>
-        <w:t>: it extends the collection interface and it does not allow duplicate elements.</w:t>
+        <w:t xml:space="preserve">: it extends the collection </w:t>
+      </w:r>
+      <w:proofErr w:type="gramStart"/>
+      <w:r>
+        <w:t>interface</w:t>
+      </w:r>
+      <w:proofErr w:type="gramEnd"/>
+      <w:r>
+        <w:t xml:space="preserve"> and it does not allow duplicate elements.</w:t>
       </w:r>
     </w:p>
     <w:p>
@@ -114,7 +140,15 @@
         <w:t>Map</w:t>
       </w:r>
       <w:r>
-        <w:t>: It is a root interface in a two-dimensional collection hierarchy, it contains key and value parts. It does not allow duplicate keys but values may be duplicated.</w:t>
+        <w:t xml:space="preserve">: It is a root interface in a two-dimensional collection hierarchy, it contains key and value parts. It does not allow duplicate </w:t>
+      </w:r>
+      <w:proofErr w:type="gramStart"/>
+      <w:r>
+        <w:t>keys</w:t>
+      </w:r>
+      <w:proofErr w:type="gramEnd"/>
+      <w:r>
+        <w:t xml:space="preserve"> but values may be duplicated.</w:t>
       </w:r>
     </w:p>
     <w:p>
@@ -190,42 +224,72 @@
           <w:numId w:val="2"/>
         </w:numPr>
       </w:pPr>
+      <w:proofErr w:type="spellStart"/>
       <w:r>
         <w:t>SortedSet</w:t>
       </w:r>
+      <w:proofErr w:type="spellEnd"/>
       <w:r>
         <w:t xml:space="preserve">: </w:t>
       </w:r>
       <w:r>
-        <w:t>A SortedSet is a set in which elements are sorted.</w:t>
-      </w:r>
-    </w:p>
-    <w:p>
-      <w:pPr>
-        <w:pStyle w:val="ListParagraph"/>
-        <w:numPr>
-          <w:ilvl w:val="0"/>
-          <w:numId w:val="2"/>
-        </w:numPr>
-      </w:pPr>
+        <w:t xml:space="preserve">A </w:t>
+      </w:r>
+      <w:proofErr w:type="spellStart"/>
+      <w:r>
+        <w:t>SortedSet</w:t>
+      </w:r>
+      <w:proofErr w:type="spellEnd"/>
+      <w:r>
+        <w:t xml:space="preserve"> is a </w:t>
+      </w:r>
+      <w:proofErr w:type="gramStart"/>
+      <w:r>
+        <w:t>set in</w:t>
+      </w:r>
+      <w:proofErr w:type="gramEnd"/>
+      <w:r>
+        <w:t xml:space="preserve"> which elements are sorted.</w:t>
+      </w:r>
+    </w:p>
+    <w:p>
+      <w:pPr>
+        <w:pStyle w:val="ListParagraph"/>
+        <w:numPr>
+          <w:ilvl w:val="0"/>
+          <w:numId w:val="2"/>
+        </w:numPr>
+      </w:pPr>
+      <w:proofErr w:type="spellStart"/>
       <w:r>
         <w:t>SortedMap</w:t>
       </w:r>
-      <w:r>
-        <w:t>: A sortedmap is a map in which key and value pairs are sorted based on the keys.</w:t>
-      </w:r>
-    </w:p>
-    <w:p>
-      <w:pPr>
-        <w:pStyle w:val="ListParagraph"/>
-        <w:numPr>
-          <w:ilvl w:val="0"/>
-          <w:numId w:val="2"/>
-        </w:numPr>
-      </w:pPr>
+      <w:proofErr w:type="spellEnd"/>
+      <w:r>
+        <w:t xml:space="preserve">: A </w:t>
+      </w:r>
+      <w:proofErr w:type="spellStart"/>
+      <w:r>
+        <w:t>sortedmap</w:t>
+      </w:r>
+      <w:proofErr w:type="spellEnd"/>
+      <w:r>
+        <w:t xml:space="preserve"> is a map in which key and value pairs are sorted based on the keys.</w:t>
+      </w:r>
+    </w:p>
+    <w:p>
+      <w:pPr>
+        <w:pStyle w:val="ListParagraph"/>
+        <w:numPr>
+          <w:ilvl w:val="0"/>
+          <w:numId w:val="2"/>
+        </w:numPr>
+      </w:pPr>
+      <w:proofErr w:type="spellStart"/>
       <w:r>
         <w:t>NavigableSet</w:t>
       </w:r>
+      <w:proofErr w:type="spellEnd"/>
       <w:r>
         <w:t>: it is used to navigate elements in a set.</w:t>
       </w:r>
@@ -238,9 +302,11 @@
           <w:numId w:val="2"/>
         </w:numPr>
       </w:pPr>
+      <w:proofErr w:type="spellStart"/>
       <w:r>
         <w:t>NavigableMap</w:t>
       </w:r>
+      <w:proofErr w:type="spellEnd"/>
       <w:r>
         <w:t>: it is used to navigate key and value pairs in a map.</w:t>
       </w:r>
@@ -257,7 +323,15 @@
         <w:t>Queue</w:t>
       </w:r>
       <w:r>
-        <w:t>: it is called as first in first out list, it allows insertion at rear end and deletion at front end.</w:t>
+        <w:t xml:space="preserve">: it is called as first in first out </w:t>
+      </w:r>
+      <w:proofErr w:type="gramStart"/>
+      <w:r>
+        <w:t>list,</w:t>
+      </w:r>
+      <w:proofErr w:type="gramEnd"/>
+      <w:r>
+        <w:t xml:space="preserve"> it allows insertion at rear end and deletion at front end.</w:t>
       </w:r>
     </w:p>
     <w:p>
@@ -363,9 +437,11 @@
           <w:numId w:val="2"/>
         </w:numPr>
       </w:pPr>
+      <w:proofErr w:type="spellStart"/>
       <w:r>
         <w:t>ArrayList</w:t>
       </w:r>
+      <w:proofErr w:type="spellEnd"/>
     </w:p>
     <w:p>
       <w:pPr>
@@ -399,21 +475,25 @@
           <w:numId w:val="2"/>
         </w:numPr>
       </w:pPr>
+      <w:proofErr w:type="spellStart"/>
       <w:r>
         <w:t>LinkedHashSet</w:t>
       </w:r>
-    </w:p>
-    <w:p>
-      <w:pPr>
-        <w:pStyle w:val="ListParagraph"/>
-        <w:numPr>
-          <w:ilvl w:val="0"/>
-          <w:numId w:val="2"/>
-        </w:numPr>
-      </w:pPr>
+      <w:proofErr w:type="spellEnd"/>
+    </w:p>
+    <w:p>
+      <w:pPr>
+        <w:pStyle w:val="ListParagraph"/>
+        <w:numPr>
+          <w:ilvl w:val="0"/>
+          <w:numId w:val="2"/>
+        </w:numPr>
+      </w:pPr>
+      <w:proofErr w:type="spellStart"/>
       <w:r>
         <w:t>TreeSet</w:t>
       </w:r>
+      <w:proofErr w:type="spellEnd"/>
     </w:p>
     <w:p>
       <w:pPr>
@@ -435,54 +515,64 @@
           <w:numId w:val="2"/>
         </w:numPr>
       </w:pPr>
+      <w:proofErr w:type="spellStart"/>
       <w:r>
         <w:t>LinkedHashMap</w:t>
       </w:r>
-    </w:p>
-    <w:p>
-      <w:pPr>
-        <w:pStyle w:val="ListParagraph"/>
-        <w:numPr>
-          <w:ilvl w:val="0"/>
-          <w:numId w:val="2"/>
-        </w:numPr>
-      </w:pPr>
+      <w:proofErr w:type="spellEnd"/>
+    </w:p>
+    <w:p>
+      <w:pPr>
+        <w:pStyle w:val="ListParagraph"/>
+        <w:numPr>
+          <w:ilvl w:val="0"/>
+          <w:numId w:val="2"/>
+        </w:numPr>
+      </w:pPr>
+      <w:proofErr w:type="spellStart"/>
       <w:r>
         <w:t>TreeMap</w:t>
       </w:r>
-    </w:p>
-    <w:p>
-      <w:pPr>
-        <w:pStyle w:val="ListParagraph"/>
-        <w:numPr>
-          <w:ilvl w:val="0"/>
-          <w:numId w:val="2"/>
-        </w:numPr>
-      </w:pPr>
+      <w:proofErr w:type="spellEnd"/>
+    </w:p>
+    <w:p>
+      <w:pPr>
+        <w:pStyle w:val="ListParagraph"/>
+        <w:numPr>
+          <w:ilvl w:val="0"/>
+          <w:numId w:val="2"/>
+        </w:numPr>
+      </w:pPr>
+      <w:proofErr w:type="spellStart"/>
       <w:r>
         <w:t>PriorityQueue</w:t>
       </w:r>
-    </w:p>
-    <w:p>
-      <w:pPr>
-        <w:pStyle w:val="ListParagraph"/>
-        <w:numPr>
-          <w:ilvl w:val="0"/>
-          <w:numId w:val="2"/>
-        </w:numPr>
-      </w:pPr>
+      <w:proofErr w:type="spellEnd"/>
+    </w:p>
+    <w:p>
+      <w:pPr>
+        <w:pStyle w:val="ListParagraph"/>
+        <w:numPr>
+          <w:ilvl w:val="0"/>
+          <w:numId w:val="2"/>
+        </w:numPr>
+      </w:pPr>
+      <w:proofErr w:type="spellStart"/>
       <w:r>
         <w:t>ArrayDeQue</w:t>
       </w:r>
+      <w:proofErr w:type="spellEnd"/>
     </w:p>
     <w:p/>
     <w:p>
       <w:pPr>
         <w:pStyle w:val="Heading3"/>
       </w:pPr>
+      <w:proofErr w:type="spellStart"/>
       <w:r>
         <w:t>ArrayList</w:t>
       </w:r>
+      <w:proofErr w:type="spellEnd"/>
       <w:r>
         <w:t>&lt;E&gt;</w:t>
       </w:r>
@@ -512,13 +602,29 @@
         <w:t>The default</w:t>
       </w:r>
       <w:r>
-        <w:t xml:space="preserve"> initial capacity of ArrayList is 10, </w:t>
+        <w:t xml:space="preserve"> initial capacity of </w:t>
+      </w:r>
+      <w:proofErr w:type="spellStart"/>
+      <w:r>
+        <w:t>ArrayList</w:t>
+      </w:r>
+      <w:proofErr w:type="spellEnd"/>
+      <w:r>
+        <w:t xml:space="preserve"> is 10, </w:t>
       </w:r>
       <w:r>
         <w:t xml:space="preserve">the </w:t>
       </w:r>
       <w:r>
-        <w:t>Load factor of ArrayList is 100%.</w:t>
+        <w:t xml:space="preserve">Load factor of </w:t>
+      </w:r>
+      <w:proofErr w:type="spellStart"/>
+      <w:r>
+        <w:t>ArrayList</w:t>
+      </w:r>
+      <w:proofErr w:type="spellEnd"/>
+      <w:r>
+        <w:t xml:space="preserve"> is 100%.</w:t>
       </w:r>
     </w:p>
     <w:p>
@@ -593,7 +699,15 @@
     </w:p>
     <w:p>
       <w:r>
-        <w:t xml:space="preserve">As demonstrated in ArrayListExample1_Class, ArrayList class is very unsafe as it allows </w:t>
+        <w:t xml:space="preserve">As demonstrated in ArrayListExample1_Class, </w:t>
+      </w:r>
+      <w:proofErr w:type="spellStart"/>
+      <w:r>
+        <w:t>ArrayList</w:t>
+      </w:r>
+      <w:proofErr w:type="spellEnd"/>
+      <w:r>
+        <w:t xml:space="preserve"> class is very unsafe as it allows </w:t>
       </w:r>
       <w:r>
         <w:t>different</w:t>
@@ -604,7 +718,15 @@
     </w:p>
     <w:p>
       <w:r>
-        <w:t>We have to generalize it using generics to have safe or same type of data.</w:t>
+        <w:t xml:space="preserve">We </w:t>
+      </w:r>
+      <w:proofErr w:type="gramStart"/>
+      <w:r>
+        <w:t>have to</w:t>
+      </w:r>
+      <w:proofErr w:type="gramEnd"/>
+      <w:r>
+        <w:t xml:space="preserve"> generalize it using generics to have safe or same type of data.</w:t>
       </w:r>
     </w:p>
     <w:p>
@@ -629,7 +751,15 @@
     </w:p>
     <w:p>
       <w:r>
-        <w:t>As demonstrated in ArrayListExample2_Class, ArrayList&lt;Integer&gt; class is generalized to accept only integer, this is safer as the user is not allowed to provide other than integers.</w:t>
+        <w:t xml:space="preserve">As demonstrated in ArrayListExample2_Class, </w:t>
+      </w:r>
+      <w:proofErr w:type="spellStart"/>
+      <w:r>
+        <w:t>ArrayList</w:t>
+      </w:r>
+      <w:proofErr w:type="spellEnd"/>
+      <w:r>
+        <w:t>&lt;Integer&gt; class is generalized to accept only integer, this is safer as the user is not allowed to provide other than integers.</w:t>
       </w:r>
     </w:p>
     <w:p>
@@ -654,12 +784,28 @@
     </w:p>
     <w:p>
       <w:r>
-        <w:t>As demonstrated in ArrayListExample3_Class, ArrayList&lt;employee&gt; class is generalized to accept only employee type.</w:t>
-      </w:r>
-    </w:p>
-    <w:p>
-      <w:r>
-        <w:t>How ArrayList&lt;E&gt; Elements Shuffle works</w:t>
+        <w:t xml:space="preserve">As demonstrated in ArrayListExample3_Class, </w:t>
+      </w:r>
+      <w:proofErr w:type="spellStart"/>
+      <w:r>
+        <w:t>ArrayList</w:t>
+      </w:r>
+      <w:proofErr w:type="spellEnd"/>
+      <w:r>
+        <w:t>&lt;employee&gt; class is generalized to accept only employee type.</w:t>
+      </w:r>
+    </w:p>
+    <w:p>
+      <w:r>
+        <w:t xml:space="preserve">How </w:t>
+      </w:r>
+      <w:proofErr w:type="spellStart"/>
+      <w:r>
+        <w:t>ArrayList</w:t>
+      </w:r>
+      <w:proofErr w:type="spellEnd"/>
+      <w:r>
+        <w:t>&lt;E&gt; Elements Shuffle works</w:t>
       </w:r>
     </w:p>
     <w:p>
@@ -947,7 +1093,15 @@
         <w:pStyle w:val="Heading3"/>
       </w:pPr>
       <w:r>
-        <w:t>Difference between ArrayList&lt;E&gt; and LinkedList&lt;E&gt;</w:t>
+        <w:t xml:space="preserve">Difference between </w:t>
+      </w:r>
+      <w:proofErr w:type="spellStart"/>
+      <w:r>
+        <w:t>ArrayList</w:t>
+      </w:r>
+      <w:proofErr w:type="spellEnd"/>
+      <w:r>
+        <w:t>&lt;E&gt; and LinkedList&lt;E&gt;</w:t>
       </w:r>
     </w:p>
     <w:p>
@@ -1080,8 +1234,13 @@
       <w:pPr>
         <w:pStyle w:val="Heading3"/>
       </w:pPr>
-      <w:r>
-        <w:t>LinkedHashSet&lt;E&gt;</w:t>
+      <w:proofErr w:type="spellStart"/>
+      <w:r>
+        <w:t>LinkedHashSet</w:t>
+      </w:r>
+      <w:proofErr w:type="spellEnd"/>
+      <w:r>
+        <w:t>&lt;E&gt;</w:t>
       </w:r>
     </w:p>
     <w:p>
@@ -1156,8 +1315,13 @@
       <w:pPr>
         <w:pStyle w:val="Heading3"/>
       </w:pPr>
-      <w:r>
-        <w:t>TreeSet&lt;E&gt;</w:t>
+      <w:proofErr w:type="spellStart"/>
+      <w:r>
+        <w:t>TreeSet</w:t>
+      </w:r>
+      <w:proofErr w:type="spellEnd"/>
+      <w:r>
+        <w:t>&lt;E&gt;</w:t>
       </w:r>
     </w:p>
     <w:p>
@@ -1239,19 +1403,35 @@
         <w:pStyle w:val="Heading3"/>
       </w:pPr>
       <w:r>
-        <w:t>HashMap&lt;E,V&gt;</w:t>
-      </w:r>
-    </w:p>
-    <w:p>
-      <w:pPr>
-        <w:pStyle w:val="ListParagraph"/>
-        <w:numPr>
-          <w:ilvl w:val="0"/>
-          <w:numId w:val="2"/>
-        </w:numPr>
-      </w:pPr>
-      <w:r>
-        <w:t>It is a two-dimensional collection class and it maintains key and value pairs.</w:t>
+        <w:t>HashMap&lt;</w:t>
+      </w:r>
+      <w:proofErr w:type="gramStart"/>
+      <w:r>
+        <w:t>E,V</w:t>
+      </w:r>
+      <w:proofErr w:type="gramEnd"/>
+      <w:r>
+        <w:t>&gt;</w:t>
+      </w:r>
+    </w:p>
+    <w:p>
+      <w:pPr>
+        <w:pStyle w:val="ListParagraph"/>
+        <w:numPr>
+          <w:ilvl w:val="0"/>
+          <w:numId w:val="2"/>
+        </w:numPr>
+      </w:pPr>
+      <w:r>
+        <w:t xml:space="preserve">It is a two-dimensional collection </w:t>
+      </w:r>
+      <w:proofErr w:type="gramStart"/>
+      <w:r>
+        <w:t>class</w:t>
+      </w:r>
+      <w:proofErr w:type="gramEnd"/>
+      <w:r>
+        <w:t xml:space="preserve"> and it maintains key and value pairs.</w:t>
       </w:r>
     </w:p>
     <w:p>
@@ -1275,7 +1455,15 @@
         </w:numPr>
       </w:pPr>
       <w:r>
-        <w:t>It does not allow duplicate keys but values can be duplicated.</w:t>
+        <w:t xml:space="preserve">It does not allow duplicate </w:t>
+      </w:r>
+      <w:proofErr w:type="gramStart"/>
+      <w:r>
+        <w:t>keys</w:t>
+      </w:r>
+      <w:proofErr w:type="gramEnd"/>
+      <w:r>
+        <w:t xml:space="preserve"> but values can be duplicated.</w:t>
       </w:r>
     </w:p>
     <w:p>
@@ -1350,20 +1538,41 @@
       <w:pPr>
         <w:pStyle w:val="Heading3"/>
       </w:pPr>
-      <w:r>
-        <w:t>LinkedHashMap&lt;E,V&gt;</w:t>
-      </w:r>
-    </w:p>
-    <w:p>
-      <w:pPr>
-        <w:pStyle w:val="ListParagraph"/>
-        <w:numPr>
-          <w:ilvl w:val="0"/>
-          <w:numId w:val="2"/>
-        </w:numPr>
-      </w:pPr>
-      <w:r>
-        <w:t>It is a two-dimensional collection class and it maintains key and value pairs.</w:t>
+      <w:proofErr w:type="spellStart"/>
+      <w:r>
+        <w:t>LinkedHashMap</w:t>
+      </w:r>
+      <w:proofErr w:type="spellEnd"/>
+      <w:r>
+        <w:t>&lt;</w:t>
+      </w:r>
+      <w:proofErr w:type="gramStart"/>
+      <w:r>
+        <w:t>E,V</w:t>
+      </w:r>
+      <w:proofErr w:type="gramEnd"/>
+      <w:r>
+        <w:t>&gt;</w:t>
+      </w:r>
+    </w:p>
+    <w:p>
+      <w:pPr>
+        <w:pStyle w:val="ListParagraph"/>
+        <w:numPr>
+          <w:ilvl w:val="0"/>
+          <w:numId w:val="2"/>
+        </w:numPr>
+      </w:pPr>
+      <w:r>
+        <w:t xml:space="preserve">It is a two-dimensional collection </w:t>
+      </w:r>
+      <w:proofErr w:type="gramStart"/>
+      <w:r>
+        <w:t>class</w:t>
+      </w:r>
+      <w:proofErr w:type="gramEnd"/>
+      <w:r>
+        <w:t xml:space="preserve"> and it maintains key and value pairs.</w:t>
       </w:r>
     </w:p>
     <w:p>
@@ -1387,7 +1596,15 @@
         </w:numPr>
       </w:pPr>
       <w:r>
-        <w:t>It does not allow duplicate keys but values can be duplicated.</w:t>
+        <w:t xml:space="preserve">It does not allow duplicate </w:t>
+      </w:r>
+      <w:proofErr w:type="gramStart"/>
+      <w:r>
+        <w:t>keys</w:t>
+      </w:r>
+      <w:proofErr w:type="gramEnd"/>
+      <w:r>
+        <w:t xml:space="preserve"> but values can be duplicated.</w:t>
       </w:r>
     </w:p>
     <w:p>
@@ -1462,20 +1679,41 @@
       <w:pPr>
         <w:pStyle w:val="Heading3"/>
       </w:pPr>
-      <w:r>
-        <w:t>TreeMap&lt;E,V&gt;</w:t>
-      </w:r>
-    </w:p>
-    <w:p>
-      <w:pPr>
-        <w:pStyle w:val="ListParagraph"/>
-        <w:numPr>
-          <w:ilvl w:val="0"/>
-          <w:numId w:val="2"/>
-        </w:numPr>
-      </w:pPr>
-      <w:r>
-        <w:t>It is a two-dimensional collection class and it maintains key and value pairs.</w:t>
+      <w:proofErr w:type="spellStart"/>
+      <w:r>
+        <w:t>TreeMap</w:t>
+      </w:r>
+      <w:proofErr w:type="spellEnd"/>
+      <w:r>
+        <w:t>&lt;</w:t>
+      </w:r>
+      <w:proofErr w:type="gramStart"/>
+      <w:r>
+        <w:t>E,V</w:t>
+      </w:r>
+      <w:proofErr w:type="gramEnd"/>
+      <w:r>
+        <w:t>&gt;</w:t>
+      </w:r>
+    </w:p>
+    <w:p>
+      <w:pPr>
+        <w:pStyle w:val="ListParagraph"/>
+        <w:numPr>
+          <w:ilvl w:val="0"/>
+          <w:numId w:val="2"/>
+        </w:numPr>
+      </w:pPr>
+      <w:r>
+        <w:t xml:space="preserve">It is a two-dimensional collection </w:t>
+      </w:r>
+      <w:proofErr w:type="gramStart"/>
+      <w:r>
+        <w:t>class</w:t>
+      </w:r>
+      <w:proofErr w:type="gramEnd"/>
+      <w:r>
+        <w:t xml:space="preserve"> and it maintains key and value pairs.</w:t>
       </w:r>
     </w:p>
     <w:p>
@@ -1499,19 +1737,35 @@
         </w:numPr>
       </w:pPr>
       <w:r>
-        <w:t>It does not allow duplicate keys but values can be duplicated.</w:t>
-      </w:r>
-    </w:p>
-    <w:p>
-      <w:pPr>
-        <w:pStyle w:val="ListParagraph"/>
-        <w:numPr>
-          <w:ilvl w:val="0"/>
-          <w:numId w:val="2"/>
-        </w:numPr>
-      </w:pPr>
-      <w:r>
-        <w:t>It does not allow null key but it allows null values.</w:t>
+        <w:t xml:space="preserve">It does not allow duplicate </w:t>
+      </w:r>
+      <w:proofErr w:type="gramStart"/>
+      <w:r>
+        <w:t>keys</w:t>
+      </w:r>
+      <w:proofErr w:type="gramEnd"/>
+      <w:r>
+        <w:t xml:space="preserve"> but values can be duplicated.</w:t>
+      </w:r>
+    </w:p>
+    <w:p>
+      <w:pPr>
+        <w:pStyle w:val="ListParagraph"/>
+        <w:numPr>
+          <w:ilvl w:val="0"/>
+          <w:numId w:val="2"/>
+        </w:numPr>
+      </w:pPr>
+      <w:r>
+        <w:t xml:space="preserve">It does not allow null </w:t>
+      </w:r>
+      <w:proofErr w:type="gramStart"/>
+      <w:r>
+        <w:t>key</w:t>
+      </w:r>
+      <w:proofErr w:type="gramEnd"/>
+      <w:r>
+        <w:t xml:space="preserve"> but it allows null values.</w:t>
       </w:r>
     </w:p>
     <w:p>
@@ -1645,8 +1899,13 @@
       <w:pPr>
         <w:pStyle w:val="Heading3"/>
       </w:pPr>
-      <w:r>
-        <w:t>PriorityQueue&lt;E&gt;</w:t>
+      <w:proofErr w:type="spellStart"/>
+      <w:r>
+        <w:t>PriorityQueue</w:t>
+      </w:r>
+      <w:proofErr w:type="spellEnd"/>
+      <w:r>
+        <w:t>&lt;E&gt;</w:t>
       </w:r>
     </w:p>
     <w:p>
@@ -1741,20 +2000,30 @@
           <w:numId w:val="2"/>
         </w:numPr>
       </w:pPr>
-      <w:r>
-        <w:t>Offer() or add() is used to insert the elements</w:t>
-      </w:r>
-    </w:p>
-    <w:p>
-      <w:pPr>
-        <w:pStyle w:val="ListParagraph"/>
-        <w:numPr>
-          <w:ilvl w:val="0"/>
-          <w:numId w:val="2"/>
-        </w:numPr>
-      </w:pPr>
-      <w:r>
-        <w:t>Poll() or remove() is used to remove the element.</w:t>
+      <w:proofErr w:type="gramStart"/>
+      <w:r>
+        <w:t>Offer(</w:t>
+      </w:r>
+      <w:proofErr w:type="gramEnd"/>
+      <w:r>
+        <w:t>) or add() is used to insert the elements</w:t>
+      </w:r>
+    </w:p>
+    <w:p>
+      <w:pPr>
+        <w:pStyle w:val="ListParagraph"/>
+        <w:numPr>
+          <w:ilvl w:val="0"/>
+          <w:numId w:val="2"/>
+        </w:numPr>
+      </w:pPr>
+      <w:proofErr w:type="gramStart"/>
+      <w:r>
+        <w:t>Poll(</w:t>
+      </w:r>
+      <w:proofErr w:type="gramEnd"/>
+      <w:r>
+        <w:t>) or remove() is used to remove the element.</w:t>
       </w:r>
     </w:p>
     <w:p>
@@ -1793,8 +2062,13 @@
       <w:pPr>
         <w:pStyle w:val="Heading3"/>
       </w:pPr>
-      <w:r>
-        <w:t>ArrayDeque&lt;E&gt;</w:t>
+      <w:proofErr w:type="spellStart"/>
+      <w:r>
+        <w:t>ArrayDeque</w:t>
+      </w:r>
+      <w:proofErr w:type="spellEnd"/>
+      <w:r>
+        <w:t>&lt;E&gt;</w:t>
       </w:r>
     </w:p>
     <w:p>
@@ -1906,44 +2180,64 @@
           <w:numId w:val="2"/>
         </w:numPr>
       </w:pPr>
-      <w:r>
-        <w:t>Iterator(Interface)</w:t>
-      </w:r>
-    </w:p>
-    <w:p>
-      <w:pPr>
-        <w:pStyle w:val="ListParagraph"/>
-        <w:numPr>
-          <w:ilvl w:val="0"/>
-          <w:numId w:val="2"/>
-        </w:numPr>
-      </w:pPr>
-      <w:r>
-        <w:t>ListIterator(interface)</w:t>
-      </w:r>
-    </w:p>
-    <w:p>
-      <w:pPr>
-        <w:pStyle w:val="ListParagraph"/>
-        <w:numPr>
-          <w:ilvl w:val="0"/>
-          <w:numId w:val="2"/>
-        </w:numPr>
-      </w:pPr>
-      <w:r>
-        <w:t>Map.Entry(Here Entry is an inner interface of MAP Interface)</w:t>
-      </w:r>
-    </w:p>
-    <w:p>
-      <w:pPr>
-        <w:pStyle w:val="ListParagraph"/>
-        <w:numPr>
-          <w:ilvl w:val="0"/>
-          <w:numId w:val="2"/>
-        </w:numPr>
-      </w:pPr>
-      <w:r>
-        <w:t>Scanner(Class)</w:t>
+      <w:proofErr w:type="gramStart"/>
+      <w:r>
+        <w:t>Iterator(</w:t>
+      </w:r>
+      <w:proofErr w:type="gramEnd"/>
+      <w:r>
+        <w:t>Interface)</w:t>
+      </w:r>
+    </w:p>
+    <w:p>
+      <w:pPr>
+        <w:pStyle w:val="ListParagraph"/>
+        <w:numPr>
+          <w:ilvl w:val="0"/>
+          <w:numId w:val="2"/>
+        </w:numPr>
+      </w:pPr>
+      <w:proofErr w:type="spellStart"/>
+      <w:r>
+        <w:t>ListIterator</w:t>
+      </w:r>
+      <w:proofErr w:type="spellEnd"/>
+      <w:r>
+        <w:t>(interface)</w:t>
+      </w:r>
+    </w:p>
+    <w:p>
+      <w:pPr>
+        <w:pStyle w:val="ListParagraph"/>
+        <w:numPr>
+          <w:ilvl w:val="0"/>
+          <w:numId w:val="2"/>
+        </w:numPr>
+      </w:pPr>
+      <w:proofErr w:type="spellStart"/>
+      <w:r>
+        <w:t>Map.Entry</w:t>
+      </w:r>
+      <w:proofErr w:type="spellEnd"/>
+      <w:r>
+        <w:t>(Here Entry is an inner interface of MAP Interface)</w:t>
+      </w:r>
+    </w:p>
+    <w:p>
+      <w:pPr>
+        <w:pStyle w:val="ListParagraph"/>
+        <w:numPr>
+          <w:ilvl w:val="0"/>
+          <w:numId w:val="2"/>
+        </w:numPr>
+      </w:pPr>
+      <w:proofErr w:type="gramStart"/>
+      <w:r>
+        <w:t>Scanner(</w:t>
+      </w:r>
+      <w:proofErr w:type="gramEnd"/>
+      <w:r>
+        <w:t>Class)</w:t>
       </w:r>
     </w:p>
     <w:p>
@@ -2022,8 +2316,13 @@
       <w:pPr>
         <w:pStyle w:val="Heading3"/>
       </w:pPr>
-      <w:r>
-        <w:t>ListIterator(interface)</w:t>
+      <w:proofErr w:type="spellStart"/>
+      <w:r>
+        <w:t>ListIterator</w:t>
+      </w:r>
+      <w:proofErr w:type="spellEnd"/>
+      <w:r>
+        <w:t>(interface)</w:t>
       </w:r>
     </w:p>
     <w:p>
@@ -2031,7 +2330,23 @@
         <w:tab/>
       </w:r>
       <w:r>
-        <w:t>It is also same as above but it works with ArrayList and LinkedList. It supports both forward and backward directions.</w:t>
+        <w:t xml:space="preserve">It is also same as </w:t>
+      </w:r>
+      <w:proofErr w:type="gramStart"/>
+      <w:r>
+        <w:t>above</w:t>
+      </w:r>
+      <w:proofErr w:type="gramEnd"/>
+      <w:r>
+        <w:t xml:space="preserve"> but it works with </w:t>
+      </w:r>
+      <w:proofErr w:type="spellStart"/>
+      <w:r>
+        <w:t>ArrayList</w:t>
+      </w:r>
+      <w:proofErr w:type="spellEnd"/>
+      <w:r>
+        <w:t xml:space="preserve"> and LinkedList. It supports both forward and backward directions.</w:t>
       </w:r>
     </w:p>
     <w:p>
@@ -2094,9 +2409,11 @@
       <w:pPr>
         <w:pStyle w:val="Heading3"/>
       </w:pPr>
+      <w:proofErr w:type="spellStart"/>
       <w:r>
         <w:t>Map.Entry</w:t>
       </w:r>
+      <w:proofErr w:type="spellEnd"/>
     </w:p>
     <w:p>
       <w:r>
@@ -2197,11 +2514,1110 @@
       </w:r>
     </w:p>
     <w:p/>
+    <w:p>
+      <w:pPr>
+        <w:pStyle w:val="Heading3"/>
+      </w:pPr>
+      <w:r>
+        <w:t>Collections Class</w:t>
+      </w:r>
+    </w:p>
+    <w:p>
+      <w:r>
+        <w:t>Collections class has several useful methods that are used to perform operations on collection elements.</w:t>
+      </w:r>
+    </w:p>
+    <w:p>
+      <w:r>
+        <w:t>Methods</w:t>
+      </w:r>
+      <w:r>
+        <w:t>:</w:t>
+      </w:r>
+    </w:p>
+    <w:p>
+      <w:r>
+        <w:t xml:space="preserve"> Public static void sort(list</w:t>
+      </w:r>
+      <w:proofErr w:type="gramStart"/>
+      <w:r>
+        <w:t>);</w:t>
+      </w:r>
+      <w:proofErr w:type="gramEnd"/>
+    </w:p>
+    <w:p>
+      <w:r>
+        <w:t>Public static void sort(</w:t>
+      </w:r>
+      <w:proofErr w:type="spellStart"/>
+      <w:proofErr w:type="gramStart"/>
+      <w:r>
+        <w:t>list,comparator</w:t>
+      </w:r>
+      <w:proofErr w:type="spellEnd"/>
+      <w:proofErr w:type="gramEnd"/>
+      <w:r>
+        <w:t>);</w:t>
+      </w:r>
+    </w:p>
+    <w:p>
+      <w:r>
+        <w:t>Public static void reverse(list</w:t>
+      </w:r>
+      <w:proofErr w:type="gramStart"/>
+      <w:r>
+        <w:t>);</w:t>
+      </w:r>
+      <w:proofErr w:type="gramEnd"/>
+    </w:p>
+    <w:p>
+      <w:r>
+        <w:rPr>
+          <w:highlight w:val="yellow"/>
+        </w:rPr>
+        <w:t xml:space="preserve">Refer Code Snippet: </w:t>
+      </w:r>
+      <w:r>
+        <w:rPr>
+          <w:highlight w:val="yellow"/>
+        </w:rPr>
+        <w:t>CollectionsClassExample1_Class</w:t>
+      </w:r>
+    </w:p>
     <w:p/>
+    <w:p>
+      <w:pPr>
+        <w:pStyle w:val="Heading3"/>
+      </w:pPr>
+      <w:r>
+        <w:t>Comparator interface</w:t>
+      </w:r>
+    </w:p>
+    <w:p>
+      <w:r>
+        <w:t>It is used to compare elements of a collection, in user defined types.</w:t>
+      </w:r>
+    </w:p>
+    <w:p>
+      <w:r>
+        <w:t>Method:</w:t>
+      </w:r>
+    </w:p>
+    <w:p>
+      <w:r>
+        <w:t>Public abstract int compare(</w:t>
+      </w:r>
+      <w:proofErr w:type="gramStart"/>
+      <w:r>
+        <w:t>T,T</w:t>
+      </w:r>
+      <w:proofErr w:type="gramEnd"/>
+      <w:r>
+        <w:t>)</w:t>
+      </w:r>
+    </w:p>
+    <w:p>
+      <w:r>
+        <w:rPr>
+          <w:highlight w:val="yellow"/>
+        </w:rPr>
+        <w:t xml:space="preserve">Refer Code Snippet: </w:t>
+      </w:r>
+      <w:r>
+        <w:rPr>
+          <w:highlight w:val="yellow"/>
+        </w:rPr>
+        <w:t>ComparatorInterfaceExample1_Class</w:t>
+      </w:r>
+    </w:p>
     <w:p/>
+    <w:p>
+      <w:pPr>
+        <w:pStyle w:val="Heading2"/>
+      </w:pPr>
+      <w:r>
+        <w:t>Legacy Collections</w:t>
+      </w:r>
+    </w:p>
+    <w:p>
+      <w:r>
+        <w:t>JDK 1.0 and 1.1 versions collections and interfaces are called legacy collections.</w:t>
+      </w:r>
+    </w:p>
+    <w:p>
+      <w:pPr>
+        <w:pStyle w:val="Heading3"/>
+      </w:pPr>
+      <w:r>
+        <w:t>Enumeration</w:t>
+      </w:r>
+    </w:p>
+    <w:p>
+      <w:pPr>
+        <w:pStyle w:val="ListParagraph"/>
+        <w:numPr>
+          <w:ilvl w:val="0"/>
+          <w:numId w:val="2"/>
+        </w:numPr>
+      </w:pPr>
+      <w:r>
+        <w:t>It is an interface.</w:t>
+      </w:r>
+    </w:p>
+    <w:p>
+      <w:pPr>
+        <w:pStyle w:val="ListParagraph"/>
+        <w:numPr>
+          <w:ilvl w:val="0"/>
+          <w:numId w:val="2"/>
+        </w:numPr>
+      </w:pPr>
+      <w:r>
+        <w:t>It is used to iterate elements of a collection.</w:t>
+      </w:r>
+    </w:p>
+    <w:p>
+      <w:pPr>
+        <w:pStyle w:val="ListParagraph"/>
+        <w:numPr>
+          <w:ilvl w:val="0"/>
+          <w:numId w:val="2"/>
+        </w:numPr>
+      </w:pPr>
+      <w:r>
+        <w:t>It is like iterator interface.</w:t>
+      </w:r>
+    </w:p>
+    <w:p>
+      <w:pPr>
+        <w:rPr>
+          <w:b/>
+          <w:bCs/>
+        </w:rPr>
+      </w:pPr>
+      <w:r>
+        <w:rPr>
+          <w:b/>
+          <w:bCs/>
+        </w:rPr>
+        <w:t>Difference between Enumerator and Iterator</w:t>
+      </w:r>
+    </w:p>
+    <w:p>
+      <w:r>
+        <w:rPr>
+          <w:b/>
+          <w:bCs/>
+        </w:rPr>
+        <w:t>Enumerator</w:t>
+      </w:r>
+      <w:r>
+        <w:t>:</w:t>
+      </w:r>
+    </w:p>
+    <w:p>
+      <w:pPr>
+        <w:pStyle w:val="ListParagraph"/>
+        <w:numPr>
+          <w:ilvl w:val="0"/>
+          <w:numId w:val="2"/>
+        </w:numPr>
+      </w:pPr>
+      <w:r>
+        <w:t xml:space="preserve">It is a </w:t>
+      </w:r>
+      <w:r>
+        <w:t>legacy collection interface.</w:t>
+      </w:r>
+    </w:p>
+    <w:p>
+      <w:pPr>
+        <w:pStyle w:val="ListParagraph"/>
+        <w:numPr>
+          <w:ilvl w:val="0"/>
+          <w:numId w:val="2"/>
+        </w:numPr>
+      </w:pPr>
+      <w:r>
+        <w:t>It does not perform any operation while iterating elements.</w:t>
+      </w:r>
+    </w:p>
+    <w:p>
+      <w:r>
+        <w:rPr>
+          <w:b/>
+          <w:bCs/>
+        </w:rPr>
+        <w:t>Iterator</w:t>
+      </w:r>
+      <w:r>
+        <w:t>:</w:t>
+      </w:r>
+    </w:p>
+    <w:p>
+      <w:pPr>
+        <w:pStyle w:val="ListParagraph"/>
+        <w:numPr>
+          <w:ilvl w:val="0"/>
+          <w:numId w:val="2"/>
+        </w:numPr>
+      </w:pPr>
+      <w:r>
+        <w:lastRenderedPageBreak/>
+        <w:t>It is a collection framework interface.</w:t>
+      </w:r>
+    </w:p>
+    <w:p>
+      <w:pPr>
+        <w:pStyle w:val="ListParagraph"/>
+        <w:numPr>
+          <w:ilvl w:val="0"/>
+          <w:numId w:val="2"/>
+        </w:numPr>
+      </w:pPr>
+      <w:r>
+        <w:t>It allows remove operation while iterating elements.</w:t>
+      </w:r>
+    </w:p>
+    <w:p>
+      <w:pPr>
+        <w:pStyle w:val="Heading3"/>
+      </w:pPr>
+      <w:r>
+        <w:t>Vector Class</w:t>
+      </w:r>
+    </w:p>
+    <w:p>
+      <w:pPr>
+        <w:pStyle w:val="ListParagraph"/>
+        <w:numPr>
+          <w:ilvl w:val="0"/>
+          <w:numId w:val="2"/>
+        </w:numPr>
+      </w:pPr>
+      <w:r>
+        <w:t>It is an array representation of list implementation class.</w:t>
+      </w:r>
+    </w:p>
+    <w:p>
+      <w:pPr>
+        <w:pStyle w:val="ListParagraph"/>
+        <w:numPr>
+          <w:ilvl w:val="0"/>
+          <w:numId w:val="2"/>
+        </w:numPr>
+      </w:pPr>
+      <w:r>
+        <w:t xml:space="preserve">It is like </w:t>
+      </w:r>
+      <w:proofErr w:type="spellStart"/>
+      <w:r>
+        <w:t>ArrayList</w:t>
+      </w:r>
+      <w:proofErr w:type="spellEnd"/>
+      <w:r>
+        <w:t xml:space="preserve"> class.</w:t>
+      </w:r>
+    </w:p>
+    <w:p>
+      <w:pPr>
+        <w:rPr>
+          <w:b/>
+          <w:bCs/>
+        </w:rPr>
+      </w:pPr>
+      <w:r>
+        <w:rPr>
+          <w:b/>
+          <w:bCs/>
+        </w:rPr>
+        <w:t xml:space="preserve">Difference between Vector and </w:t>
+      </w:r>
+      <w:proofErr w:type="spellStart"/>
+      <w:r>
+        <w:rPr>
+          <w:b/>
+          <w:bCs/>
+        </w:rPr>
+        <w:t>ArrayList</w:t>
+      </w:r>
+      <w:proofErr w:type="spellEnd"/>
+    </w:p>
+    <w:p>
+      <w:r>
+        <w:rPr>
+          <w:b/>
+          <w:bCs/>
+        </w:rPr>
+        <w:t>Vector</w:t>
+      </w:r>
+      <w:r>
+        <w:t>:</w:t>
+      </w:r>
+    </w:p>
+    <w:p>
+      <w:pPr>
+        <w:pStyle w:val="ListParagraph"/>
+        <w:numPr>
+          <w:ilvl w:val="0"/>
+          <w:numId w:val="2"/>
+        </w:numPr>
+      </w:pPr>
+      <w:r>
+        <w:t>It is a legacy collection class.</w:t>
+      </w:r>
+    </w:p>
+    <w:p>
+      <w:pPr>
+        <w:pStyle w:val="ListParagraph"/>
+        <w:numPr>
+          <w:ilvl w:val="0"/>
+          <w:numId w:val="2"/>
+        </w:numPr>
+      </w:pPr>
+      <w:r>
+        <w:t>Methods of vector class are synchronized.</w:t>
+      </w:r>
+    </w:p>
+    <w:p>
+      <w:proofErr w:type="spellStart"/>
+      <w:r>
+        <w:rPr>
+          <w:b/>
+          <w:bCs/>
+        </w:rPr>
+        <w:t>ArrayList</w:t>
+      </w:r>
+      <w:proofErr w:type="spellEnd"/>
+      <w:r>
+        <w:t>:</w:t>
+      </w:r>
+    </w:p>
+    <w:p>
+      <w:pPr>
+        <w:pStyle w:val="ListParagraph"/>
+        <w:numPr>
+          <w:ilvl w:val="0"/>
+          <w:numId w:val="2"/>
+        </w:numPr>
+      </w:pPr>
+      <w:r>
+        <w:t>It is a collection framework class.</w:t>
+      </w:r>
+    </w:p>
+    <w:p>
+      <w:pPr>
+        <w:pStyle w:val="ListParagraph"/>
+        <w:numPr>
+          <w:ilvl w:val="0"/>
+          <w:numId w:val="2"/>
+        </w:numPr>
+      </w:pPr>
+      <w:r>
+        <w:t xml:space="preserve">Methods of </w:t>
+      </w:r>
+      <w:proofErr w:type="spellStart"/>
+      <w:r>
+        <w:t>ArrayList</w:t>
+      </w:r>
+      <w:proofErr w:type="spellEnd"/>
+      <w:r>
+        <w:t xml:space="preserve"> class are not synchronized.</w:t>
+      </w:r>
+    </w:p>
+    <w:p>
+      <w:pPr>
+        <w:pStyle w:val="Heading3"/>
+      </w:pPr>
+      <w:proofErr w:type="spellStart"/>
+      <w:r>
+        <w:t>StringTokenizer</w:t>
+      </w:r>
+      <w:proofErr w:type="spellEnd"/>
+      <w:r>
+        <w:t xml:space="preserve"> Class</w:t>
+      </w:r>
+    </w:p>
+    <w:p>
+      <w:r>
+        <w:t>It allows an application to break a string into tokens.</w:t>
+      </w:r>
+    </w:p>
+    <w:p>
+      <w:r>
+        <w:t xml:space="preserve">It </w:t>
+      </w:r>
+      <w:r>
+        <w:t xml:space="preserve">will collect all the words by means of </w:t>
+      </w:r>
+      <w:r>
+        <w:t xml:space="preserve">a </w:t>
+      </w:r>
+      <w:r>
+        <w:t xml:space="preserve">splitter and store them in </w:t>
+      </w:r>
+      <w:r>
+        <w:t xml:space="preserve">a </w:t>
+      </w:r>
+      <w:r>
+        <w:t xml:space="preserve">string array or by using split () method - Read the whole string array and add one element by one in </w:t>
+      </w:r>
+      <w:proofErr w:type="spellStart"/>
+      <w:r>
+        <w:t>arraylist</w:t>
+      </w:r>
+      <w:proofErr w:type="spellEnd"/>
+      <w:r>
+        <w:t xml:space="preserve"> - or as we got string array, one can use </w:t>
+      </w:r>
+      <w:proofErr w:type="spellStart"/>
+      <w:r>
+        <w:t>Arrays.asList</w:t>
+      </w:r>
+      <w:proofErr w:type="spellEnd"/>
+      <w:r>
+        <w:t xml:space="preserve"> method</w:t>
+      </w:r>
+    </w:p>
+    <w:p>
+      <w:r>
+        <w:rPr>
+          <w:highlight w:val="yellow"/>
+        </w:rPr>
+        <w:t xml:space="preserve">Refer Code Snippet: </w:t>
+      </w:r>
+      <w:r>
+        <w:rPr>
+          <w:highlight w:val="yellow"/>
+        </w:rPr>
+        <w:t>StringTokenizedExample1_Class</w:t>
+      </w:r>
+    </w:p>
+    <w:p>
+      <w:pPr>
+        <w:pStyle w:val="Heading3"/>
+      </w:pPr>
+      <w:proofErr w:type="spellStart"/>
+      <w:r>
+        <w:t>Hashtable</w:t>
+      </w:r>
+      <w:proofErr w:type="spellEnd"/>
+      <w:r>
+        <w:t xml:space="preserve"> class</w:t>
+      </w:r>
+    </w:p>
+    <w:p>
+      <w:r>
+        <w:t>It is a two-dimensional collections class and it maintain data as key and value pairs.</w:t>
+      </w:r>
+    </w:p>
+    <w:p>
+      <w:r>
+        <w:t>It is like HashMap class.</w:t>
+      </w:r>
+    </w:p>
+    <w:p>
+      <w:r>
+        <w:t xml:space="preserve">Difference between </w:t>
+      </w:r>
+      <w:proofErr w:type="spellStart"/>
+      <w:r>
+        <w:t>Hashtable</w:t>
+      </w:r>
+      <w:proofErr w:type="spellEnd"/>
+      <w:r>
+        <w:t xml:space="preserve"> and HashMap</w:t>
+      </w:r>
+    </w:p>
+    <w:p>
+      <w:proofErr w:type="spellStart"/>
+      <w:r>
+        <w:t>Hashtable</w:t>
+      </w:r>
+      <w:proofErr w:type="spellEnd"/>
+      <w:r>
+        <w:t>:</w:t>
+      </w:r>
+    </w:p>
+    <w:p>
+      <w:pPr>
+        <w:pStyle w:val="ListParagraph"/>
+        <w:numPr>
+          <w:ilvl w:val="0"/>
+          <w:numId w:val="2"/>
+        </w:numPr>
+      </w:pPr>
+      <w:r>
+        <w:t>It is a legacy collection class</w:t>
+      </w:r>
+    </w:p>
+    <w:p>
+      <w:pPr>
+        <w:pStyle w:val="ListParagraph"/>
+        <w:numPr>
+          <w:ilvl w:val="0"/>
+          <w:numId w:val="2"/>
+        </w:numPr>
+      </w:pPr>
+      <w:r>
+        <w:t xml:space="preserve">Methods of </w:t>
+      </w:r>
+      <w:proofErr w:type="spellStart"/>
+      <w:r>
+        <w:t>Hashtable</w:t>
+      </w:r>
+      <w:proofErr w:type="spellEnd"/>
+      <w:r>
+        <w:t xml:space="preserve"> are synchronized.</w:t>
+      </w:r>
+    </w:p>
+    <w:p>
+      <w:pPr>
+        <w:pStyle w:val="ListParagraph"/>
+        <w:numPr>
+          <w:ilvl w:val="0"/>
+          <w:numId w:val="2"/>
+        </w:numPr>
+      </w:pPr>
+      <w:r>
+        <w:t>It does not allow null key.</w:t>
+      </w:r>
+    </w:p>
+    <w:p>
+      <w:r>
+        <w:t>HashMap:</w:t>
+      </w:r>
+    </w:p>
+    <w:p>
+      <w:pPr>
+        <w:pStyle w:val="ListParagraph"/>
+        <w:numPr>
+          <w:ilvl w:val="0"/>
+          <w:numId w:val="2"/>
+        </w:numPr>
+      </w:pPr>
+      <w:r>
+        <w:t>It is collections framework class.</w:t>
+      </w:r>
+    </w:p>
+    <w:p>
+      <w:pPr>
+        <w:pStyle w:val="ListParagraph"/>
+        <w:numPr>
+          <w:ilvl w:val="0"/>
+          <w:numId w:val="2"/>
+        </w:numPr>
+      </w:pPr>
+      <w:r>
+        <w:t>Methods of HashMap are not synchronized.</w:t>
+      </w:r>
+    </w:p>
+    <w:p>
+      <w:pPr>
+        <w:pStyle w:val="ListParagraph"/>
+        <w:numPr>
+          <w:ilvl w:val="0"/>
+          <w:numId w:val="2"/>
+        </w:numPr>
+      </w:pPr>
+      <w:r>
+        <w:t>It allows one null key.</w:t>
+      </w:r>
+    </w:p>
+    <w:p>
+      <w:pPr>
+        <w:pStyle w:val="Heading3"/>
+      </w:pPr>
+      <w:r>
+        <w:t>Properties Class</w:t>
+      </w:r>
+    </w:p>
+    <w:p>
+      <w:r>
+        <w:t>It is used to read data from properties file. Each property contains name and value pair.</w:t>
+      </w:r>
+    </w:p>
+    <w:p>
+      <w:r>
+        <w:t>It allows to get a value of a property using property name.</w:t>
+      </w:r>
+    </w:p>
+    <w:p>
+      <w:proofErr w:type="spellStart"/>
+      <w:proofErr w:type="gramStart"/>
+      <w:r>
+        <w:lastRenderedPageBreak/>
+        <w:t>Java.util.properties</w:t>
+      </w:r>
+      <w:proofErr w:type="spellEnd"/>
+      <w:proofErr w:type="gramEnd"/>
+      <w:r>
+        <w:t>()</w:t>
+      </w:r>
+    </w:p>
+    <w:p>
+      <w:r>
+        <w:t>Constructor:</w:t>
+      </w:r>
+    </w:p>
+    <w:p>
+      <w:r>
+        <w:t xml:space="preserve">  Public </w:t>
+      </w:r>
+      <w:proofErr w:type="gramStart"/>
+      <w:r>
+        <w:t>properties(</w:t>
+      </w:r>
+      <w:proofErr w:type="gramEnd"/>
+      <w:r>
+        <w:t>)</w:t>
+      </w:r>
+    </w:p>
+    <w:p>
+      <w:r>
+        <w:t>Methods:</w:t>
+      </w:r>
+    </w:p>
+    <w:p>
+      <w:r>
+        <w:t xml:space="preserve"> Public synchronized void load(</w:t>
+      </w:r>
+      <w:proofErr w:type="spellStart"/>
+      <w:r>
+        <w:t>inputStream</w:t>
+      </w:r>
+      <w:proofErr w:type="spellEnd"/>
+      <w:r>
+        <w:t xml:space="preserve">) throws </w:t>
+      </w:r>
+      <w:proofErr w:type="spellStart"/>
+      <w:r>
+        <w:t>IOException</w:t>
+      </w:r>
+      <w:proofErr w:type="spellEnd"/>
+    </w:p>
+    <w:p>
+      <w:pPr>
+        <w:pStyle w:val="ListParagraph"/>
+        <w:numPr>
+          <w:ilvl w:val="0"/>
+          <w:numId w:val="3"/>
+        </w:numPr>
+      </w:pPr>
+      <w:r>
+        <w:t>It is used to load property file.</w:t>
+      </w:r>
+    </w:p>
+    <w:p>
+      <w:r>
+        <w:t xml:space="preserve">Public string </w:t>
+      </w:r>
+      <w:proofErr w:type="spellStart"/>
+      <w:proofErr w:type="gramStart"/>
+      <w:r>
+        <w:t>getProperty</w:t>
+      </w:r>
+      <w:proofErr w:type="spellEnd"/>
+      <w:r>
+        <w:t>(</w:t>
+      </w:r>
+      <w:proofErr w:type="gramEnd"/>
+      <w:r>
+        <w:t>String)</w:t>
+      </w:r>
+    </w:p>
+    <w:p>
+      <w:pPr>
+        <w:pStyle w:val="ListParagraph"/>
+        <w:numPr>
+          <w:ilvl w:val="0"/>
+          <w:numId w:val="3"/>
+        </w:numPr>
+      </w:pPr>
+      <w:r>
+        <w:t>It is used to get property value.</w:t>
+      </w:r>
+    </w:p>
     <w:p/>
+    <w:p>
+      <w:r>
+        <w:rPr>
+          <w:highlight w:val="yellow"/>
+        </w:rPr>
+        <w:t xml:space="preserve">Refer Code Snippet: </w:t>
+      </w:r>
+      <w:r>
+        <w:rPr>
+          <w:highlight w:val="yellow"/>
+        </w:rPr>
+        <w:t>PropertiesExample1_Class</w:t>
+      </w:r>
+    </w:p>
     <w:p/>
+    <w:p>
+      <w:pPr>
+        <w:pStyle w:val="Heading3"/>
+      </w:pPr>
+      <w:r>
+        <w:t>Date Class</w:t>
+      </w:r>
+    </w:p>
+    <w:p>
+      <w:r>
+        <w:t>It is used to get system date and time.</w:t>
+      </w:r>
+    </w:p>
+    <w:p>
+      <w:proofErr w:type="spellStart"/>
+      <w:proofErr w:type="gramStart"/>
+      <w:r>
+        <w:t>Java.util.date</w:t>
+      </w:r>
+      <w:proofErr w:type="spellEnd"/>
+      <w:proofErr w:type="gramEnd"/>
+      <w:r>
+        <w:t>;</w:t>
+      </w:r>
+    </w:p>
+    <w:p>
+      <w:r>
+        <w:t>Constructor:</w:t>
+      </w:r>
+    </w:p>
+    <w:p>
+      <w:r>
+        <w:t xml:space="preserve">  Public </w:t>
+      </w:r>
+      <w:proofErr w:type="gramStart"/>
+      <w:r>
+        <w:t>Date(</w:t>
+      </w:r>
+      <w:proofErr w:type="gramEnd"/>
+      <w:r>
+        <w:t>);</w:t>
+      </w:r>
+    </w:p>
+    <w:p>
+      <w:r>
+        <w:t>Methods:</w:t>
+      </w:r>
+    </w:p>
+    <w:p>
+      <w:r>
+        <w:t xml:space="preserve"> Public int </w:t>
+      </w:r>
+      <w:proofErr w:type="spellStart"/>
+      <w:proofErr w:type="gramStart"/>
+      <w:r>
+        <w:t>getYear</w:t>
+      </w:r>
+      <w:proofErr w:type="spellEnd"/>
+      <w:r>
+        <w:t>(</w:t>
+      </w:r>
+      <w:proofErr w:type="gramEnd"/>
+      <w:r>
+        <w:t>)</w:t>
+      </w:r>
+    </w:p>
+    <w:p>
+      <w:r>
+        <w:t xml:space="preserve"> Public int </w:t>
+      </w:r>
+      <w:proofErr w:type="spellStart"/>
+      <w:proofErr w:type="gramStart"/>
+      <w:r>
+        <w:t>getMonth</w:t>
+      </w:r>
+      <w:proofErr w:type="spellEnd"/>
+      <w:r>
+        <w:t>(</w:t>
+      </w:r>
+      <w:proofErr w:type="gramEnd"/>
+      <w:r>
+        <w:t>)</w:t>
+      </w:r>
+    </w:p>
+    <w:p>
+      <w:r>
+        <w:t xml:space="preserve"> Public int </w:t>
+      </w:r>
+      <w:proofErr w:type="spellStart"/>
+      <w:proofErr w:type="gramStart"/>
+      <w:r>
+        <w:t>getDate</w:t>
+      </w:r>
+      <w:proofErr w:type="spellEnd"/>
+      <w:r>
+        <w:t>(</w:t>
+      </w:r>
+      <w:proofErr w:type="gramEnd"/>
+      <w:r>
+        <w:t>);</w:t>
+      </w:r>
+    </w:p>
+    <w:p>
+      <w:r>
+        <w:t xml:space="preserve"> Public int </w:t>
+      </w:r>
+      <w:proofErr w:type="spellStart"/>
+      <w:proofErr w:type="gramStart"/>
+      <w:r>
+        <w:t>getHours</w:t>
+      </w:r>
+      <w:proofErr w:type="spellEnd"/>
+      <w:r>
+        <w:t>(</w:t>
+      </w:r>
+      <w:proofErr w:type="gramEnd"/>
+      <w:r>
+        <w:t>);</w:t>
+      </w:r>
+    </w:p>
+    <w:p>
+      <w:r>
+        <w:t xml:space="preserve"> Public int </w:t>
+      </w:r>
+      <w:proofErr w:type="spellStart"/>
+      <w:proofErr w:type="gramStart"/>
+      <w:r>
+        <w:t>getMinutes</w:t>
+      </w:r>
+      <w:proofErr w:type="spellEnd"/>
+      <w:r>
+        <w:t>(</w:t>
+      </w:r>
+      <w:proofErr w:type="gramEnd"/>
+      <w:r>
+        <w:t>)</w:t>
+      </w:r>
+    </w:p>
+    <w:p>
+      <w:r>
+        <w:t xml:space="preserve"> Public int </w:t>
+      </w:r>
+      <w:proofErr w:type="spellStart"/>
+      <w:proofErr w:type="gramStart"/>
+      <w:r>
+        <w:t>getSeconds</w:t>
+      </w:r>
+      <w:proofErr w:type="spellEnd"/>
+      <w:r>
+        <w:t>(</w:t>
+      </w:r>
+      <w:proofErr w:type="gramEnd"/>
+      <w:r>
+        <w:t>);</w:t>
+      </w:r>
+    </w:p>
     <w:p/>
+    <w:p>
+      <w:pPr>
+        <w:pStyle w:val="Heading3"/>
+      </w:pPr>
+      <w:r>
+        <w:t>Stack Class</w:t>
+      </w:r>
+    </w:p>
+    <w:p>
+      <w:r>
+        <w:t>It is a last in first out list. It allows both insertions and deletions at top end only.</w:t>
+      </w:r>
+    </w:p>
+    <w:p>
+      <w:pPr>
+        <w:rPr>
+          <w:b/>
+          <w:bCs/>
+        </w:rPr>
+      </w:pPr>
+      <w:r>
+        <w:rPr>
+          <w:b/>
+          <w:bCs/>
+        </w:rPr>
+        <w:t>Difference between Stack and Queue</w:t>
+      </w:r>
+    </w:p>
+    <w:p>
+      <w:r>
+        <w:rPr>
+          <w:b/>
+          <w:bCs/>
+        </w:rPr>
+        <w:t>Stack</w:t>
+      </w:r>
+      <w:r>
+        <w:t>:</w:t>
+      </w:r>
+    </w:p>
+    <w:p>
+      <w:pPr>
+        <w:pStyle w:val="ListParagraph"/>
+        <w:numPr>
+          <w:ilvl w:val="0"/>
+          <w:numId w:val="2"/>
+        </w:numPr>
+      </w:pPr>
+      <w:r>
+        <w:t>It is a legacy collection class</w:t>
+      </w:r>
+    </w:p>
+    <w:p>
+      <w:pPr>
+        <w:pStyle w:val="ListParagraph"/>
+        <w:numPr>
+          <w:ilvl w:val="0"/>
+          <w:numId w:val="2"/>
+        </w:numPr>
+      </w:pPr>
+      <w:r>
+        <w:t>It is a last in first out list.</w:t>
+      </w:r>
+    </w:p>
+    <w:p>
+      <w:pPr>
+        <w:pStyle w:val="ListParagraph"/>
+        <w:numPr>
+          <w:ilvl w:val="0"/>
+          <w:numId w:val="2"/>
+        </w:numPr>
+      </w:pPr>
+      <w:r>
+        <w:lastRenderedPageBreak/>
+        <w:t>It allows insertion at rear end and deletion at front end only.</w:t>
+      </w:r>
+    </w:p>
+    <w:p>
+      <w:pPr>
+        <w:pStyle w:val="ListParagraph"/>
+        <w:numPr>
+          <w:ilvl w:val="0"/>
+          <w:numId w:val="2"/>
+        </w:numPr>
+      </w:pPr>
+      <w:r>
+        <w:t xml:space="preserve">It has </w:t>
+      </w:r>
+      <w:proofErr w:type="gramStart"/>
+      <w:r>
+        <w:t>offer(</w:t>
+      </w:r>
+      <w:proofErr w:type="gramEnd"/>
+      <w:r>
+        <w:t>) to insert and pop() to delete elements.</w:t>
+      </w:r>
+    </w:p>
+    <w:p>
+      <w:r>
+        <w:rPr>
+          <w:b/>
+          <w:bCs/>
+        </w:rPr>
+        <w:t>Queue</w:t>
+      </w:r>
+      <w:r>
+        <w:t>:</w:t>
+      </w:r>
+    </w:p>
+    <w:p>
+      <w:pPr>
+        <w:pStyle w:val="ListParagraph"/>
+        <w:numPr>
+          <w:ilvl w:val="0"/>
+          <w:numId w:val="2"/>
+        </w:numPr>
+      </w:pPr>
+      <w:r>
+        <w:t>It is a collections framework interface.</w:t>
+      </w:r>
+    </w:p>
+    <w:p>
+      <w:pPr>
+        <w:pStyle w:val="ListParagraph"/>
+        <w:numPr>
+          <w:ilvl w:val="0"/>
+          <w:numId w:val="2"/>
+        </w:numPr>
+      </w:pPr>
+      <w:r>
+        <w:t>It is first in first out list</w:t>
+      </w:r>
+    </w:p>
+    <w:p>
+      <w:pPr>
+        <w:pStyle w:val="ListParagraph"/>
+        <w:numPr>
+          <w:ilvl w:val="0"/>
+          <w:numId w:val="2"/>
+        </w:numPr>
+      </w:pPr>
+      <w:r>
+        <w:t>It allows insertion at rear end and deletion at front end only.</w:t>
+      </w:r>
+    </w:p>
+    <w:p>
+      <w:pPr>
+        <w:pStyle w:val="ListParagraph"/>
+        <w:numPr>
+          <w:ilvl w:val="0"/>
+          <w:numId w:val="2"/>
+        </w:numPr>
+      </w:pPr>
+      <w:r>
+        <w:t xml:space="preserve">It has </w:t>
+      </w:r>
+      <w:proofErr w:type="gramStart"/>
+      <w:r>
+        <w:t>offer(</w:t>
+      </w:r>
+      <w:proofErr w:type="gramEnd"/>
+      <w:r>
+        <w:t>) to insert and poll() to delete the elements.</w:t>
+      </w:r>
+    </w:p>
+    <w:p/>
+    <w:p>
+      <w:r>
+        <w:rPr>
+          <w:highlight w:val="yellow"/>
+        </w:rPr>
+        <w:t xml:space="preserve">Refer Code Snippet: </w:t>
+      </w:r>
+      <w:r>
+        <w:rPr>
+          <w:highlight w:val="yellow"/>
+        </w:rPr>
+        <w:t>StackExample1_Class</w:t>
+      </w:r>
+    </w:p>
+    <w:p>
+      <w:pPr>
+        <w:pStyle w:val="Heading3"/>
+      </w:pPr>
+      <w:r>
+        <w:t>Random Class</w:t>
+      </w:r>
+    </w:p>
+    <w:p>
+      <w:r>
+        <w:t>It is used to get random integers, floating point numbers and Boolean values.</w:t>
+      </w:r>
+    </w:p>
+    <w:p>
+      <w:r>
+        <w:rPr>
+          <w:highlight w:val="yellow"/>
+        </w:rPr>
+        <w:t xml:space="preserve">Refer Code Snippet: </w:t>
+      </w:r>
+      <w:r>
+        <w:rPr>
+          <w:highlight w:val="yellow"/>
+        </w:rPr>
+        <w:t>RandomExample1_Class</w:t>
+      </w:r>
+    </w:p>
     <w:p/>
     <w:sectPr>
       <w:pgSz w:w="12240" w:h="15840"/>
@@ -2328,6 +3744,118 @@
     </w:lvl>
   </w:abstractNum>
   <w:abstractNum w:abstractNumId="1" w15:restartNumberingAfterBreak="0">
+    <w:nsid w:val="4F577EF4"/>
+    <w:multiLevelType w:val="hybridMultilevel"/>
+    <w:tmpl w:val="D52E02AC"/>
+    <w:lvl w:ilvl="0" w:tplc="2BDC1E04">
+      <w:numFmt w:val="bullet"/>
+      <w:lvlText w:val=""/>
+      <w:lvlJc w:val="left"/>
+      <w:pPr>
+        <w:ind w:left="720" w:hanging="360"/>
+      </w:pPr>
+      <w:rPr>
+        <w:rFonts w:ascii="Wingdings" w:eastAsiaTheme="minorHAnsi" w:hAnsi="Wingdings" w:cstheme="minorBidi" w:hint="default"/>
+      </w:rPr>
+    </w:lvl>
+    <w:lvl w:ilvl="1" w:tplc="04090003" w:tentative="1">
+      <w:start w:val="1"/>
+      <w:numFmt w:val="bullet"/>
+      <w:lvlText w:val="o"/>
+      <w:lvlJc w:val="left"/>
+      <w:pPr>
+        <w:ind w:left="1440" w:hanging="360"/>
+      </w:pPr>
+      <w:rPr>
+        <w:rFonts w:ascii="Courier New" w:hAnsi="Courier New" w:cs="Courier New" w:hint="default"/>
+      </w:rPr>
+    </w:lvl>
+    <w:lvl w:ilvl="2" w:tplc="04090005" w:tentative="1">
+      <w:start w:val="1"/>
+      <w:numFmt w:val="bullet"/>
+      <w:lvlText w:val=""/>
+      <w:lvlJc w:val="left"/>
+      <w:pPr>
+        <w:ind w:left="2160" w:hanging="360"/>
+      </w:pPr>
+      <w:rPr>
+        <w:rFonts w:ascii="Wingdings" w:hAnsi="Wingdings" w:hint="default"/>
+      </w:rPr>
+    </w:lvl>
+    <w:lvl w:ilvl="3" w:tplc="04090001" w:tentative="1">
+      <w:start w:val="1"/>
+      <w:numFmt w:val="bullet"/>
+      <w:lvlText w:val=""/>
+      <w:lvlJc w:val="left"/>
+      <w:pPr>
+        <w:ind w:left="2880" w:hanging="360"/>
+      </w:pPr>
+      <w:rPr>
+        <w:rFonts w:ascii="Symbol" w:hAnsi="Symbol" w:hint="default"/>
+      </w:rPr>
+    </w:lvl>
+    <w:lvl w:ilvl="4" w:tplc="04090003" w:tentative="1">
+      <w:start w:val="1"/>
+      <w:numFmt w:val="bullet"/>
+      <w:lvlText w:val="o"/>
+      <w:lvlJc w:val="left"/>
+      <w:pPr>
+        <w:ind w:left="3600" w:hanging="360"/>
+      </w:pPr>
+      <w:rPr>
+        <w:rFonts w:ascii="Courier New" w:hAnsi="Courier New" w:cs="Courier New" w:hint="default"/>
+      </w:rPr>
+    </w:lvl>
+    <w:lvl w:ilvl="5" w:tplc="04090005" w:tentative="1">
+      <w:start w:val="1"/>
+      <w:numFmt w:val="bullet"/>
+      <w:lvlText w:val=""/>
+      <w:lvlJc w:val="left"/>
+      <w:pPr>
+        <w:ind w:left="4320" w:hanging="360"/>
+      </w:pPr>
+      <w:rPr>
+        <w:rFonts w:ascii="Wingdings" w:hAnsi="Wingdings" w:hint="default"/>
+      </w:rPr>
+    </w:lvl>
+    <w:lvl w:ilvl="6" w:tplc="04090001" w:tentative="1">
+      <w:start w:val="1"/>
+      <w:numFmt w:val="bullet"/>
+      <w:lvlText w:val=""/>
+      <w:lvlJc w:val="left"/>
+      <w:pPr>
+        <w:ind w:left="5040" w:hanging="360"/>
+      </w:pPr>
+      <w:rPr>
+        <w:rFonts w:ascii="Symbol" w:hAnsi="Symbol" w:hint="default"/>
+      </w:rPr>
+    </w:lvl>
+    <w:lvl w:ilvl="7" w:tplc="04090003" w:tentative="1">
+      <w:start w:val="1"/>
+      <w:numFmt w:val="bullet"/>
+      <w:lvlText w:val="o"/>
+      <w:lvlJc w:val="left"/>
+      <w:pPr>
+        <w:ind w:left="5760" w:hanging="360"/>
+      </w:pPr>
+      <w:rPr>
+        <w:rFonts w:ascii="Courier New" w:hAnsi="Courier New" w:cs="Courier New" w:hint="default"/>
+      </w:rPr>
+    </w:lvl>
+    <w:lvl w:ilvl="8" w:tplc="04090005" w:tentative="1">
+      <w:start w:val="1"/>
+      <w:numFmt w:val="bullet"/>
+      <w:lvlText w:val=""/>
+      <w:lvlJc w:val="left"/>
+      <w:pPr>
+        <w:ind w:left="6480" w:hanging="360"/>
+      </w:pPr>
+      <w:rPr>
+        <w:rFonts w:ascii="Wingdings" w:hAnsi="Wingdings" w:hint="default"/>
+      </w:rPr>
+    </w:lvl>
+  </w:abstractNum>
+  <w:abstractNum w:abstractNumId="2" w15:restartNumberingAfterBreak="0">
     <w:nsid w:val="58C01497"/>
     <w:multiLevelType w:val="hybridMultilevel"/>
     <w:tmpl w:val="B15C942C"/>
@@ -2440,10 +3968,13 @@
     </w:lvl>
   </w:abstractNum>
   <w:num w:numId="1" w16cid:durableId="602689229">
-    <w:abstractNumId w:val="1"/>
+    <w:abstractNumId w:val="2"/>
   </w:num>
   <w:num w:numId="2" w16cid:durableId="881942817">
     <w:abstractNumId w:val="0"/>
+  </w:num>
+  <w:num w:numId="3" w16cid:durableId="983193425">
+    <w:abstractNumId w:val="1"/>
   </w:num>
 </w:numbering>
 </file>
